--- a/Progres fix/Analisis/User Story.docx
+++ b/Progres fix/Analisis/User Story.docx
@@ -5,16 +5,19 @@
     <w:tbl>
       <w:tblPr>
         <w:tblStyle w:val="TableGrid"/>
-        <w:tblW w:w="14466" w:type="dxa"/>
+        <w:tblW w:w="15276" w:type="dxa"/>
+        <w:tblInd w:w="-743" w:type="dxa"/>
+        <w:tblLayout w:type="fixed"/>
         <w:tblLook w:val="04A0" w:firstRow="1" w:lastRow="0" w:firstColumn="1" w:lastColumn="0" w:noHBand="0" w:noVBand="1"/>
       </w:tblPr>
       <w:tblGrid>
-        <w:gridCol w:w="3507"/>
-        <w:gridCol w:w="1269"/>
-        <w:gridCol w:w="2845"/>
-        <w:gridCol w:w="887"/>
-        <w:gridCol w:w="1620"/>
-        <w:gridCol w:w="4338"/>
+        <w:gridCol w:w="959"/>
+        <w:gridCol w:w="4428"/>
+        <w:gridCol w:w="2390"/>
+        <w:gridCol w:w="2016"/>
+        <w:gridCol w:w="2257"/>
+        <w:gridCol w:w="1384"/>
+        <w:gridCol w:w="1842"/>
       </w:tblGrid>
       <w:tr>
         <w:trPr>
@@ -22,10 +25,12 @@
         </w:trPr>
         <w:tc>
           <w:tcPr>
-            <w:tcW w:w="3507" w:type="dxa"/>
-          </w:tcPr>
-          <w:p>
-            <w:pPr>
+            <w:tcW w:w="959" w:type="dxa"/>
+            <w:shd w:val="clear" w:color="auto" w:fill="8EAADB" w:themeFill="accent1" w:themeFillTint="99"/>
+          </w:tcPr>
+          <w:p>
+            <w:pPr>
+              <w:jc w:val="center"/>
               <w:rPr>
                 <w:b/>
               </w:rPr>
@@ -34,16 +39,18 @@
               <w:rPr>
                 <w:b/>
               </w:rPr>
-              <w:t>Story</w:t>
-            </w:r>
-          </w:p>
-        </w:tc>
-        <w:tc>
-          <w:tcPr>
-            <w:tcW w:w="1269" w:type="dxa"/>
-          </w:tcPr>
-          <w:p>
-            <w:pPr>
+              <w:t>SPRINT</w:t>
+            </w:r>
+          </w:p>
+        </w:tc>
+        <w:tc>
+          <w:tcPr>
+            <w:tcW w:w="4428" w:type="dxa"/>
+            <w:shd w:val="clear" w:color="auto" w:fill="8EAADB" w:themeFill="accent1" w:themeFillTint="99"/>
+          </w:tcPr>
+          <w:p>
+            <w:pPr>
+              <w:jc w:val="center"/>
               <w:rPr>
                 <w:b/>
               </w:rPr>
@@ -52,16 +59,18 @@
               <w:rPr>
                 <w:b/>
               </w:rPr>
-              <w:t>To Do</w:t>
-            </w:r>
-          </w:p>
-        </w:tc>
-        <w:tc>
-          <w:tcPr>
-            <w:tcW w:w="2845" w:type="dxa"/>
-          </w:tcPr>
-          <w:p>
-            <w:pPr>
+              <w:t>STORY</w:t>
+            </w:r>
+          </w:p>
+        </w:tc>
+        <w:tc>
+          <w:tcPr>
+            <w:tcW w:w="2390" w:type="dxa"/>
+            <w:shd w:val="clear" w:color="auto" w:fill="8EAADB" w:themeFill="accent1" w:themeFillTint="99"/>
+          </w:tcPr>
+          <w:p>
+            <w:pPr>
+              <w:jc w:val="center"/>
               <w:rPr>
                 <w:b/>
               </w:rPr>
@@ -70,16 +79,18 @@
               <w:rPr>
                 <w:b/>
               </w:rPr>
-              <w:t>In Progres</w:t>
-            </w:r>
-          </w:p>
-        </w:tc>
-        <w:tc>
-          <w:tcPr>
-            <w:tcW w:w="887" w:type="dxa"/>
-          </w:tcPr>
-          <w:p>
-            <w:pPr>
+              <w:t>FITUR</w:t>
+            </w:r>
+          </w:p>
+        </w:tc>
+        <w:tc>
+          <w:tcPr>
+            <w:tcW w:w="2016" w:type="dxa"/>
+            <w:shd w:val="clear" w:color="auto" w:fill="8EAADB" w:themeFill="accent1" w:themeFillTint="99"/>
+          </w:tcPr>
+          <w:p>
+            <w:pPr>
+              <w:jc w:val="center"/>
               <w:rPr>
                 <w:b/>
               </w:rPr>
@@ -88,16 +99,18 @@
               <w:rPr>
                 <w:b/>
               </w:rPr>
-              <w:t>Testing</w:t>
-            </w:r>
-          </w:p>
-        </w:tc>
-        <w:tc>
-          <w:tcPr>
-            <w:tcW w:w="1620" w:type="dxa"/>
-          </w:tcPr>
-          <w:p>
-            <w:pPr>
+              <w:t>TODO</w:t>
+            </w:r>
+          </w:p>
+        </w:tc>
+        <w:tc>
+          <w:tcPr>
+            <w:tcW w:w="2257" w:type="dxa"/>
+            <w:shd w:val="clear" w:color="auto" w:fill="8EAADB" w:themeFill="accent1" w:themeFillTint="99"/>
+          </w:tcPr>
+          <w:p>
+            <w:pPr>
+              <w:jc w:val="center"/>
               <w:rPr>
                 <w:b/>
               </w:rPr>
@@ -106,16 +119,18 @@
               <w:rPr>
                 <w:b/>
               </w:rPr>
-              <w:t>Error</w:t>
-            </w:r>
-          </w:p>
-        </w:tc>
-        <w:tc>
-          <w:tcPr>
-            <w:tcW w:w="4338" w:type="dxa"/>
-          </w:tcPr>
-          <w:p>
-            <w:pPr>
+              <w:t>IN PROGRES</w:t>
+            </w:r>
+          </w:p>
+        </w:tc>
+        <w:tc>
+          <w:tcPr>
+            <w:tcW w:w="1384" w:type="dxa"/>
+            <w:shd w:val="clear" w:color="auto" w:fill="8EAADB" w:themeFill="accent1" w:themeFillTint="99"/>
+          </w:tcPr>
+          <w:p>
+            <w:pPr>
+              <w:jc w:val="center"/>
               <w:rPr>
                 <w:b/>
               </w:rPr>
@@ -124,7 +139,29 @@
               <w:rPr>
                 <w:b/>
               </w:rPr>
-              <w:t>Done</w:t>
+              <w:t>REVISION</w:t>
+            </w:r>
+            <w:bookmarkStart w:id="0" w:name="_GoBack"/>
+            <w:bookmarkEnd w:id="0"/>
+          </w:p>
+        </w:tc>
+        <w:tc>
+          <w:tcPr>
+            <w:tcW w:w="1842" w:type="dxa"/>
+            <w:shd w:val="clear" w:color="auto" w:fill="8EAADB" w:themeFill="accent1" w:themeFillTint="99"/>
+          </w:tcPr>
+          <w:p>
+            <w:pPr>
+              <w:jc w:val="center"/>
+              <w:rPr>
+                <w:b/>
+              </w:rPr>
+            </w:pPr>
+            <w:r>
+              <w:rPr>
+                <w:b/>
+              </w:rPr>
+              <w:t>DONE</w:t>
             </w:r>
           </w:p>
         </w:tc>
@@ -135,54 +172,32 @@
         </w:trPr>
         <w:tc>
           <w:tcPr>
-            <w:tcW w:w="3507" w:type="dxa"/>
-          </w:tcPr>
-          <w:p/>
-        </w:tc>
-        <w:tc>
-          <w:tcPr>
-            <w:tcW w:w="1269" w:type="dxa"/>
-          </w:tcPr>
-          <w:p>
-            <w:pPr>
-              <w:rPr>
-                <w:lang w:val="en-US"/>
-              </w:rPr>
-            </w:pPr>
-          </w:p>
-        </w:tc>
-        <w:tc>
-          <w:tcPr>
-            <w:tcW w:w="2845" w:type="dxa"/>
-          </w:tcPr>
-          <w:p/>
-        </w:tc>
-        <w:tc>
-          <w:tcPr>
-            <w:tcW w:w="887" w:type="dxa"/>
-          </w:tcPr>
-          <w:p/>
-        </w:tc>
-        <w:tc>
-          <w:tcPr>
-            <w:tcW w:w="1620" w:type="dxa"/>
-          </w:tcPr>
-          <w:p/>
-        </w:tc>
-        <w:tc>
-          <w:tcPr>
-            <w:tcW w:w="4338" w:type="dxa"/>
+            <w:tcW w:w="959" w:type="dxa"/>
+            <w:vMerge w:val="restart"/>
+            <w:shd w:val="clear" w:color="auto" w:fill="D5DCE4" w:themeFill="text2" w:themeFillTint="33"/>
+          </w:tcPr>
+          <w:p>
+            <w:r>
+              <w:t>1</w:t>
+            </w:r>
+          </w:p>
+        </w:tc>
+        <w:tc>
+          <w:tcPr>
+            <w:tcW w:w="4428" w:type="dxa"/>
+            <w:shd w:val="clear" w:color="auto" w:fill="D5DCE4" w:themeFill="text2" w:themeFillTint="33"/>
           </w:tcPr>
           <w:tbl>
             <w:tblPr>
               <w:tblStyle w:val="TableGrid"/>
               <w:tblpPr w:leftFromText="180" w:rightFromText="180" w:vertAnchor="page" w:horzAnchor="margin" w:tblpY="1"/>
               <w:tblOverlap w:val="never"/>
-              <w:tblW w:w="4112" w:type="dxa"/>
+              <w:tblW w:w="4106" w:type="dxa"/>
+              <w:tblLayout w:type="fixed"/>
               <w:tblLook w:val="04A0" w:firstRow="1" w:lastRow="0" w:firstColumn="1" w:lastColumn="0" w:noHBand="0" w:noVBand="1"/>
             </w:tblPr>
             <w:tblGrid>
-              <w:gridCol w:w="4112"/>
+              <w:gridCol w:w="4106"/>
             </w:tblGrid>
             <w:tr>
               <w:trPr>
@@ -190,7 +205,7 @@
               </w:trPr>
               <w:tc>
                 <w:tcPr>
-                  <w:tcW w:w="4112" w:type="dxa"/>
+                  <w:tcW w:w="4106" w:type="dxa"/>
                 </w:tcPr>
                 <w:p>
                   <w:pPr>
@@ -213,7 +228,7 @@
               </w:trPr>
               <w:tc>
                 <w:tcPr>
-                  <w:tcW w:w="4112" w:type="dxa"/>
+                  <w:tcW w:w="4106" w:type="dxa"/>
                 </w:tcPr>
                 <w:p>
                   <w:pPr>
@@ -238,7 +253,6 @@
                   </w:r>
                 </w:p>
                 <w:p>
-                  <w:proofErr w:type="spellStart"/>
                   <w:r>
                     <w:rPr>
                       <w:b/>
@@ -247,7 +261,6 @@
                     </w:rPr>
                     <w:t>saya</w:t>
                   </w:r>
-                  <w:proofErr w:type="spellEnd"/>
                   <w:r>
                     <w:rPr>
                       <w:b/>
@@ -292,6 +305,159 @@
             </w:tr>
           </w:tbl>
           <w:p/>
+        </w:tc>
+        <w:tc>
+          <w:tcPr>
+            <w:tcW w:w="2390" w:type="dxa"/>
+            <w:shd w:val="clear" w:color="auto" w:fill="D5DCE4" w:themeFill="text2" w:themeFillTint="33"/>
+          </w:tcPr>
+          <w:p>
+            <w:pPr>
+              <w:pStyle w:val="ListParagraph"/>
+              <w:numPr>
+                <w:ilvl w:val="0"/>
+                <w:numId w:val="3"/>
+              </w:numPr>
+              <w:ind w:left="171" w:hanging="142"/>
+            </w:pPr>
+            <w:r>
+              <w:t>Login</w:t>
+            </w:r>
+          </w:p>
+        </w:tc>
+        <w:tc>
+          <w:tcPr>
+            <w:tcW w:w="2016" w:type="dxa"/>
+            <w:shd w:val="clear" w:color="auto" w:fill="D5DCE4" w:themeFill="text2" w:themeFillTint="33"/>
+          </w:tcPr>
+          <w:p/>
+        </w:tc>
+        <w:tc>
+          <w:tcPr>
+            <w:tcW w:w="2257" w:type="dxa"/>
+            <w:shd w:val="clear" w:color="auto" w:fill="D5DCE4" w:themeFill="text2" w:themeFillTint="33"/>
+          </w:tcPr>
+          <w:p/>
+        </w:tc>
+        <w:tc>
+          <w:tcPr>
+            <w:tcW w:w="1384" w:type="dxa"/>
+            <w:shd w:val="clear" w:color="auto" w:fill="D5DCE4" w:themeFill="text2" w:themeFillTint="33"/>
+          </w:tcPr>
+          <w:p/>
+        </w:tc>
+        <w:tc>
+          <w:tcPr>
+            <w:tcW w:w="1842" w:type="dxa"/>
+            <w:shd w:val="clear" w:color="auto" w:fill="D5DCE4" w:themeFill="text2" w:themeFillTint="33"/>
+          </w:tcPr>
+          <w:tbl>
+            <w:tblPr>
+              <w:tblStyle w:val="TableGrid"/>
+              <w:tblpPr w:leftFromText="180" w:rightFromText="180" w:vertAnchor="page" w:horzAnchor="margin" w:tblpY="1"/>
+              <w:tblOverlap w:val="never"/>
+              <w:tblW w:w="1696" w:type="dxa"/>
+              <w:tblLayout w:type="fixed"/>
+              <w:tblLook w:val="04A0" w:firstRow="1" w:lastRow="0" w:firstColumn="1" w:lastColumn="0" w:noHBand="0" w:noVBand="1"/>
+            </w:tblPr>
+            <w:tblGrid>
+              <w:gridCol w:w="1696"/>
+            </w:tblGrid>
+            <w:tr>
+              <w:trPr>
+                <w:trHeight w:val="1918"/>
+              </w:trPr>
+              <w:tc>
+                <w:tcPr>
+                  <w:tcW w:w="1696" w:type="dxa"/>
+                </w:tcPr>
+                <w:p>
+                  <w:pPr>
+                    <w:pStyle w:val="ListParagraph"/>
+                    <w:numPr>
+                      <w:ilvl w:val="0"/>
+                      <w:numId w:val="3"/>
+                    </w:numPr>
+                    <w:ind w:left="171" w:hanging="142"/>
+                  </w:pPr>
+                  <w:r>
+                    <w:t>Skenario</w:t>
+                  </w:r>
+                </w:p>
+                <w:p>
+                  <w:pPr>
+                    <w:pStyle w:val="ListParagraph"/>
+                    <w:numPr>
+                      <w:ilvl w:val="0"/>
+                      <w:numId w:val="3"/>
+                    </w:numPr>
+                    <w:ind w:left="171" w:hanging="142"/>
+                  </w:pPr>
+                  <w:r>
+                    <w:t>Squence</w:t>
+                  </w:r>
+                </w:p>
+                <w:p>
+                  <w:pPr>
+                    <w:pStyle w:val="ListParagraph"/>
+                    <w:numPr>
+                      <w:ilvl w:val="0"/>
+                      <w:numId w:val="3"/>
+                    </w:numPr>
+                    <w:ind w:left="171" w:hanging="142"/>
+                  </w:pPr>
+                  <w:r>
+                    <w:t>Collaboration</w:t>
+                  </w:r>
+                </w:p>
+                <w:p>
+                  <w:pPr>
+                    <w:pStyle w:val="ListParagraph"/>
+                    <w:numPr>
+                      <w:ilvl w:val="0"/>
+                      <w:numId w:val="3"/>
+                    </w:numPr>
+                    <w:ind w:left="171" w:hanging="142"/>
+                  </w:pPr>
+                  <w:r>
+                    <w:t>Implement</w:t>
+                  </w:r>
+                </w:p>
+                <w:p>
+                  <w:pPr>
+                    <w:pStyle w:val="ListParagraph"/>
+                    <w:numPr>
+                      <w:ilvl w:val="0"/>
+                      <w:numId w:val="3"/>
+                    </w:numPr>
+                    <w:ind w:left="171" w:hanging="142"/>
+                  </w:pPr>
+                  <w:r>
+                    <w:t>Database Construction</w:t>
+                  </w:r>
+                </w:p>
+                <w:p>
+                  <w:pPr>
+                    <w:pStyle w:val="ListParagraph"/>
+                    <w:numPr>
+                      <w:ilvl w:val="0"/>
+                      <w:numId w:val="3"/>
+                    </w:numPr>
+                    <w:ind w:left="171" w:hanging="142"/>
+                  </w:pPr>
+                  <w:r>
+                    <w:t>Testing</w:t>
+                  </w:r>
+                </w:p>
+              </w:tc>
+            </w:tr>
+          </w:tbl>
+          <w:p>
+            <w:pPr>
+              <w:pStyle w:val="ListParagraph"/>
+              <w:ind w:left="316"/>
+            </w:pPr>
+          </w:p>
         </w:tc>
       </w:tr>
       <w:tr>
@@ -300,29 +466,27 @@
         </w:trPr>
         <w:tc>
           <w:tcPr>
-            <w:tcW w:w="3507" w:type="dxa"/>
+            <w:tcW w:w="959" w:type="dxa"/>
+            <w:vMerge/>
+            <w:shd w:val="clear" w:color="auto" w:fill="D5DCE4" w:themeFill="text2" w:themeFillTint="33"/>
           </w:tcPr>
           <w:p/>
         </w:tc>
         <w:tc>
           <w:tcPr>
-            <w:tcW w:w="1269" w:type="dxa"/>
-          </w:tcPr>
-          <w:p/>
-        </w:tc>
-        <w:tc>
-          <w:tcPr>
-            <w:tcW w:w="2845" w:type="dxa"/>
+            <w:tcW w:w="4428" w:type="dxa"/>
+            <w:shd w:val="clear" w:color="auto" w:fill="D5DCE4" w:themeFill="text2" w:themeFillTint="33"/>
           </w:tcPr>
           <w:tbl>
             <w:tblPr>
               <w:tblStyle w:val="TableGrid"/>
               <w:tblW w:w="0" w:type="auto"/>
               <w:tblInd w:w="4" w:type="dxa"/>
+              <w:tblLayout w:type="fixed"/>
               <w:tblLook w:val="04A0" w:firstRow="1" w:lastRow="0" w:firstColumn="1" w:lastColumn="0" w:noHBand="0" w:noVBand="1"/>
             </w:tblPr>
             <w:tblGrid>
-              <w:gridCol w:w="2615"/>
+              <w:gridCol w:w="4137"/>
             </w:tblGrid>
             <w:tr>
               <w:trPr>
@@ -428,28 +592,441 @@
               </w:tc>
             </w:tr>
           </w:tbl>
-          <w:p>
-            <w:bookmarkStart w:id="0" w:name="_GoBack"/>
-            <w:bookmarkEnd w:id="0"/>
-          </w:p>
-        </w:tc>
-        <w:tc>
-          <w:tcPr>
-            <w:tcW w:w="887" w:type="dxa"/>
-          </w:tcPr>
           <w:p/>
         </w:tc>
         <w:tc>
           <w:tcPr>
-            <w:tcW w:w="1620" w:type="dxa"/>
+            <w:tcW w:w="2390" w:type="dxa"/>
+            <w:shd w:val="clear" w:color="auto" w:fill="D5DCE4" w:themeFill="text2" w:themeFillTint="33"/>
+          </w:tcPr>
+          <w:p>
+            <w:pPr>
+              <w:pStyle w:val="ListParagraph"/>
+              <w:numPr>
+                <w:ilvl w:val="0"/>
+                <w:numId w:val="3"/>
+              </w:numPr>
+              <w:ind w:left="171" w:hanging="142"/>
+            </w:pPr>
+            <w:r>
+              <w:t>Peminjaman Inventaris</w:t>
+            </w:r>
+          </w:p>
+          <w:p>
+            <w:pPr>
+              <w:pStyle w:val="ListParagraph"/>
+              <w:numPr>
+                <w:ilvl w:val="1"/>
+                <w:numId w:val="3"/>
+              </w:numPr>
+            </w:pPr>
+            <w:r>
+              <w:t>Meminjam Inventaris</w:t>
+            </w:r>
+          </w:p>
+        </w:tc>
+        <w:tc>
+          <w:tcPr>
+            <w:tcW w:w="2016" w:type="dxa"/>
+            <w:shd w:val="clear" w:color="auto" w:fill="D5DCE4" w:themeFill="text2" w:themeFillTint="33"/>
           </w:tcPr>
           <w:p/>
         </w:tc>
         <w:tc>
           <w:tcPr>
-            <w:tcW w:w="4338" w:type="dxa"/>
-          </w:tcPr>
+            <w:tcW w:w="2257" w:type="dxa"/>
+            <w:shd w:val="clear" w:color="auto" w:fill="D5DCE4" w:themeFill="text2" w:themeFillTint="33"/>
+          </w:tcPr>
+          <w:p>
+            <w:pPr>
+              <w:pStyle w:val="ListParagraph"/>
+              <w:numPr>
+                <w:ilvl w:val="0"/>
+                <w:numId w:val="3"/>
+              </w:numPr>
+              <w:ind w:left="171" w:hanging="142"/>
+            </w:pPr>
+            <w:r>
+              <w:t>Testing</w:t>
+            </w:r>
+          </w:p>
+        </w:tc>
+        <w:tc>
+          <w:tcPr>
+            <w:tcW w:w="1384" w:type="dxa"/>
+            <w:shd w:val="clear" w:color="auto" w:fill="D5DCE4" w:themeFill="text2" w:themeFillTint="33"/>
+          </w:tcPr>
+          <w:p>
+            <w:pPr>
+              <w:pStyle w:val="ListParagraph"/>
+              <w:numPr>
+                <w:ilvl w:val="0"/>
+                <w:numId w:val="3"/>
+              </w:numPr>
+              <w:ind w:left="171" w:hanging="142"/>
+            </w:pPr>
+            <w:r>
+              <w:t>Implement</w:t>
+            </w:r>
+          </w:p>
+          <w:p>
+            <w:pPr>
+              <w:ind w:left="29"/>
+            </w:pPr>
+          </w:p>
+        </w:tc>
+        <w:tc>
+          <w:tcPr>
+            <w:tcW w:w="1842" w:type="dxa"/>
+            <w:shd w:val="clear" w:color="auto" w:fill="D5DCE4" w:themeFill="text2" w:themeFillTint="33"/>
+          </w:tcPr>
+          <w:tbl>
+            <w:tblPr>
+              <w:tblStyle w:val="TableGrid"/>
+              <w:tblpPr w:leftFromText="180" w:rightFromText="180" w:vertAnchor="page" w:horzAnchor="margin" w:tblpY="1"/>
+              <w:tblOverlap w:val="never"/>
+              <w:tblW w:w="1696" w:type="dxa"/>
+              <w:tblLayout w:type="fixed"/>
+              <w:tblLook w:val="04A0" w:firstRow="1" w:lastRow="0" w:firstColumn="1" w:lastColumn="0" w:noHBand="0" w:noVBand="1"/>
+            </w:tblPr>
+            <w:tblGrid>
+              <w:gridCol w:w="1696"/>
+            </w:tblGrid>
+            <w:tr>
+              <w:trPr>
+                <w:trHeight w:val="1918"/>
+              </w:trPr>
+              <w:tc>
+                <w:tcPr>
+                  <w:tcW w:w="1696" w:type="dxa"/>
+                </w:tcPr>
+                <w:p>
+                  <w:pPr>
+                    <w:pStyle w:val="ListParagraph"/>
+                    <w:numPr>
+                      <w:ilvl w:val="0"/>
+                      <w:numId w:val="3"/>
+                    </w:numPr>
+                    <w:ind w:left="171" w:hanging="142"/>
+                  </w:pPr>
+                  <w:r>
+                    <w:t>Skenario</w:t>
+                  </w:r>
+                </w:p>
+                <w:p>
+                  <w:pPr>
+                    <w:pStyle w:val="ListParagraph"/>
+                    <w:numPr>
+                      <w:ilvl w:val="0"/>
+                      <w:numId w:val="3"/>
+                    </w:numPr>
+                    <w:ind w:left="171" w:hanging="142"/>
+                  </w:pPr>
+                  <w:r>
+                    <w:t>Squence</w:t>
+                  </w:r>
+                </w:p>
+                <w:p>
+                  <w:pPr>
+                    <w:pStyle w:val="ListParagraph"/>
+                    <w:numPr>
+                      <w:ilvl w:val="0"/>
+                      <w:numId w:val="3"/>
+                    </w:numPr>
+                    <w:ind w:left="171" w:hanging="142"/>
+                  </w:pPr>
+                  <w:r>
+                    <w:t>Collaboration</w:t>
+                  </w:r>
+                </w:p>
+                <w:p>
+                  <w:pPr>
+                    <w:pStyle w:val="ListParagraph"/>
+                    <w:numPr>
+                      <w:ilvl w:val="0"/>
+                      <w:numId w:val="3"/>
+                    </w:numPr>
+                    <w:ind w:left="171" w:hanging="142"/>
+                  </w:pPr>
+                  <w:r>
+                    <w:t>Database Construction</w:t>
+                  </w:r>
+                </w:p>
+              </w:tc>
+            </w:tr>
+          </w:tbl>
           <w:p/>
+        </w:tc>
+      </w:tr>
+      <w:tr>
+        <w:trPr>
+          <w:trHeight w:val="2679"/>
+        </w:trPr>
+        <w:tc>
+          <w:tcPr>
+            <w:tcW w:w="959" w:type="dxa"/>
+            <w:vMerge/>
+            <w:shd w:val="clear" w:color="auto" w:fill="D5DCE4" w:themeFill="text2" w:themeFillTint="33"/>
+          </w:tcPr>
+          <w:p/>
+        </w:tc>
+        <w:tc>
+          <w:tcPr>
+            <w:tcW w:w="4428" w:type="dxa"/>
+            <w:shd w:val="clear" w:color="auto" w:fill="D5DCE4" w:themeFill="text2" w:themeFillTint="33"/>
+          </w:tcPr>
+          <w:tbl>
+            <w:tblPr>
+              <w:tblStyle w:val="TableGrid"/>
+              <w:tblW w:w="0" w:type="auto"/>
+              <w:tblInd w:w="4" w:type="dxa"/>
+              <w:tblLayout w:type="fixed"/>
+              <w:tblLook w:val="04A0" w:firstRow="1" w:lastRow="0" w:firstColumn="1" w:lastColumn="0" w:noHBand="0" w:noVBand="1"/>
+            </w:tblPr>
+            <w:tblGrid>
+              <w:gridCol w:w="4137"/>
+            </w:tblGrid>
+            <w:tr>
+              <w:trPr>
+                <w:trHeight w:val="295"/>
+              </w:trPr>
+              <w:tc>
+                <w:tcPr>
+                  <w:tcW w:w="4137" w:type="dxa"/>
+                </w:tcPr>
+                <w:p>
+                  <w:pPr>
+                    <w:rPr>
+                      <w:b/>
+                    </w:rPr>
+                  </w:pPr>
+                  <w:r>
+                    <w:rPr>
+                      <w:b/>
+                    </w:rPr>
+                    <w:t>User story</w:t>
+                  </w:r>
+                </w:p>
+              </w:tc>
+            </w:tr>
+            <w:tr>
+              <w:trPr>
+                <w:trHeight w:val="2333"/>
+              </w:trPr>
+              <w:tc>
+                <w:tcPr>
+                  <w:tcW w:w="4137" w:type="dxa"/>
+                </w:tcPr>
+                <w:p>
+                  <w:pPr>
+                    <w:rPr>
+                      <w:b/>
+                    </w:rPr>
+                  </w:pPr>
+                  <w:r>
+                    <w:rPr>
+                      <w:b/>
+                    </w:rPr>
+                    <w:t xml:space="preserve">Sebagai </w:t>
+                  </w:r>
+                  <w:r>
+                    <w:t>Anggota</w:t>
+                  </w:r>
+                </w:p>
+                <w:p>
+                  <w:pPr>
+                    <w:rPr>
+                      <w:lang w:val="en-US"/>
+                    </w:rPr>
+                  </w:pPr>
+                  <w:r>
+                    <w:rPr>
+                      <w:b/>
+                      <w:bCs/>
+                      <w:lang w:val="en-US"/>
+                    </w:rPr>
+                    <w:t>s</w:t>
+                  </w:r>
+                  <w:r>
+                    <w:rPr>
+                      <w:b/>
+                      <w:bCs/>
+                    </w:rPr>
+                    <w:t>aya ingin</w:t>
+                  </w:r>
+                  <w:r>
+                    <w:t xml:space="preserve"> </w:t>
+                  </w:r>
+                  <w:r>
+                    <w:t>Melihat Status Verivikasi Peminjaman Inventaris</w:t>
+                  </w:r>
+                </w:p>
+                <w:p>
+                  <w:pPr>
+                    <w:rPr>
+                      <w:lang w:val="en-US"/>
+                    </w:rPr>
+                  </w:pPr>
+                  <w:r>
+                    <w:rPr>
+                      <w:b/>
+                      <w:bCs/>
+                    </w:rPr>
+                    <w:t>maka saya</w:t>
+                  </w:r>
+                  <w:r>
+                    <w:t xml:space="preserve"> </w:t>
+                  </w:r>
+                  <w:r>
+                    <w:t>dipermudah dalam mengetahui verivikasi dari pengajuan peminjaman inventaris saya</w:t>
+                  </w:r>
+                </w:p>
+              </w:tc>
+            </w:tr>
+          </w:tbl>
+          <w:p>
+            <w:pPr>
+              <w:rPr>
+                <w:b/>
+              </w:rPr>
+            </w:pPr>
+          </w:p>
+        </w:tc>
+        <w:tc>
+          <w:tcPr>
+            <w:tcW w:w="2390" w:type="dxa"/>
+            <w:shd w:val="clear" w:color="auto" w:fill="D5DCE4" w:themeFill="text2" w:themeFillTint="33"/>
+          </w:tcPr>
+          <w:p>
+            <w:pPr>
+              <w:pStyle w:val="ListParagraph"/>
+              <w:numPr>
+                <w:ilvl w:val="0"/>
+                <w:numId w:val="3"/>
+              </w:numPr>
+              <w:ind w:left="171" w:hanging="142"/>
+            </w:pPr>
+            <w:r>
+              <w:t>Peminjaman Inventaris</w:t>
+            </w:r>
+          </w:p>
+          <w:p>
+            <w:pPr>
+              <w:pStyle w:val="ListParagraph"/>
+              <w:numPr>
+                <w:ilvl w:val="1"/>
+                <w:numId w:val="3"/>
+              </w:numPr>
+            </w:pPr>
+            <w:r>
+              <w:t xml:space="preserve">Melihat Peminjaman </w:t>
+            </w:r>
+            <w:r>
+              <w:t>Inventaris</w:t>
+            </w:r>
+          </w:p>
+        </w:tc>
+        <w:tc>
+          <w:tcPr>
+            <w:tcW w:w="2016" w:type="dxa"/>
+            <w:shd w:val="clear" w:color="auto" w:fill="D5DCE4" w:themeFill="text2" w:themeFillTint="33"/>
+          </w:tcPr>
+          <w:p>
+            <w:pPr>
+              <w:pStyle w:val="ListParagraph"/>
+              <w:numPr>
+                <w:ilvl w:val="0"/>
+                <w:numId w:val="3"/>
+              </w:numPr>
+              <w:ind w:left="171" w:hanging="142"/>
+            </w:pPr>
+            <w:r>
+              <w:t>Testing</w:t>
+            </w:r>
+          </w:p>
+        </w:tc>
+        <w:tc>
+          <w:tcPr>
+            <w:tcW w:w="2257" w:type="dxa"/>
+            <w:shd w:val="clear" w:color="auto" w:fill="D5DCE4" w:themeFill="text2" w:themeFillTint="33"/>
+          </w:tcPr>
+          <w:p/>
+        </w:tc>
+        <w:tc>
+          <w:tcPr>
+            <w:tcW w:w="1384" w:type="dxa"/>
+            <w:shd w:val="clear" w:color="auto" w:fill="D5DCE4" w:themeFill="text2" w:themeFillTint="33"/>
+          </w:tcPr>
+          <w:p>
+            <w:pPr>
+              <w:pStyle w:val="ListParagraph"/>
+              <w:numPr>
+                <w:ilvl w:val="0"/>
+                <w:numId w:val="3"/>
+              </w:numPr>
+              <w:ind w:left="171" w:hanging="142"/>
+            </w:pPr>
+            <w:r>
+              <w:t>Implement</w:t>
+            </w:r>
+          </w:p>
+          <w:p>
+            <w:pPr>
+              <w:pStyle w:val="ListParagraph"/>
+              <w:ind w:left="171"/>
+            </w:pPr>
+          </w:p>
+        </w:tc>
+        <w:tc>
+          <w:tcPr>
+            <w:tcW w:w="1842" w:type="dxa"/>
+            <w:shd w:val="clear" w:color="auto" w:fill="D5DCE4" w:themeFill="text2" w:themeFillTint="33"/>
+          </w:tcPr>
+          <w:p>
+            <w:pPr>
+              <w:pStyle w:val="ListParagraph"/>
+              <w:numPr>
+                <w:ilvl w:val="0"/>
+                <w:numId w:val="3"/>
+              </w:numPr>
+              <w:ind w:left="171" w:hanging="142"/>
+            </w:pPr>
+            <w:r>
+              <w:t>Skenario</w:t>
+            </w:r>
+          </w:p>
+          <w:p>
+            <w:pPr>
+              <w:pStyle w:val="ListParagraph"/>
+              <w:numPr>
+                <w:ilvl w:val="0"/>
+                <w:numId w:val="3"/>
+              </w:numPr>
+              <w:ind w:left="171" w:hanging="142"/>
+            </w:pPr>
+            <w:r>
+              <w:t>Squence</w:t>
+            </w:r>
+          </w:p>
+          <w:p>
+            <w:pPr>
+              <w:pStyle w:val="ListParagraph"/>
+              <w:numPr>
+                <w:ilvl w:val="0"/>
+                <w:numId w:val="3"/>
+              </w:numPr>
+              <w:ind w:left="171" w:hanging="142"/>
+            </w:pPr>
+            <w:r>
+              <w:t>Collaboration</w:t>
+            </w:r>
+          </w:p>
+          <w:p>
+            <w:pPr>
+              <w:pStyle w:val="ListParagraph"/>
+              <w:ind w:left="171"/>
+            </w:pPr>
+          </w:p>
         </w:tc>
       </w:tr>
       <w:tr>
@@ -458,17 +1035,38 @@
         </w:trPr>
         <w:tc>
           <w:tcPr>
-            <w:tcW w:w="3507" w:type="dxa"/>
+            <w:tcW w:w="959" w:type="dxa"/>
+            <w:vMerge w:val="restart"/>
+          </w:tcPr>
+          <w:p>
+            <w:pPr>
+              <w:rPr>
+                <w:b/>
+              </w:rPr>
+            </w:pPr>
+            <w:r>
+              <w:rPr>
+                <w:b/>
+              </w:rPr>
+              <w:lastRenderedPageBreak/>
+              <w:t>2</w:t>
+            </w:r>
+          </w:p>
+        </w:tc>
+        <w:tc>
+          <w:tcPr>
+            <w:tcW w:w="4428" w:type="dxa"/>
           </w:tcPr>
           <w:tbl>
             <w:tblPr>
               <w:tblStyle w:val="TableGrid"/>
               <w:tblW w:w="0" w:type="auto"/>
               <w:tblInd w:w="4" w:type="dxa"/>
+              <w:tblLayout w:type="fixed"/>
               <w:tblLook w:val="04A0" w:firstRow="1" w:lastRow="0" w:firstColumn="1" w:lastColumn="0" w:noHBand="0" w:noVBand="1"/>
             </w:tblPr>
             <w:tblGrid>
-              <w:gridCol w:w="3277"/>
+              <w:gridCol w:w="4137"/>
             </w:tblGrid>
             <w:tr>
               <w:trPr>
@@ -522,10 +1120,10 @@
                     <w:t>saya ingin</w:t>
                   </w:r>
                   <w:r>
-                    <w:t xml:space="preserve"> melakukan verifikasi </w:t>
-                  </w:r>
-                  <w:r>
-                    <w:t xml:space="preserve">pengembalian atau </w:t>
+                    <w:t xml:space="preserve"> melakukan verifikasi pengembalian </w:t>
+                  </w:r>
+                  <w:r>
+                    <w:t xml:space="preserve">dan peminjaman </w:t>
                   </w:r>
                   <w:r>
                     <w:t>dengan satu klik</w:t>
@@ -540,7 +1138,13 @@
                     <w:t>maka saya</w:t>
                   </w:r>
                   <w:r>
-                    <w:t xml:space="preserve"> dipermudah dalam memverifikasi peminjaman hanya dengan</w:t>
+                    <w:t xml:space="preserve"> dipermudah dalam memverifikasi peminjaman</w:t>
+                  </w:r>
+                  <w:r>
+                    <w:t xml:space="preserve"> dan pengembalian </w:t>
+                  </w:r>
+                  <w:r>
+                    <w:t xml:space="preserve"> hanya dengan</w:t>
                   </w:r>
                 </w:p>
                 <w:p>
@@ -555,32 +1159,176 @@
         </w:tc>
         <w:tc>
           <w:tcPr>
-            <w:tcW w:w="1269" w:type="dxa"/>
+            <w:tcW w:w="2390" w:type="dxa"/>
+          </w:tcPr>
+          <w:p>
+            <w:pPr>
+              <w:pStyle w:val="ListParagraph"/>
+              <w:numPr>
+                <w:ilvl w:val="0"/>
+                <w:numId w:val="3"/>
+              </w:numPr>
+              <w:ind w:left="171" w:hanging="142"/>
+            </w:pPr>
+            <w:r>
+              <w:t>Peminjaman Inventaris</w:t>
+            </w:r>
+          </w:p>
+          <w:p>
+            <w:pPr>
+              <w:pStyle w:val="ListParagraph"/>
+              <w:numPr>
+                <w:ilvl w:val="1"/>
+                <w:numId w:val="3"/>
+              </w:numPr>
+            </w:pPr>
+            <w:r>
+              <w:t>Verifikasi Peminjaman</w:t>
+            </w:r>
+          </w:p>
+          <w:p>
+            <w:pPr>
+              <w:pStyle w:val="ListParagraph"/>
+              <w:numPr>
+                <w:ilvl w:val="0"/>
+                <w:numId w:val="3"/>
+              </w:numPr>
+              <w:ind w:left="171" w:hanging="142"/>
+            </w:pPr>
+            <w:r>
+              <w:t>Peminjaman Inventaris</w:t>
+            </w:r>
+          </w:p>
+          <w:p>
+            <w:pPr>
+              <w:pStyle w:val="ListParagraph"/>
+              <w:numPr>
+                <w:ilvl w:val="1"/>
+                <w:numId w:val="3"/>
+              </w:numPr>
+            </w:pPr>
+            <w:r>
+              <w:t>Verifikasi Pengembalian</w:t>
+            </w:r>
+          </w:p>
+        </w:tc>
+        <w:tc>
+          <w:tcPr>
+            <w:tcW w:w="2016" w:type="dxa"/>
+          </w:tcPr>
+          <w:p>
+            <w:pPr>
+              <w:pStyle w:val="ListParagraph"/>
+              <w:numPr>
+                <w:ilvl w:val="0"/>
+                <w:numId w:val="3"/>
+              </w:numPr>
+              <w:ind w:left="171" w:hanging="142"/>
+            </w:pPr>
+            <w:r>
+              <w:t>Skenario</w:t>
+            </w:r>
+          </w:p>
+          <w:p>
+            <w:pPr>
+              <w:pStyle w:val="ListParagraph"/>
+              <w:numPr>
+                <w:ilvl w:val="0"/>
+                <w:numId w:val="3"/>
+              </w:numPr>
+              <w:ind w:left="171" w:hanging="142"/>
+            </w:pPr>
+            <w:r>
+              <w:t>Squence</w:t>
+            </w:r>
+          </w:p>
+          <w:p>
+            <w:pPr>
+              <w:pStyle w:val="ListParagraph"/>
+              <w:numPr>
+                <w:ilvl w:val="0"/>
+                <w:numId w:val="3"/>
+              </w:numPr>
+              <w:ind w:left="171" w:hanging="142"/>
+            </w:pPr>
+            <w:r>
+              <w:t>Collaboration</w:t>
+            </w:r>
+          </w:p>
+          <w:p>
+            <w:pPr>
+              <w:pStyle w:val="ListParagraph"/>
+              <w:numPr>
+                <w:ilvl w:val="0"/>
+                <w:numId w:val="3"/>
+              </w:numPr>
+              <w:ind w:left="171" w:hanging="142"/>
+            </w:pPr>
+            <w:r>
+              <w:t>Implement</w:t>
+            </w:r>
+          </w:p>
+          <w:p>
+            <w:pPr>
+              <w:pStyle w:val="ListParagraph"/>
+              <w:numPr>
+                <w:ilvl w:val="0"/>
+                <w:numId w:val="3"/>
+              </w:numPr>
+              <w:ind w:left="171" w:hanging="142"/>
+            </w:pPr>
+            <w:r>
+              <w:t>Database Construction</w:t>
+            </w:r>
+          </w:p>
+          <w:p>
+            <w:pPr>
+              <w:pStyle w:val="ListParagraph"/>
+              <w:numPr>
+                <w:ilvl w:val="0"/>
+                <w:numId w:val="3"/>
+              </w:numPr>
+              <w:ind w:left="171" w:hanging="142"/>
+            </w:pPr>
+            <w:r>
+              <w:t>Testing</w:t>
+            </w:r>
+          </w:p>
+        </w:tc>
+        <w:tc>
+          <w:tcPr>
+            <w:tcW w:w="2257" w:type="dxa"/>
           </w:tcPr>
           <w:p/>
         </w:tc>
         <w:tc>
           <w:tcPr>
-            <w:tcW w:w="2845" w:type="dxa"/>
-          </w:tcPr>
-          <w:p/>
-        </w:tc>
-        <w:tc>
-          <w:tcPr>
-            <w:tcW w:w="887" w:type="dxa"/>
-          </w:tcPr>
-          <w:p/>
-        </w:tc>
-        <w:tc>
-          <w:tcPr>
-            <w:tcW w:w="1620" w:type="dxa"/>
-          </w:tcPr>
-          <w:p/>
-        </w:tc>
-        <w:tc>
-          <w:tcPr>
-            <w:tcW w:w="4338" w:type="dxa"/>
-          </w:tcPr>
+            <w:tcW w:w="1384" w:type="dxa"/>
+          </w:tcPr>
+          <w:p>
+            <w:pPr>
+              <w:pStyle w:val="ListParagraph"/>
+              <w:ind w:left="171"/>
+            </w:pPr>
+          </w:p>
+        </w:tc>
+        <w:tc>
+          <w:tcPr>
+            <w:tcW w:w="1842" w:type="dxa"/>
+          </w:tcPr>
+          <w:p>
+            <w:pPr>
+              <w:pStyle w:val="ListParagraph"/>
+              <w:numPr>
+                <w:ilvl w:val="0"/>
+                <w:numId w:val="3"/>
+              </w:numPr>
+              <w:ind w:left="171" w:hanging="142"/>
+            </w:pPr>
+            <w:r>
+              <w:t>Skenario</w:t>
+            </w:r>
+          </w:p>
           <w:p/>
         </w:tc>
       </w:tr>
@@ -590,17 +1338,31 @@
         </w:trPr>
         <w:tc>
           <w:tcPr>
-            <w:tcW w:w="3507" w:type="dxa"/>
+            <w:tcW w:w="959" w:type="dxa"/>
+            <w:vMerge/>
+          </w:tcPr>
+          <w:p>
+            <w:pPr>
+              <w:rPr>
+                <w:b/>
+              </w:rPr>
+            </w:pPr>
+          </w:p>
+        </w:tc>
+        <w:tc>
+          <w:tcPr>
+            <w:tcW w:w="4428" w:type="dxa"/>
           </w:tcPr>
           <w:tbl>
             <w:tblPr>
               <w:tblStyle w:val="TableGrid"/>
               <w:tblW w:w="0" w:type="auto"/>
               <w:tblInd w:w="4" w:type="dxa"/>
+              <w:tblLayout w:type="fixed"/>
               <w:tblLook w:val="04A0" w:firstRow="1" w:lastRow="0" w:firstColumn="1" w:lastColumn="0" w:noHBand="0" w:noVBand="1"/>
             </w:tblPr>
             <w:tblGrid>
-              <w:gridCol w:w="3277"/>
+              <w:gridCol w:w="4137"/>
             </w:tblGrid>
             <w:tr>
               <w:trPr>
@@ -620,7 +1382,6 @@
                     <w:rPr>
                       <w:b/>
                     </w:rPr>
-                    <w:lastRenderedPageBreak/>
                     <w:t>User story</w:t>
                   </w:r>
                 </w:p>
@@ -682,32 +1443,143 @@
         </w:tc>
         <w:tc>
           <w:tcPr>
-            <w:tcW w:w="1269" w:type="dxa"/>
+            <w:tcW w:w="2390" w:type="dxa"/>
+          </w:tcPr>
+          <w:p>
+            <w:pPr>
+              <w:pStyle w:val="ListParagraph"/>
+              <w:numPr>
+                <w:ilvl w:val="0"/>
+                <w:numId w:val="3"/>
+              </w:numPr>
+              <w:ind w:left="171" w:hanging="142"/>
+            </w:pPr>
+            <w:r>
+              <w:t>Peminjaman Inventaris</w:t>
+            </w:r>
+          </w:p>
+          <w:p>
+            <w:pPr>
+              <w:pStyle w:val="ListParagraph"/>
+              <w:numPr>
+                <w:ilvl w:val="1"/>
+                <w:numId w:val="3"/>
+              </w:numPr>
+            </w:pPr>
+            <w:r>
+              <w:t>Verifikasi Pembayaran Inventaris</w:t>
+            </w:r>
+          </w:p>
+        </w:tc>
+        <w:tc>
+          <w:tcPr>
+            <w:tcW w:w="2016" w:type="dxa"/>
+          </w:tcPr>
+          <w:p>
+            <w:pPr>
+              <w:pStyle w:val="ListParagraph"/>
+              <w:numPr>
+                <w:ilvl w:val="0"/>
+                <w:numId w:val="3"/>
+              </w:numPr>
+              <w:ind w:left="171" w:hanging="142"/>
+            </w:pPr>
+            <w:r>
+              <w:t>Skenario</w:t>
+            </w:r>
+          </w:p>
+          <w:p>
+            <w:pPr>
+              <w:pStyle w:val="ListParagraph"/>
+              <w:numPr>
+                <w:ilvl w:val="0"/>
+                <w:numId w:val="3"/>
+              </w:numPr>
+              <w:ind w:left="171" w:hanging="142"/>
+            </w:pPr>
+            <w:r>
+              <w:t>Squence</w:t>
+            </w:r>
+          </w:p>
+          <w:p>
+            <w:pPr>
+              <w:pStyle w:val="ListParagraph"/>
+              <w:numPr>
+                <w:ilvl w:val="0"/>
+                <w:numId w:val="3"/>
+              </w:numPr>
+              <w:ind w:left="171" w:hanging="142"/>
+            </w:pPr>
+            <w:r>
+              <w:t>Collaboration</w:t>
+            </w:r>
+          </w:p>
+          <w:p>
+            <w:pPr>
+              <w:pStyle w:val="ListParagraph"/>
+              <w:numPr>
+                <w:ilvl w:val="0"/>
+                <w:numId w:val="3"/>
+              </w:numPr>
+              <w:ind w:left="171" w:hanging="142"/>
+            </w:pPr>
+            <w:r>
+              <w:t>Implement</w:t>
+            </w:r>
+          </w:p>
+          <w:p>
+            <w:pPr>
+              <w:pStyle w:val="ListParagraph"/>
+              <w:numPr>
+                <w:ilvl w:val="0"/>
+                <w:numId w:val="3"/>
+              </w:numPr>
+              <w:ind w:left="171" w:hanging="142"/>
+            </w:pPr>
+            <w:r>
+              <w:t>Database Construction</w:t>
+            </w:r>
+          </w:p>
+          <w:p>
+            <w:r>
+              <w:t>Testing</w:t>
+            </w:r>
+          </w:p>
+        </w:tc>
+        <w:tc>
+          <w:tcPr>
+            <w:tcW w:w="2257" w:type="dxa"/>
           </w:tcPr>
           <w:p/>
         </w:tc>
         <w:tc>
           <w:tcPr>
-            <w:tcW w:w="2845" w:type="dxa"/>
-          </w:tcPr>
-          <w:p/>
-        </w:tc>
-        <w:tc>
-          <w:tcPr>
-            <w:tcW w:w="887" w:type="dxa"/>
-          </w:tcPr>
-          <w:p/>
-        </w:tc>
-        <w:tc>
-          <w:tcPr>
-            <w:tcW w:w="1620" w:type="dxa"/>
-          </w:tcPr>
-          <w:p/>
-        </w:tc>
-        <w:tc>
-          <w:tcPr>
-            <w:tcW w:w="4338" w:type="dxa"/>
-          </w:tcPr>
+            <w:tcW w:w="1384" w:type="dxa"/>
+          </w:tcPr>
+          <w:p>
+            <w:pPr>
+              <w:pStyle w:val="ListParagraph"/>
+              <w:ind w:left="171"/>
+            </w:pPr>
+          </w:p>
+        </w:tc>
+        <w:tc>
+          <w:tcPr>
+            <w:tcW w:w="1842" w:type="dxa"/>
+          </w:tcPr>
+          <w:p>
+            <w:pPr>
+              <w:pStyle w:val="ListParagraph"/>
+              <w:numPr>
+                <w:ilvl w:val="0"/>
+                <w:numId w:val="3"/>
+              </w:numPr>
+              <w:ind w:left="171" w:hanging="142"/>
+            </w:pPr>
+            <w:r>
+              <w:t>Skenario</w:t>
+            </w:r>
+          </w:p>
           <w:p/>
         </w:tc>
       </w:tr>
@@ -717,17 +1589,31 @@
         </w:trPr>
         <w:tc>
           <w:tcPr>
-            <w:tcW w:w="3507" w:type="dxa"/>
+            <w:tcW w:w="959" w:type="dxa"/>
+            <w:vMerge/>
+          </w:tcPr>
+          <w:p>
+            <w:pPr>
+              <w:rPr>
+                <w:b/>
+              </w:rPr>
+            </w:pPr>
+          </w:p>
+        </w:tc>
+        <w:tc>
+          <w:tcPr>
+            <w:tcW w:w="4428" w:type="dxa"/>
           </w:tcPr>
           <w:tbl>
             <w:tblPr>
               <w:tblStyle w:val="TableGrid"/>
               <w:tblW w:w="0" w:type="auto"/>
               <w:tblInd w:w="4" w:type="dxa"/>
+              <w:tblLayout w:type="fixed"/>
               <w:tblLook w:val="04A0" w:firstRow="1" w:lastRow="0" w:firstColumn="1" w:lastColumn="0" w:noHBand="0" w:noVBand="1"/>
             </w:tblPr>
             <w:tblGrid>
-              <w:gridCol w:w="3277"/>
+              <w:gridCol w:w="4137"/>
             </w:tblGrid>
             <w:tr>
               <w:trPr>
@@ -776,13 +1662,7 @@
                     <w:rPr>
                       <w:bCs/>
                     </w:rPr>
-                    <w:t>ketua</w:t>
-                  </w:r>
-                  <w:r>
-                    <w:rPr>
-                      <w:bCs/>
-                    </w:rPr>
-                    <w:t xml:space="preserve"> kelompok</w:t>
+                    <w:t>ketua kelompok</w:t>
                   </w:r>
                 </w:p>
                 <w:p>
@@ -801,13 +1681,7 @@
                     <w:rPr>
                       <w:bCs/>
                     </w:rPr>
-                    <w:t xml:space="preserve"> melihat daftar peminjaman </w:t>
-                  </w:r>
-                  <w:r>
-                    <w:rPr>
-                      <w:bCs/>
-                    </w:rPr>
-                    <w:t>dengan keyword</w:t>
+                    <w:t xml:space="preserve"> melihat daftar peminjaman dengan keyword</w:t>
                   </w:r>
                 </w:p>
                 <w:p>
@@ -831,32 +1705,139 @@
         </w:tc>
         <w:tc>
           <w:tcPr>
-            <w:tcW w:w="1269" w:type="dxa"/>
+            <w:tcW w:w="2390" w:type="dxa"/>
+          </w:tcPr>
+          <w:p>
+            <w:pPr>
+              <w:pStyle w:val="ListParagraph"/>
+              <w:numPr>
+                <w:ilvl w:val="0"/>
+                <w:numId w:val="3"/>
+              </w:numPr>
+              <w:ind w:left="171" w:hanging="142"/>
+            </w:pPr>
+            <w:r>
+              <w:t>Melihat Daftar Peminjaman Inventaris</w:t>
+            </w:r>
+          </w:p>
+        </w:tc>
+        <w:tc>
+          <w:tcPr>
+            <w:tcW w:w="2016" w:type="dxa"/>
+          </w:tcPr>
+          <w:p>
+            <w:pPr>
+              <w:pStyle w:val="ListParagraph"/>
+              <w:numPr>
+                <w:ilvl w:val="0"/>
+                <w:numId w:val="3"/>
+              </w:numPr>
+              <w:ind w:left="171" w:hanging="142"/>
+            </w:pPr>
+            <w:r>
+              <w:t>Skenario</w:t>
+            </w:r>
+          </w:p>
+          <w:p>
+            <w:pPr>
+              <w:pStyle w:val="ListParagraph"/>
+              <w:numPr>
+                <w:ilvl w:val="0"/>
+                <w:numId w:val="3"/>
+              </w:numPr>
+              <w:ind w:left="171" w:hanging="142"/>
+            </w:pPr>
+            <w:r>
+              <w:t>Squence</w:t>
+            </w:r>
+          </w:p>
+          <w:p>
+            <w:pPr>
+              <w:pStyle w:val="ListParagraph"/>
+              <w:numPr>
+                <w:ilvl w:val="0"/>
+                <w:numId w:val="3"/>
+              </w:numPr>
+              <w:ind w:left="171" w:hanging="142"/>
+            </w:pPr>
+            <w:r>
+              <w:t>Collaboration</w:t>
+            </w:r>
+          </w:p>
+          <w:p>
+            <w:pPr>
+              <w:pStyle w:val="ListParagraph"/>
+              <w:numPr>
+                <w:ilvl w:val="0"/>
+                <w:numId w:val="3"/>
+              </w:numPr>
+              <w:ind w:left="171" w:hanging="142"/>
+            </w:pPr>
+            <w:r>
+              <w:t>Implement</w:t>
+            </w:r>
+          </w:p>
+          <w:p>
+            <w:pPr>
+              <w:pStyle w:val="ListParagraph"/>
+              <w:numPr>
+                <w:ilvl w:val="0"/>
+                <w:numId w:val="3"/>
+              </w:numPr>
+              <w:ind w:left="171" w:hanging="142"/>
+            </w:pPr>
+            <w:r>
+              <w:t>Database Construction</w:t>
+            </w:r>
+          </w:p>
+          <w:p>
+            <w:pPr>
+              <w:pStyle w:val="ListParagraph"/>
+              <w:numPr>
+                <w:ilvl w:val="0"/>
+                <w:numId w:val="3"/>
+              </w:numPr>
+              <w:ind w:left="171" w:hanging="142"/>
+            </w:pPr>
+            <w:r>
+              <w:t>Testing</w:t>
+            </w:r>
+          </w:p>
+        </w:tc>
+        <w:tc>
+          <w:tcPr>
+            <w:tcW w:w="2257" w:type="dxa"/>
           </w:tcPr>
           <w:p/>
         </w:tc>
         <w:tc>
           <w:tcPr>
-            <w:tcW w:w="2845" w:type="dxa"/>
-          </w:tcPr>
-          <w:p/>
-        </w:tc>
-        <w:tc>
-          <w:tcPr>
-            <w:tcW w:w="887" w:type="dxa"/>
-          </w:tcPr>
-          <w:p/>
-        </w:tc>
-        <w:tc>
-          <w:tcPr>
-            <w:tcW w:w="1620" w:type="dxa"/>
-          </w:tcPr>
-          <w:p/>
-        </w:tc>
-        <w:tc>
-          <w:tcPr>
-            <w:tcW w:w="4338" w:type="dxa"/>
-          </w:tcPr>
+            <w:tcW w:w="1384" w:type="dxa"/>
+          </w:tcPr>
+          <w:p>
+            <w:pPr>
+              <w:pStyle w:val="ListParagraph"/>
+              <w:ind w:left="171"/>
+            </w:pPr>
+          </w:p>
+        </w:tc>
+        <w:tc>
+          <w:tcPr>
+            <w:tcW w:w="1842" w:type="dxa"/>
+          </w:tcPr>
+          <w:p>
+            <w:pPr>
+              <w:pStyle w:val="ListParagraph"/>
+              <w:numPr>
+                <w:ilvl w:val="0"/>
+                <w:numId w:val="3"/>
+              </w:numPr>
+              <w:ind w:left="171" w:hanging="142"/>
+            </w:pPr>
+            <w:r>
+              <w:t>Skenario</w:t>
+            </w:r>
+          </w:p>
           <w:p/>
         </w:tc>
       </w:tr>
@@ -866,17 +1847,31 @@
         </w:trPr>
         <w:tc>
           <w:tcPr>
-            <w:tcW w:w="3507" w:type="dxa"/>
+            <w:tcW w:w="959" w:type="dxa"/>
+            <w:vMerge/>
+          </w:tcPr>
+          <w:p>
+            <w:pPr>
+              <w:rPr>
+                <w:b/>
+              </w:rPr>
+            </w:pPr>
+          </w:p>
+        </w:tc>
+        <w:tc>
+          <w:tcPr>
+            <w:tcW w:w="4428" w:type="dxa"/>
           </w:tcPr>
           <w:tbl>
             <w:tblPr>
               <w:tblStyle w:val="TableGrid"/>
               <w:tblW w:w="0" w:type="auto"/>
               <w:tblInd w:w="4" w:type="dxa"/>
+              <w:tblLayout w:type="fixed"/>
               <w:tblLook w:val="04A0" w:firstRow="1" w:lastRow="0" w:firstColumn="1" w:lastColumn="0" w:noHBand="0" w:noVBand="1"/>
             </w:tblPr>
             <w:tblGrid>
-              <w:gridCol w:w="3277"/>
+              <w:gridCol w:w="4137"/>
             </w:tblGrid>
             <w:tr>
               <w:trPr>
@@ -985,31 +1980,140 @@
         </w:tc>
         <w:tc>
           <w:tcPr>
-            <w:tcW w:w="1269" w:type="dxa"/>
+            <w:tcW w:w="2390" w:type="dxa"/>
+          </w:tcPr>
+          <w:p>
+            <w:pPr>
+              <w:pStyle w:val="ListParagraph"/>
+              <w:numPr>
+                <w:ilvl w:val="0"/>
+                <w:numId w:val="3"/>
+              </w:numPr>
+              <w:ind w:left="171" w:hanging="142"/>
+            </w:pPr>
+            <w:r>
+              <w:t>Detail</w:t>
+            </w:r>
+            <w:r>
+              <w:t xml:space="preserve"> Inventaris</w:t>
+            </w:r>
+          </w:p>
+          <w:p>
+            <w:pPr>
+              <w:pStyle w:val="ListParagraph"/>
+              <w:numPr>
+                <w:ilvl w:val="1"/>
+                <w:numId w:val="3"/>
+              </w:numPr>
+            </w:pPr>
+            <w:r>
+              <w:t>Melihat Detail Inventaris</w:t>
+            </w:r>
+          </w:p>
+        </w:tc>
+        <w:tc>
+          <w:tcPr>
+            <w:tcW w:w="2016" w:type="dxa"/>
+          </w:tcPr>
+          <w:p>
+            <w:pPr>
+              <w:pStyle w:val="ListParagraph"/>
+              <w:numPr>
+                <w:ilvl w:val="0"/>
+                <w:numId w:val="3"/>
+              </w:numPr>
+              <w:ind w:left="171" w:hanging="142"/>
+            </w:pPr>
+            <w:r>
+              <w:t>Skenario</w:t>
+            </w:r>
+          </w:p>
+          <w:p>
+            <w:pPr>
+              <w:pStyle w:val="ListParagraph"/>
+              <w:numPr>
+                <w:ilvl w:val="0"/>
+                <w:numId w:val="3"/>
+              </w:numPr>
+              <w:ind w:left="171" w:hanging="142"/>
+            </w:pPr>
+            <w:r>
+              <w:t>Squence</w:t>
+            </w:r>
+          </w:p>
+          <w:p>
+            <w:pPr>
+              <w:pStyle w:val="ListParagraph"/>
+              <w:numPr>
+                <w:ilvl w:val="0"/>
+                <w:numId w:val="3"/>
+              </w:numPr>
+              <w:ind w:left="171" w:hanging="142"/>
+            </w:pPr>
+            <w:r>
+              <w:t>Collaboration</w:t>
+            </w:r>
+          </w:p>
+          <w:p>
+            <w:pPr>
+              <w:pStyle w:val="ListParagraph"/>
+              <w:numPr>
+                <w:ilvl w:val="0"/>
+                <w:numId w:val="3"/>
+              </w:numPr>
+              <w:ind w:left="171" w:hanging="142"/>
+            </w:pPr>
+            <w:r>
+              <w:t>Implement</w:t>
+            </w:r>
+          </w:p>
+          <w:p>
+            <w:pPr>
+              <w:pStyle w:val="ListParagraph"/>
+              <w:numPr>
+                <w:ilvl w:val="0"/>
+                <w:numId w:val="3"/>
+              </w:numPr>
+              <w:ind w:left="171" w:hanging="142"/>
+            </w:pPr>
+            <w:r>
+              <w:t>Database Construction</w:t>
+            </w:r>
+          </w:p>
+          <w:p>
+            <w:pPr>
+              <w:pStyle w:val="ListParagraph"/>
+              <w:numPr>
+                <w:ilvl w:val="0"/>
+                <w:numId w:val="3"/>
+              </w:numPr>
+              <w:ind w:left="171" w:hanging="142"/>
+            </w:pPr>
+            <w:r>
+              <w:t>Testing</w:t>
+            </w:r>
+          </w:p>
+        </w:tc>
+        <w:tc>
+          <w:tcPr>
+            <w:tcW w:w="2257" w:type="dxa"/>
           </w:tcPr>
           <w:p/>
         </w:tc>
         <w:tc>
           <w:tcPr>
-            <w:tcW w:w="2845" w:type="dxa"/>
-          </w:tcPr>
-          <w:p/>
-        </w:tc>
-        <w:tc>
-          <w:tcPr>
-            <w:tcW w:w="887" w:type="dxa"/>
-          </w:tcPr>
-          <w:p/>
-        </w:tc>
-        <w:tc>
-          <w:tcPr>
-            <w:tcW w:w="1620" w:type="dxa"/>
-          </w:tcPr>
-          <w:p/>
-        </w:tc>
-        <w:tc>
-          <w:tcPr>
-            <w:tcW w:w="4338" w:type="dxa"/>
+            <w:tcW w:w="1384" w:type="dxa"/>
+          </w:tcPr>
+          <w:p>
+            <w:pPr>
+              <w:pStyle w:val="ListParagraph"/>
+              <w:ind w:left="171"/>
+            </w:pPr>
+          </w:p>
+        </w:tc>
+        <w:tc>
+          <w:tcPr>
+            <w:tcW w:w="1842" w:type="dxa"/>
           </w:tcPr>
           <w:p/>
         </w:tc>
@@ -1020,17 +2124,40 @@
         </w:trPr>
         <w:tc>
           <w:tcPr>
-            <w:tcW w:w="3507" w:type="dxa"/>
+            <w:tcW w:w="959" w:type="dxa"/>
+            <w:vMerge w:val="restart"/>
+            <w:shd w:val="clear" w:color="auto" w:fill="D5DCE4" w:themeFill="text2" w:themeFillTint="33"/>
+          </w:tcPr>
+          <w:p>
+            <w:pPr>
+              <w:rPr>
+                <w:b/>
+              </w:rPr>
+            </w:pPr>
+            <w:r>
+              <w:rPr>
+                <w:b/>
+              </w:rPr>
+              <w:lastRenderedPageBreak/>
+              <w:t>3</w:t>
+            </w:r>
+          </w:p>
+        </w:tc>
+        <w:tc>
+          <w:tcPr>
+            <w:tcW w:w="4428" w:type="dxa"/>
+            <w:shd w:val="clear" w:color="auto" w:fill="D5DCE4" w:themeFill="text2" w:themeFillTint="33"/>
           </w:tcPr>
           <w:tbl>
             <w:tblPr>
               <w:tblStyle w:val="TableGrid"/>
               <w:tblW w:w="0" w:type="auto"/>
               <w:tblInd w:w="4" w:type="dxa"/>
+              <w:tblLayout w:type="fixed"/>
               <w:tblLook w:val="04A0" w:firstRow="1" w:lastRow="0" w:firstColumn="1" w:lastColumn="0" w:noHBand="0" w:noVBand="1"/>
             </w:tblPr>
             <w:tblGrid>
-              <w:gridCol w:w="3277"/>
+              <w:gridCol w:w="4137"/>
             </w:tblGrid>
             <w:tr>
               <w:trPr>
@@ -1098,19 +2225,7 @@
                     <w:rPr>
                       <w:bCs/>
                     </w:rPr>
-                    <w:t xml:space="preserve"> </w:t>
-                  </w:r>
-                  <w:r>
-                    <w:rPr>
-                      <w:bCs/>
-                    </w:rPr>
-                    <w:t>mengubah</w:t>
-                  </w:r>
-                  <w:r>
-                    <w:rPr>
-                      <w:bCs/>
-                    </w:rPr>
-                    <w:t xml:space="preserve"> detail inventaris </w:t>
+                    <w:t xml:space="preserve"> mengubah detail inventaris </w:t>
                   </w:r>
                 </w:p>
                 <w:p>
@@ -1129,19 +2244,7 @@
                     <w:rPr>
                       <w:bCs/>
                     </w:rPr>
-                    <w:t xml:space="preserve"> dipermudah dalam me</w:t>
-                  </w:r>
-                  <w:r>
-                    <w:rPr>
-                      <w:bCs/>
-                    </w:rPr>
-                    <w:t xml:space="preserve">ngubah </w:t>
-                  </w:r>
-                  <w:r>
-                    <w:rPr>
-                      <w:bCs/>
-                    </w:rPr>
-                    <w:t>detail inventaris tanpa harus ketempat</w:t>
+                    <w:t xml:space="preserve"> dipermudah dalam mengubah detail inventaris tanpa harus ketempat</w:t>
                   </w:r>
                   <w:r>
                     <w:rPr>
@@ -1163,31 +2266,150 @@
         </w:tc>
         <w:tc>
           <w:tcPr>
-            <w:tcW w:w="1269" w:type="dxa"/>
+            <w:tcW w:w="2390" w:type="dxa"/>
+            <w:shd w:val="clear" w:color="auto" w:fill="D5DCE4" w:themeFill="text2" w:themeFillTint="33"/>
+          </w:tcPr>
+          <w:p>
+            <w:pPr>
+              <w:pStyle w:val="ListParagraph"/>
+              <w:numPr>
+                <w:ilvl w:val="0"/>
+                <w:numId w:val="3"/>
+              </w:numPr>
+              <w:ind w:left="171" w:hanging="142"/>
+            </w:pPr>
+            <w:r>
+              <w:t>Detail Inventaris</w:t>
+            </w:r>
+          </w:p>
+          <w:p>
+            <w:pPr>
+              <w:pStyle w:val="ListParagraph"/>
+              <w:numPr>
+                <w:ilvl w:val="1"/>
+                <w:numId w:val="3"/>
+              </w:numPr>
+            </w:pPr>
+            <w:r>
+              <w:t>Mengubah Detail Inventaris</w:t>
+            </w:r>
+          </w:p>
+        </w:tc>
+        <w:tc>
+          <w:tcPr>
+            <w:tcW w:w="2016" w:type="dxa"/>
+            <w:shd w:val="clear" w:color="auto" w:fill="D5DCE4" w:themeFill="text2" w:themeFillTint="33"/>
+          </w:tcPr>
+          <w:p>
+            <w:pPr>
+              <w:pStyle w:val="ListParagraph"/>
+              <w:numPr>
+                <w:ilvl w:val="0"/>
+                <w:numId w:val="3"/>
+              </w:numPr>
+              <w:ind w:left="171" w:hanging="142"/>
+            </w:pPr>
+            <w:r>
+              <w:t>Skenario</w:t>
+            </w:r>
+          </w:p>
+          <w:p>
+            <w:pPr>
+              <w:pStyle w:val="ListParagraph"/>
+              <w:numPr>
+                <w:ilvl w:val="0"/>
+                <w:numId w:val="3"/>
+              </w:numPr>
+              <w:ind w:left="171" w:hanging="142"/>
+            </w:pPr>
+            <w:r>
+              <w:t>Squence</w:t>
+            </w:r>
+          </w:p>
+          <w:p>
+            <w:pPr>
+              <w:pStyle w:val="ListParagraph"/>
+              <w:numPr>
+                <w:ilvl w:val="0"/>
+                <w:numId w:val="3"/>
+              </w:numPr>
+              <w:ind w:left="171" w:hanging="142"/>
+            </w:pPr>
+            <w:r>
+              <w:t>Collaboration</w:t>
+            </w:r>
+          </w:p>
+          <w:p>
+            <w:pPr>
+              <w:pStyle w:val="ListParagraph"/>
+              <w:numPr>
+                <w:ilvl w:val="0"/>
+                <w:numId w:val="3"/>
+              </w:numPr>
+              <w:ind w:left="171" w:hanging="142"/>
+            </w:pPr>
+            <w:r>
+              <w:t>Implement</w:t>
+            </w:r>
+          </w:p>
+          <w:p>
+            <w:pPr>
+              <w:pStyle w:val="ListParagraph"/>
+              <w:numPr>
+                <w:ilvl w:val="0"/>
+                <w:numId w:val="3"/>
+              </w:numPr>
+              <w:ind w:left="171" w:hanging="142"/>
+            </w:pPr>
+            <w:r>
+              <w:t>Database Construction</w:t>
+            </w:r>
+          </w:p>
+          <w:p>
+            <w:pPr>
+              <w:pStyle w:val="ListParagraph"/>
+              <w:numPr>
+                <w:ilvl w:val="0"/>
+                <w:numId w:val="3"/>
+              </w:numPr>
+              <w:ind w:left="171" w:hanging="142"/>
+            </w:pPr>
+            <w:r>
+              <w:t>Testing</w:t>
+            </w:r>
+          </w:p>
+        </w:tc>
+        <w:tc>
+          <w:tcPr>
+            <w:tcW w:w="2257" w:type="dxa"/>
+            <w:shd w:val="clear" w:color="auto" w:fill="D5DCE4" w:themeFill="text2" w:themeFillTint="33"/>
           </w:tcPr>
           <w:p/>
         </w:tc>
         <w:tc>
           <w:tcPr>
-            <w:tcW w:w="2845" w:type="dxa"/>
-          </w:tcPr>
+            <w:tcW w:w="1384" w:type="dxa"/>
+            <w:shd w:val="clear" w:color="auto" w:fill="D5DCE4" w:themeFill="text2" w:themeFillTint="33"/>
+          </w:tcPr>
+          <w:p>
+            <w:pPr>
+              <w:pStyle w:val="ListParagraph"/>
+              <w:numPr>
+                <w:ilvl w:val="0"/>
+                <w:numId w:val="3"/>
+              </w:numPr>
+              <w:ind w:left="171" w:hanging="142"/>
+            </w:pPr>
+            <w:r>
+              <w:t>Skenario</w:t>
+            </w:r>
+          </w:p>
           <w:p/>
         </w:tc>
         <w:tc>
           <w:tcPr>
-            <w:tcW w:w="887" w:type="dxa"/>
-          </w:tcPr>
-          <w:p/>
-        </w:tc>
-        <w:tc>
-          <w:tcPr>
-            <w:tcW w:w="1620" w:type="dxa"/>
-          </w:tcPr>
-          <w:p/>
-        </w:tc>
-        <w:tc>
-          <w:tcPr>
-            <w:tcW w:w="4338" w:type="dxa"/>
+            <w:tcW w:w="1842" w:type="dxa"/>
+            <w:shd w:val="clear" w:color="auto" w:fill="D5DCE4" w:themeFill="text2" w:themeFillTint="33"/>
           </w:tcPr>
           <w:p/>
         </w:tc>
@@ -1198,17 +2420,33 @@
         </w:trPr>
         <w:tc>
           <w:tcPr>
-            <w:tcW w:w="3507" w:type="dxa"/>
+            <w:tcW w:w="959" w:type="dxa"/>
+            <w:vMerge/>
+            <w:shd w:val="clear" w:color="auto" w:fill="D5DCE4" w:themeFill="text2" w:themeFillTint="33"/>
+          </w:tcPr>
+          <w:p>
+            <w:pPr>
+              <w:rPr>
+                <w:b/>
+              </w:rPr>
+            </w:pPr>
+          </w:p>
+        </w:tc>
+        <w:tc>
+          <w:tcPr>
+            <w:tcW w:w="4428" w:type="dxa"/>
+            <w:shd w:val="clear" w:color="auto" w:fill="D5DCE4" w:themeFill="text2" w:themeFillTint="33"/>
           </w:tcPr>
           <w:tbl>
             <w:tblPr>
               <w:tblStyle w:val="TableGrid"/>
               <w:tblW w:w="0" w:type="auto"/>
               <w:tblInd w:w="4" w:type="dxa"/>
+              <w:tblLayout w:type="fixed"/>
               <w:tblLook w:val="04A0" w:firstRow="1" w:lastRow="0" w:firstColumn="1" w:lastColumn="0" w:noHBand="0" w:noVBand="1"/>
             </w:tblPr>
             <w:tblGrid>
-              <w:gridCol w:w="3277"/>
+              <w:gridCol w:w="4137"/>
             </w:tblGrid>
             <w:tr>
               <w:trPr>
@@ -1228,7 +2466,6 @@
                     <w:rPr>
                       <w:b/>
                     </w:rPr>
-                    <w:lastRenderedPageBreak/>
                     <w:t>User story</w:t>
                   </w:r>
                 </w:p>
@@ -1315,31 +2552,150 @@
         </w:tc>
         <w:tc>
           <w:tcPr>
-            <w:tcW w:w="1269" w:type="dxa"/>
+            <w:tcW w:w="2390" w:type="dxa"/>
+            <w:shd w:val="clear" w:color="auto" w:fill="D5DCE4" w:themeFill="text2" w:themeFillTint="33"/>
+          </w:tcPr>
+          <w:p>
+            <w:pPr>
+              <w:pStyle w:val="ListParagraph"/>
+              <w:numPr>
+                <w:ilvl w:val="0"/>
+                <w:numId w:val="3"/>
+              </w:numPr>
+              <w:ind w:left="171" w:hanging="142"/>
+            </w:pPr>
+            <w:r>
+              <w:t>Detail Inventaris</w:t>
+            </w:r>
+          </w:p>
+          <w:p>
+            <w:pPr>
+              <w:pStyle w:val="ListParagraph"/>
+              <w:numPr>
+                <w:ilvl w:val="1"/>
+                <w:numId w:val="3"/>
+              </w:numPr>
+            </w:pPr>
+            <w:r>
+              <w:t>Menghapus Inventaris</w:t>
+            </w:r>
+          </w:p>
+        </w:tc>
+        <w:tc>
+          <w:tcPr>
+            <w:tcW w:w="2016" w:type="dxa"/>
+            <w:shd w:val="clear" w:color="auto" w:fill="D5DCE4" w:themeFill="text2" w:themeFillTint="33"/>
+          </w:tcPr>
+          <w:p>
+            <w:pPr>
+              <w:pStyle w:val="ListParagraph"/>
+              <w:numPr>
+                <w:ilvl w:val="0"/>
+                <w:numId w:val="3"/>
+              </w:numPr>
+              <w:ind w:left="171" w:hanging="142"/>
+            </w:pPr>
+            <w:r>
+              <w:t>Skenario</w:t>
+            </w:r>
+          </w:p>
+          <w:p>
+            <w:pPr>
+              <w:pStyle w:val="ListParagraph"/>
+              <w:numPr>
+                <w:ilvl w:val="0"/>
+                <w:numId w:val="3"/>
+              </w:numPr>
+              <w:ind w:left="171" w:hanging="142"/>
+            </w:pPr>
+            <w:r>
+              <w:t>Squence</w:t>
+            </w:r>
+          </w:p>
+          <w:p>
+            <w:pPr>
+              <w:pStyle w:val="ListParagraph"/>
+              <w:numPr>
+                <w:ilvl w:val="0"/>
+                <w:numId w:val="3"/>
+              </w:numPr>
+              <w:ind w:left="171" w:hanging="142"/>
+            </w:pPr>
+            <w:r>
+              <w:t>Collaboration</w:t>
+            </w:r>
+          </w:p>
+          <w:p>
+            <w:pPr>
+              <w:pStyle w:val="ListParagraph"/>
+              <w:numPr>
+                <w:ilvl w:val="0"/>
+                <w:numId w:val="3"/>
+              </w:numPr>
+              <w:ind w:left="171" w:hanging="142"/>
+            </w:pPr>
+            <w:r>
+              <w:t>Implement</w:t>
+            </w:r>
+          </w:p>
+          <w:p>
+            <w:pPr>
+              <w:pStyle w:val="ListParagraph"/>
+              <w:numPr>
+                <w:ilvl w:val="0"/>
+                <w:numId w:val="3"/>
+              </w:numPr>
+              <w:ind w:left="171" w:hanging="142"/>
+            </w:pPr>
+            <w:r>
+              <w:t>Database Construction</w:t>
+            </w:r>
+          </w:p>
+          <w:p>
+            <w:pPr>
+              <w:pStyle w:val="ListParagraph"/>
+              <w:numPr>
+                <w:ilvl w:val="0"/>
+                <w:numId w:val="3"/>
+              </w:numPr>
+              <w:ind w:left="171" w:hanging="142"/>
+            </w:pPr>
+            <w:r>
+              <w:t>Testing</w:t>
+            </w:r>
+          </w:p>
+        </w:tc>
+        <w:tc>
+          <w:tcPr>
+            <w:tcW w:w="2257" w:type="dxa"/>
+            <w:shd w:val="clear" w:color="auto" w:fill="D5DCE4" w:themeFill="text2" w:themeFillTint="33"/>
           </w:tcPr>
           <w:p/>
         </w:tc>
         <w:tc>
           <w:tcPr>
-            <w:tcW w:w="2845" w:type="dxa"/>
-          </w:tcPr>
+            <w:tcW w:w="1384" w:type="dxa"/>
+            <w:shd w:val="clear" w:color="auto" w:fill="D5DCE4" w:themeFill="text2" w:themeFillTint="33"/>
+          </w:tcPr>
+          <w:p>
+            <w:pPr>
+              <w:pStyle w:val="ListParagraph"/>
+              <w:numPr>
+                <w:ilvl w:val="0"/>
+                <w:numId w:val="3"/>
+              </w:numPr>
+              <w:ind w:left="171" w:hanging="142"/>
+            </w:pPr>
+            <w:r>
+              <w:t>Skenario</w:t>
+            </w:r>
+          </w:p>
           <w:p/>
         </w:tc>
         <w:tc>
           <w:tcPr>
-            <w:tcW w:w="887" w:type="dxa"/>
-          </w:tcPr>
-          <w:p/>
-        </w:tc>
-        <w:tc>
-          <w:tcPr>
-            <w:tcW w:w="1620" w:type="dxa"/>
-          </w:tcPr>
-          <w:p/>
-        </w:tc>
-        <w:tc>
-          <w:tcPr>
-            <w:tcW w:w="4338" w:type="dxa"/>
+            <w:tcW w:w="1842" w:type="dxa"/>
+            <w:shd w:val="clear" w:color="auto" w:fill="D5DCE4" w:themeFill="text2" w:themeFillTint="33"/>
           </w:tcPr>
           <w:p/>
         </w:tc>
@@ -1350,17 +2706,33 @@
         </w:trPr>
         <w:tc>
           <w:tcPr>
-            <w:tcW w:w="3507" w:type="dxa"/>
+            <w:tcW w:w="959" w:type="dxa"/>
+            <w:vMerge/>
+            <w:shd w:val="clear" w:color="auto" w:fill="D5DCE4" w:themeFill="text2" w:themeFillTint="33"/>
+          </w:tcPr>
+          <w:p>
+            <w:pPr>
+              <w:rPr>
+                <w:b/>
+              </w:rPr>
+            </w:pPr>
+          </w:p>
+        </w:tc>
+        <w:tc>
+          <w:tcPr>
+            <w:tcW w:w="4428" w:type="dxa"/>
+            <w:shd w:val="clear" w:color="auto" w:fill="D5DCE4" w:themeFill="text2" w:themeFillTint="33"/>
           </w:tcPr>
           <w:tbl>
             <w:tblPr>
               <w:tblStyle w:val="TableGrid"/>
               <w:tblW w:w="0" w:type="auto"/>
               <w:tblInd w:w="4" w:type="dxa"/>
+              <w:tblLayout w:type="fixed"/>
               <w:tblLook w:val="04A0" w:firstRow="1" w:lastRow="0" w:firstColumn="1" w:lastColumn="0" w:noHBand="0" w:noVBand="1"/>
             </w:tblPr>
             <w:tblGrid>
-              <w:gridCol w:w="3277"/>
+              <w:gridCol w:w="4137"/>
             </w:tblGrid>
             <w:tr>
               <w:trPr>
@@ -1463,81 +2835,8 @@
                       <w:bCs/>
                       <w:lang w:val="en-US"/>
                     </w:rPr>
-                    <w:t xml:space="preserve">, detail </w:t>
-                  </w:r>
-                  <w:proofErr w:type="spellStart"/>
-                  <w:r>
-                    <w:rPr>
-                      <w:bCs/>
-                      <w:lang w:val="en-US"/>
-                    </w:rPr>
-                    <w:t>inventaris</w:t>
-                  </w:r>
-                  <w:proofErr w:type="spellEnd"/>
-                  <w:r>
-                    <w:rPr>
-                      <w:bCs/>
-                      <w:lang w:val="en-US"/>
-                    </w:rPr>
-                    <w:t xml:space="preserve"> </w:t>
-                  </w:r>
-                  <w:proofErr w:type="spellStart"/>
-                  <w:r>
-                    <w:rPr>
-                      <w:bCs/>
-                      <w:lang w:val="en-US"/>
-                    </w:rPr>
-                    <w:t>akan</w:t>
-                  </w:r>
-                  <w:proofErr w:type="spellEnd"/>
-                  <w:r>
-                    <w:rPr>
-                      <w:bCs/>
-                      <w:lang w:val="en-US"/>
-                    </w:rPr>
-                    <w:t xml:space="preserve"> </w:t>
-                  </w:r>
-                  <w:proofErr w:type="spellStart"/>
-                  <w:r>
-                    <w:rPr>
-                      <w:bCs/>
-                      <w:lang w:val="en-US"/>
-                    </w:rPr>
-                    <w:t>terupdate</w:t>
-                  </w:r>
-                  <w:proofErr w:type="spellEnd"/>
-                  <w:r>
-                    <w:rPr>
-                      <w:bCs/>
-                      <w:lang w:val="en-US"/>
-                    </w:rPr>
-                    <w:t xml:space="preserve"> </w:t>
-                  </w:r>
-                  <w:proofErr w:type="spellStart"/>
-                  <w:r>
-                    <w:rPr>
-                      <w:bCs/>
-                      <w:lang w:val="en-US"/>
-                    </w:rPr>
-                    <w:t>secara</w:t>
-                  </w:r>
-                  <w:proofErr w:type="spellEnd"/>
-                  <w:r>
-                    <w:rPr>
-                      <w:bCs/>
-                      <w:lang w:val="en-US"/>
-                    </w:rPr>
-                    <w:t xml:space="preserve"> </w:t>
-                  </w:r>
-                  <w:proofErr w:type="spellStart"/>
-                  <w:r>
-                    <w:rPr>
-                      <w:bCs/>
-                      <w:lang w:val="en-US"/>
-                    </w:rPr>
-                    <w:t>terkomputerisasi</w:t>
-                  </w:r>
-                  <w:proofErr w:type="spellEnd"/>
+                    <w:t>, detail inventaris akan terupdate secara terkomputerisasi</w:t>
+                  </w:r>
                 </w:p>
               </w:tc>
             </w:tr>
@@ -1552,31 +2851,153 @@
         </w:tc>
         <w:tc>
           <w:tcPr>
-            <w:tcW w:w="1269" w:type="dxa"/>
+            <w:tcW w:w="2390" w:type="dxa"/>
+            <w:shd w:val="clear" w:color="auto" w:fill="D5DCE4" w:themeFill="text2" w:themeFillTint="33"/>
+          </w:tcPr>
+          <w:p>
+            <w:pPr>
+              <w:pStyle w:val="ListParagraph"/>
+              <w:numPr>
+                <w:ilvl w:val="0"/>
+                <w:numId w:val="3"/>
+              </w:numPr>
+              <w:ind w:left="171" w:hanging="142"/>
+            </w:pPr>
+            <w:r>
+              <w:t>Detail Inventaris</w:t>
+            </w:r>
+          </w:p>
+          <w:p>
+            <w:pPr>
+              <w:pStyle w:val="ListParagraph"/>
+              <w:numPr>
+                <w:ilvl w:val="1"/>
+                <w:numId w:val="3"/>
+              </w:numPr>
+            </w:pPr>
+            <w:r>
+              <w:t xml:space="preserve">Mengubah </w:t>
+            </w:r>
+            <w:r>
+              <w:t>Inventaris</w:t>
+            </w:r>
+          </w:p>
+        </w:tc>
+        <w:tc>
+          <w:tcPr>
+            <w:tcW w:w="2016" w:type="dxa"/>
+            <w:shd w:val="clear" w:color="auto" w:fill="D5DCE4" w:themeFill="text2" w:themeFillTint="33"/>
+          </w:tcPr>
+          <w:p>
+            <w:pPr>
+              <w:pStyle w:val="ListParagraph"/>
+              <w:numPr>
+                <w:ilvl w:val="0"/>
+                <w:numId w:val="3"/>
+              </w:numPr>
+              <w:ind w:left="171" w:hanging="142"/>
+            </w:pPr>
+            <w:r>
+              <w:t>Skenario</w:t>
+            </w:r>
+          </w:p>
+          <w:p>
+            <w:pPr>
+              <w:pStyle w:val="ListParagraph"/>
+              <w:numPr>
+                <w:ilvl w:val="0"/>
+                <w:numId w:val="3"/>
+              </w:numPr>
+              <w:ind w:left="171" w:hanging="142"/>
+            </w:pPr>
+            <w:r>
+              <w:t>Squence</w:t>
+            </w:r>
+          </w:p>
+          <w:p>
+            <w:pPr>
+              <w:pStyle w:val="ListParagraph"/>
+              <w:numPr>
+                <w:ilvl w:val="0"/>
+                <w:numId w:val="3"/>
+              </w:numPr>
+              <w:ind w:left="171" w:hanging="142"/>
+            </w:pPr>
+            <w:r>
+              <w:t>Collaboration</w:t>
+            </w:r>
+          </w:p>
+          <w:p>
+            <w:pPr>
+              <w:pStyle w:val="ListParagraph"/>
+              <w:numPr>
+                <w:ilvl w:val="0"/>
+                <w:numId w:val="3"/>
+              </w:numPr>
+              <w:ind w:left="171" w:hanging="142"/>
+            </w:pPr>
+            <w:r>
+              <w:t>Implement</w:t>
+            </w:r>
+          </w:p>
+          <w:p>
+            <w:pPr>
+              <w:pStyle w:val="ListParagraph"/>
+              <w:numPr>
+                <w:ilvl w:val="0"/>
+                <w:numId w:val="3"/>
+              </w:numPr>
+              <w:ind w:left="171" w:hanging="142"/>
+            </w:pPr>
+            <w:r>
+              <w:t>Database Construction</w:t>
+            </w:r>
+          </w:p>
+          <w:p>
+            <w:pPr>
+              <w:pStyle w:val="ListParagraph"/>
+              <w:numPr>
+                <w:ilvl w:val="0"/>
+                <w:numId w:val="3"/>
+              </w:numPr>
+              <w:ind w:left="171" w:hanging="142"/>
+            </w:pPr>
+            <w:r>
+              <w:t>Testing</w:t>
+            </w:r>
+          </w:p>
+        </w:tc>
+        <w:tc>
+          <w:tcPr>
+            <w:tcW w:w="2257" w:type="dxa"/>
+            <w:shd w:val="clear" w:color="auto" w:fill="D5DCE4" w:themeFill="text2" w:themeFillTint="33"/>
           </w:tcPr>
           <w:p/>
         </w:tc>
         <w:tc>
           <w:tcPr>
-            <w:tcW w:w="2845" w:type="dxa"/>
-          </w:tcPr>
+            <w:tcW w:w="1384" w:type="dxa"/>
+            <w:shd w:val="clear" w:color="auto" w:fill="D5DCE4" w:themeFill="text2" w:themeFillTint="33"/>
+          </w:tcPr>
+          <w:p>
+            <w:pPr>
+              <w:pStyle w:val="ListParagraph"/>
+              <w:numPr>
+                <w:ilvl w:val="0"/>
+                <w:numId w:val="3"/>
+              </w:numPr>
+              <w:ind w:left="171" w:hanging="142"/>
+            </w:pPr>
+            <w:r>
+              <w:t>Skenario</w:t>
+            </w:r>
+          </w:p>
           <w:p/>
         </w:tc>
         <w:tc>
           <w:tcPr>
-            <w:tcW w:w="887" w:type="dxa"/>
-          </w:tcPr>
-          <w:p/>
-        </w:tc>
-        <w:tc>
-          <w:tcPr>
-            <w:tcW w:w="1620" w:type="dxa"/>
-          </w:tcPr>
-          <w:p/>
-        </w:tc>
-        <w:tc>
-          <w:tcPr>
-            <w:tcW w:w="4338" w:type="dxa"/>
+            <w:tcW w:w="1842" w:type="dxa"/>
+            <w:shd w:val="clear" w:color="auto" w:fill="D5DCE4" w:themeFill="text2" w:themeFillTint="33"/>
           </w:tcPr>
           <w:p/>
         </w:tc>
@@ -1587,17 +3008,33 @@
         </w:trPr>
         <w:tc>
           <w:tcPr>
-            <w:tcW w:w="3507" w:type="dxa"/>
+            <w:tcW w:w="959" w:type="dxa"/>
+            <w:vMerge/>
+            <w:shd w:val="clear" w:color="auto" w:fill="D5DCE4" w:themeFill="text2" w:themeFillTint="33"/>
+          </w:tcPr>
+          <w:p>
+            <w:pPr>
+              <w:rPr>
+                <w:b/>
+              </w:rPr>
+            </w:pPr>
+          </w:p>
+        </w:tc>
+        <w:tc>
+          <w:tcPr>
+            <w:tcW w:w="4428" w:type="dxa"/>
+            <w:shd w:val="clear" w:color="auto" w:fill="D5DCE4" w:themeFill="text2" w:themeFillTint="33"/>
           </w:tcPr>
           <w:tbl>
             <w:tblPr>
               <w:tblStyle w:val="TableGrid"/>
               <w:tblW w:w="0" w:type="auto"/>
               <w:tblInd w:w="4" w:type="dxa"/>
+              <w:tblLayout w:type="fixed"/>
               <w:tblLook w:val="04A0" w:firstRow="1" w:lastRow="0" w:firstColumn="1" w:lastColumn="0" w:noHBand="0" w:noVBand="1"/>
             </w:tblPr>
             <w:tblGrid>
-              <w:gridCol w:w="3277"/>
+              <w:gridCol w:w="4137"/>
             </w:tblGrid>
             <w:tr>
               <w:trPr>
@@ -1695,79 +3132,13 @@
                     </w:rPr>
                     <w:t xml:space="preserve"> dipermudah dalam menghapus inventaris </w:t>
                   </w:r>
-                  <w:proofErr w:type="spellStart"/>
-                  <w:r>
-                    <w:rPr>
-                      <w:bCs/>
-                      <w:lang w:val="en-US"/>
-                    </w:rPr>
-                    <w:t>jika</w:t>
-                  </w:r>
-                  <w:proofErr w:type="spellEnd"/>
-                  <w:r>
-                    <w:rPr>
-                      <w:bCs/>
-                      <w:lang w:val="en-US"/>
-                    </w:rPr>
-                    <w:t xml:space="preserve"> </w:t>
-                  </w:r>
-                  <w:proofErr w:type="spellStart"/>
-                  <w:r>
-                    <w:rPr>
-                      <w:bCs/>
-                      <w:lang w:val="en-US"/>
-                    </w:rPr>
-                    <w:t>ada</w:t>
-                  </w:r>
-                  <w:proofErr w:type="spellEnd"/>
-                  <w:r>
-                    <w:rPr>
-                      <w:bCs/>
-                      <w:lang w:val="en-US"/>
-                    </w:rPr>
-                    <w:t xml:space="preserve"> </w:t>
-                  </w:r>
-                  <w:proofErr w:type="spellStart"/>
-                  <w:r>
-                    <w:rPr>
-                      <w:bCs/>
-                      <w:lang w:val="en-US"/>
-                    </w:rPr>
-                    <w:t>inventaris</w:t>
-                  </w:r>
-                  <w:proofErr w:type="spellEnd"/>
-                  <w:r>
-                    <w:rPr>
-                      <w:bCs/>
-                      <w:lang w:val="en-US"/>
-                    </w:rPr>
-                    <w:t xml:space="preserve"> yang </w:t>
-                  </w:r>
-                  <w:proofErr w:type="spellStart"/>
-                  <w:r>
-                    <w:rPr>
-                      <w:bCs/>
-                      <w:lang w:val="en-US"/>
-                    </w:rPr>
-                    <w:t>kurang</w:t>
-                  </w:r>
-                  <w:proofErr w:type="spellEnd"/>
-                  <w:r>
-                    <w:rPr>
-                      <w:bCs/>
-                      <w:lang w:val="en-US"/>
-                    </w:rPr>
-                    <w:t xml:space="preserve"> </w:t>
-                  </w:r>
-                  <w:proofErr w:type="spellStart"/>
-                  <w:r>
-                    <w:rPr>
-                      <w:bCs/>
-                      <w:lang w:val="en-US"/>
-                    </w:rPr>
-                    <w:t>layak</w:t>
-                  </w:r>
-                  <w:proofErr w:type="spellEnd"/>
+                  <w:r>
+                    <w:rPr>
+                      <w:bCs/>
+                      <w:lang w:val="en-US"/>
+                    </w:rPr>
+                    <w:t>jika ada inventaris yang kurang layak</w:t>
+                  </w:r>
                 </w:p>
               </w:tc>
             </w:tr>
@@ -1782,31 +3153,150 @@
         </w:tc>
         <w:tc>
           <w:tcPr>
-            <w:tcW w:w="1269" w:type="dxa"/>
+            <w:tcW w:w="2390" w:type="dxa"/>
+            <w:shd w:val="clear" w:color="auto" w:fill="D5DCE4" w:themeFill="text2" w:themeFillTint="33"/>
+          </w:tcPr>
+          <w:p>
+            <w:pPr>
+              <w:pStyle w:val="ListParagraph"/>
+              <w:numPr>
+                <w:ilvl w:val="0"/>
+                <w:numId w:val="3"/>
+              </w:numPr>
+              <w:ind w:left="171" w:hanging="142"/>
+            </w:pPr>
+            <w:r>
+              <w:t>Detail Inventaris</w:t>
+            </w:r>
+          </w:p>
+          <w:p>
+            <w:pPr>
+              <w:pStyle w:val="ListParagraph"/>
+              <w:numPr>
+                <w:ilvl w:val="1"/>
+                <w:numId w:val="3"/>
+              </w:numPr>
+            </w:pPr>
+            <w:r>
+              <w:t>Menghapus Inventaris</w:t>
+            </w:r>
+          </w:p>
+        </w:tc>
+        <w:tc>
+          <w:tcPr>
+            <w:tcW w:w="2016" w:type="dxa"/>
+            <w:shd w:val="clear" w:color="auto" w:fill="D5DCE4" w:themeFill="text2" w:themeFillTint="33"/>
+          </w:tcPr>
+          <w:p>
+            <w:pPr>
+              <w:pStyle w:val="ListParagraph"/>
+              <w:numPr>
+                <w:ilvl w:val="0"/>
+                <w:numId w:val="3"/>
+              </w:numPr>
+              <w:ind w:left="171" w:hanging="142"/>
+            </w:pPr>
+            <w:r>
+              <w:t>Skenario</w:t>
+            </w:r>
+          </w:p>
+          <w:p>
+            <w:pPr>
+              <w:pStyle w:val="ListParagraph"/>
+              <w:numPr>
+                <w:ilvl w:val="0"/>
+                <w:numId w:val="3"/>
+              </w:numPr>
+              <w:ind w:left="171" w:hanging="142"/>
+            </w:pPr>
+            <w:r>
+              <w:t>Squence</w:t>
+            </w:r>
+          </w:p>
+          <w:p>
+            <w:pPr>
+              <w:pStyle w:val="ListParagraph"/>
+              <w:numPr>
+                <w:ilvl w:val="0"/>
+                <w:numId w:val="3"/>
+              </w:numPr>
+              <w:ind w:left="171" w:hanging="142"/>
+            </w:pPr>
+            <w:r>
+              <w:t>Collaboration</w:t>
+            </w:r>
+          </w:p>
+          <w:p>
+            <w:pPr>
+              <w:pStyle w:val="ListParagraph"/>
+              <w:numPr>
+                <w:ilvl w:val="0"/>
+                <w:numId w:val="3"/>
+              </w:numPr>
+              <w:ind w:left="171" w:hanging="142"/>
+            </w:pPr>
+            <w:r>
+              <w:t>Implement</w:t>
+            </w:r>
+          </w:p>
+          <w:p>
+            <w:pPr>
+              <w:pStyle w:val="ListParagraph"/>
+              <w:numPr>
+                <w:ilvl w:val="0"/>
+                <w:numId w:val="3"/>
+              </w:numPr>
+              <w:ind w:left="171" w:hanging="142"/>
+            </w:pPr>
+            <w:r>
+              <w:t>Database Construction</w:t>
+            </w:r>
+          </w:p>
+          <w:p>
+            <w:pPr>
+              <w:pStyle w:val="ListParagraph"/>
+              <w:numPr>
+                <w:ilvl w:val="0"/>
+                <w:numId w:val="3"/>
+              </w:numPr>
+              <w:ind w:left="171" w:hanging="142"/>
+            </w:pPr>
+            <w:r>
+              <w:t>Testing</w:t>
+            </w:r>
+          </w:p>
+        </w:tc>
+        <w:tc>
+          <w:tcPr>
+            <w:tcW w:w="2257" w:type="dxa"/>
+            <w:shd w:val="clear" w:color="auto" w:fill="D5DCE4" w:themeFill="text2" w:themeFillTint="33"/>
           </w:tcPr>
           <w:p/>
         </w:tc>
         <w:tc>
           <w:tcPr>
-            <w:tcW w:w="2845" w:type="dxa"/>
-          </w:tcPr>
+            <w:tcW w:w="1384" w:type="dxa"/>
+            <w:shd w:val="clear" w:color="auto" w:fill="D5DCE4" w:themeFill="text2" w:themeFillTint="33"/>
+          </w:tcPr>
+          <w:p>
+            <w:pPr>
+              <w:pStyle w:val="ListParagraph"/>
+              <w:numPr>
+                <w:ilvl w:val="0"/>
+                <w:numId w:val="3"/>
+              </w:numPr>
+              <w:ind w:left="171" w:hanging="142"/>
+            </w:pPr>
+            <w:r>
+              <w:t>Skenario</w:t>
+            </w:r>
+          </w:p>
           <w:p/>
         </w:tc>
         <w:tc>
           <w:tcPr>
-            <w:tcW w:w="887" w:type="dxa"/>
-          </w:tcPr>
-          <w:p/>
-        </w:tc>
-        <w:tc>
-          <w:tcPr>
-            <w:tcW w:w="1620" w:type="dxa"/>
-          </w:tcPr>
-          <w:p/>
-        </w:tc>
-        <w:tc>
-          <w:tcPr>
-            <w:tcW w:w="4338" w:type="dxa"/>
+            <w:tcW w:w="1842" w:type="dxa"/>
+            <w:shd w:val="clear" w:color="auto" w:fill="D5DCE4" w:themeFill="text2" w:themeFillTint="33"/>
           </w:tcPr>
           <w:p/>
         </w:tc>
@@ -1817,17 +3307,33 @@
         </w:trPr>
         <w:tc>
           <w:tcPr>
-            <w:tcW w:w="3507" w:type="dxa"/>
+            <w:tcW w:w="959" w:type="dxa"/>
+            <w:vMerge/>
+          </w:tcPr>
+          <w:p>
+            <w:pPr>
+              <w:rPr>
+                <w:b/>
+                <w:vertAlign w:val="subscript"/>
+              </w:rPr>
+            </w:pPr>
+          </w:p>
+        </w:tc>
+        <w:tc>
+          <w:tcPr>
+            <w:tcW w:w="4428" w:type="dxa"/>
+            <w:shd w:val="clear" w:color="auto" w:fill="D5DCE4" w:themeFill="text2" w:themeFillTint="33"/>
           </w:tcPr>
           <w:tbl>
             <w:tblPr>
               <w:tblStyle w:val="TableGrid"/>
               <w:tblW w:w="0" w:type="auto"/>
               <w:tblInd w:w="4" w:type="dxa"/>
+              <w:tblLayout w:type="fixed"/>
               <w:tblLook w:val="04A0" w:firstRow="1" w:lastRow="0" w:firstColumn="1" w:lastColumn="0" w:noHBand="0" w:noVBand="1"/>
             </w:tblPr>
             <w:tblGrid>
-              <w:gridCol w:w="3277"/>
+              <w:gridCol w:w="4137"/>
             </w:tblGrid>
             <w:tr>
               <w:trPr>
@@ -1936,65 +3442,8 @@
                       <w:bCs/>
                       <w:lang w:val="en-US"/>
                     </w:rPr>
-                    <w:t xml:space="preserve">yang </w:t>
-                  </w:r>
-                  <w:proofErr w:type="spellStart"/>
-                  <w:r>
-                    <w:rPr>
-                      <w:bCs/>
-                      <w:lang w:val="en-US"/>
-                    </w:rPr>
-                    <w:t>akan</w:t>
-                  </w:r>
-                  <w:proofErr w:type="spellEnd"/>
-                  <w:r>
-                    <w:rPr>
-                      <w:bCs/>
-                      <w:lang w:val="en-US"/>
-                    </w:rPr>
-                    <w:t xml:space="preserve"> </w:t>
-                  </w:r>
-                  <w:proofErr w:type="spellStart"/>
-                  <w:r>
-                    <w:rPr>
-                      <w:bCs/>
-                      <w:lang w:val="en-US"/>
-                    </w:rPr>
-                    <w:t>tersimpan</w:t>
-                  </w:r>
-                  <w:proofErr w:type="spellEnd"/>
-                  <w:r>
-                    <w:rPr>
-                      <w:bCs/>
-                      <w:lang w:val="en-US"/>
-                    </w:rPr>
-                    <w:t xml:space="preserve"> </w:t>
-                  </w:r>
-                  <w:proofErr w:type="spellStart"/>
-                  <w:r>
-                    <w:rPr>
-                      <w:bCs/>
-                      <w:lang w:val="en-US"/>
-                    </w:rPr>
-                    <w:t>secara</w:t>
-                  </w:r>
-                  <w:proofErr w:type="spellEnd"/>
-                  <w:r>
-                    <w:rPr>
-                      <w:bCs/>
-                      <w:lang w:val="en-US"/>
-                    </w:rPr>
-                    <w:t xml:space="preserve"> </w:t>
-                  </w:r>
-                  <w:proofErr w:type="spellStart"/>
-                  <w:r>
-                    <w:rPr>
-                      <w:bCs/>
-                      <w:lang w:val="en-US"/>
-                    </w:rPr>
-                    <w:t>terkomputerisasi</w:t>
-                  </w:r>
-                  <w:proofErr w:type="spellEnd"/>
+                    <w:t>yang akan tersimpan secara terkomputerisasi</w:t>
+                  </w:r>
                 </w:p>
               </w:tc>
             </w:tr>
@@ -2009,31 +3458,150 @@
         </w:tc>
         <w:tc>
           <w:tcPr>
-            <w:tcW w:w="1269" w:type="dxa"/>
+            <w:tcW w:w="2390" w:type="dxa"/>
+            <w:shd w:val="clear" w:color="auto" w:fill="D5DCE4" w:themeFill="text2" w:themeFillTint="33"/>
+          </w:tcPr>
+          <w:p>
+            <w:pPr>
+              <w:pStyle w:val="ListParagraph"/>
+              <w:numPr>
+                <w:ilvl w:val="0"/>
+                <w:numId w:val="3"/>
+              </w:numPr>
+              <w:ind w:left="171" w:hanging="142"/>
+            </w:pPr>
+            <w:r>
+              <w:t>Detail Inventaris</w:t>
+            </w:r>
+          </w:p>
+          <w:p>
+            <w:pPr>
+              <w:pStyle w:val="ListParagraph"/>
+              <w:numPr>
+                <w:ilvl w:val="1"/>
+                <w:numId w:val="3"/>
+              </w:numPr>
+            </w:pPr>
+            <w:r>
+              <w:t>Penambahan Inventaris</w:t>
+            </w:r>
+          </w:p>
+        </w:tc>
+        <w:tc>
+          <w:tcPr>
+            <w:tcW w:w="2016" w:type="dxa"/>
+            <w:shd w:val="clear" w:color="auto" w:fill="D5DCE4" w:themeFill="text2" w:themeFillTint="33"/>
+          </w:tcPr>
+          <w:p>
+            <w:pPr>
+              <w:pStyle w:val="ListParagraph"/>
+              <w:numPr>
+                <w:ilvl w:val="0"/>
+                <w:numId w:val="3"/>
+              </w:numPr>
+              <w:ind w:left="171" w:hanging="142"/>
+            </w:pPr>
+            <w:r>
+              <w:t>Skenario</w:t>
+            </w:r>
+          </w:p>
+          <w:p>
+            <w:pPr>
+              <w:pStyle w:val="ListParagraph"/>
+              <w:numPr>
+                <w:ilvl w:val="0"/>
+                <w:numId w:val="3"/>
+              </w:numPr>
+              <w:ind w:left="171" w:hanging="142"/>
+            </w:pPr>
+            <w:r>
+              <w:t>Squence</w:t>
+            </w:r>
+          </w:p>
+          <w:p>
+            <w:pPr>
+              <w:pStyle w:val="ListParagraph"/>
+              <w:numPr>
+                <w:ilvl w:val="0"/>
+                <w:numId w:val="3"/>
+              </w:numPr>
+              <w:ind w:left="171" w:hanging="142"/>
+            </w:pPr>
+            <w:r>
+              <w:t>Collaboration</w:t>
+            </w:r>
+          </w:p>
+          <w:p>
+            <w:pPr>
+              <w:pStyle w:val="ListParagraph"/>
+              <w:numPr>
+                <w:ilvl w:val="0"/>
+                <w:numId w:val="3"/>
+              </w:numPr>
+              <w:ind w:left="171" w:hanging="142"/>
+            </w:pPr>
+            <w:r>
+              <w:t>Implement</w:t>
+            </w:r>
+          </w:p>
+          <w:p>
+            <w:pPr>
+              <w:pStyle w:val="ListParagraph"/>
+              <w:numPr>
+                <w:ilvl w:val="0"/>
+                <w:numId w:val="3"/>
+              </w:numPr>
+              <w:ind w:left="171" w:hanging="142"/>
+            </w:pPr>
+            <w:r>
+              <w:t>Database Construction</w:t>
+            </w:r>
+          </w:p>
+          <w:p>
+            <w:pPr>
+              <w:pStyle w:val="ListParagraph"/>
+              <w:numPr>
+                <w:ilvl w:val="0"/>
+                <w:numId w:val="3"/>
+              </w:numPr>
+              <w:ind w:left="171" w:hanging="142"/>
+            </w:pPr>
+            <w:r>
+              <w:t>Testing</w:t>
+            </w:r>
+          </w:p>
+        </w:tc>
+        <w:tc>
+          <w:tcPr>
+            <w:tcW w:w="2257" w:type="dxa"/>
+            <w:shd w:val="clear" w:color="auto" w:fill="D5DCE4" w:themeFill="text2" w:themeFillTint="33"/>
           </w:tcPr>
           <w:p/>
         </w:tc>
         <w:tc>
           <w:tcPr>
-            <w:tcW w:w="2845" w:type="dxa"/>
-          </w:tcPr>
+            <w:tcW w:w="1384" w:type="dxa"/>
+            <w:shd w:val="clear" w:color="auto" w:fill="D5DCE4" w:themeFill="text2" w:themeFillTint="33"/>
+          </w:tcPr>
+          <w:p>
+            <w:pPr>
+              <w:pStyle w:val="ListParagraph"/>
+              <w:numPr>
+                <w:ilvl w:val="0"/>
+                <w:numId w:val="3"/>
+              </w:numPr>
+              <w:ind w:left="171" w:hanging="142"/>
+            </w:pPr>
+            <w:r>
+              <w:t>Skenario</w:t>
+            </w:r>
+          </w:p>
           <w:p/>
         </w:tc>
         <w:tc>
           <w:tcPr>
-            <w:tcW w:w="887" w:type="dxa"/>
-          </w:tcPr>
-          <w:p/>
-        </w:tc>
-        <w:tc>
-          <w:tcPr>
-            <w:tcW w:w="1620" w:type="dxa"/>
-          </w:tcPr>
-          <w:p/>
-        </w:tc>
-        <w:tc>
-          <w:tcPr>
-            <w:tcW w:w="4338" w:type="dxa"/>
+            <w:tcW w:w="1842" w:type="dxa"/>
+            <w:shd w:val="clear" w:color="auto" w:fill="D5DCE4" w:themeFill="text2" w:themeFillTint="33"/>
           </w:tcPr>
           <w:p/>
         </w:tc>
@@ -2044,17 +3612,37 @@
         </w:trPr>
         <w:tc>
           <w:tcPr>
-            <w:tcW w:w="3507" w:type="dxa"/>
+            <w:tcW w:w="959" w:type="dxa"/>
+            <w:vMerge w:val="restart"/>
+          </w:tcPr>
+          <w:p>
+            <w:pPr>
+              <w:rPr>
+                <w:b/>
+              </w:rPr>
+            </w:pPr>
+            <w:r>
+              <w:rPr>
+                <w:b/>
+              </w:rPr>
+              <w:t>4</w:t>
+            </w:r>
+          </w:p>
+        </w:tc>
+        <w:tc>
+          <w:tcPr>
+            <w:tcW w:w="4428" w:type="dxa"/>
           </w:tcPr>
           <w:tbl>
             <w:tblPr>
               <w:tblStyle w:val="TableGrid"/>
               <w:tblW w:w="0" w:type="auto"/>
               <w:tblInd w:w="4" w:type="dxa"/>
+              <w:tblLayout w:type="fixed"/>
               <w:tblLook w:val="04A0" w:firstRow="1" w:lastRow="0" w:firstColumn="1" w:lastColumn="0" w:noHBand="0" w:noVBand="1"/>
             </w:tblPr>
             <w:tblGrid>
-              <w:gridCol w:w="3277"/>
+              <w:gridCol w:w="4137"/>
             </w:tblGrid>
             <w:tr>
               <w:trPr>
@@ -2074,7 +3662,6 @@
                     <w:rPr>
                       <w:b/>
                     </w:rPr>
-                    <w:lastRenderedPageBreak/>
                     <w:t>User story</w:t>
                   </w:r>
                 </w:p>
@@ -2112,65 +3699,8 @@
                       <w:bCs/>
                       <w:lang w:val="en-US"/>
                     </w:rPr>
-                    <w:t xml:space="preserve"> , </w:t>
-                  </w:r>
-                  <w:proofErr w:type="spellStart"/>
-                  <w:r>
-                    <w:rPr>
-                      <w:bCs/>
-                      <w:lang w:val="en-US"/>
-                    </w:rPr>
-                    <w:t>ketua</w:t>
-                  </w:r>
-                  <w:proofErr w:type="spellEnd"/>
-                  <w:r>
-                    <w:rPr>
-                      <w:bCs/>
-                      <w:lang w:val="en-US"/>
-                    </w:rPr>
-                    <w:t xml:space="preserve"> sub </w:t>
-                  </w:r>
-                  <w:proofErr w:type="spellStart"/>
-                  <w:r>
-                    <w:rPr>
-                      <w:bCs/>
-                      <w:lang w:val="en-US"/>
-                    </w:rPr>
-                    <w:t>kelompok</w:t>
-                  </w:r>
-                  <w:proofErr w:type="spellEnd"/>
-                  <w:r>
-                    <w:rPr>
-                      <w:bCs/>
-                      <w:lang w:val="en-US"/>
-                    </w:rPr>
-                    <w:t xml:space="preserve"> , </w:t>
-                  </w:r>
-                  <w:proofErr w:type="spellStart"/>
-                  <w:r>
-                    <w:rPr>
-                      <w:bCs/>
-                      <w:lang w:val="en-US"/>
-                    </w:rPr>
-                    <w:t>anggota</w:t>
-                  </w:r>
-                  <w:proofErr w:type="spellEnd"/>
-                  <w:r>
-                    <w:rPr>
-                      <w:bCs/>
-                      <w:lang w:val="en-US"/>
-                    </w:rPr>
-                    <w:t xml:space="preserve"> </w:t>
-                  </w:r>
-                  <w:proofErr w:type="spellStart"/>
-                  <w:r>
-                    <w:rPr>
-                      <w:bCs/>
-                      <w:lang w:val="en-US"/>
-                    </w:rPr>
-                    <w:t>kelompok</w:t>
-                  </w:r>
-                  <w:proofErr w:type="spellEnd"/>
+                    <w:t xml:space="preserve"> , ketua sub kelompok , anggota kelompok</w:t>
+                  </w:r>
                 </w:p>
                 <w:p>
                   <w:pPr>
@@ -2189,13 +3719,7 @@
                     <w:rPr>
                       <w:bCs/>
                     </w:rPr>
-                    <w:t xml:space="preserve"> </w:t>
-                  </w:r>
-                  <w:r>
-                    <w:rPr>
-                      <w:bCs/>
-                    </w:rPr>
-                    <w:t>Memasukkan Data Analys</w:t>
+                    <w:t xml:space="preserve"> Memasukkan Data Analys</w:t>
                   </w:r>
                   <w:r>
                     <w:rPr>
@@ -2263,31 +3787,145 @@
         </w:tc>
         <w:tc>
           <w:tcPr>
-            <w:tcW w:w="1269" w:type="dxa"/>
+            <w:tcW w:w="2390" w:type="dxa"/>
+          </w:tcPr>
+          <w:p>
+            <w:pPr>
+              <w:pStyle w:val="ListParagraph"/>
+              <w:numPr>
+                <w:ilvl w:val="0"/>
+                <w:numId w:val="3"/>
+              </w:numPr>
+              <w:ind w:left="171" w:hanging="142"/>
+            </w:pPr>
+            <w:r>
+              <w:t>Analisa Hasil Panen</w:t>
+            </w:r>
+          </w:p>
+          <w:p>
+            <w:pPr>
+              <w:pStyle w:val="ListParagraph"/>
+              <w:numPr>
+                <w:ilvl w:val="1"/>
+                <w:numId w:val="3"/>
+              </w:numPr>
+            </w:pPr>
+            <w:r>
+              <w:t>Memasukkan Data Analisa</w:t>
+            </w:r>
+          </w:p>
+        </w:tc>
+        <w:tc>
+          <w:tcPr>
+            <w:tcW w:w="2016" w:type="dxa"/>
+          </w:tcPr>
+          <w:p>
+            <w:pPr>
+              <w:pStyle w:val="ListParagraph"/>
+              <w:numPr>
+                <w:ilvl w:val="0"/>
+                <w:numId w:val="3"/>
+              </w:numPr>
+              <w:ind w:left="171" w:hanging="142"/>
+            </w:pPr>
+            <w:r>
+              <w:t>Skenario</w:t>
+            </w:r>
+          </w:p>
+          <w:p>
+            <w:pPr>
+              <w:pStyle w:val="ListParagraph"/>
+              <w:numPr>
+                <w:ilvl w:val="0"/>
+                <w:numId w:val="3"/>
+              </w:numPr>
+              <w:ind w:left="171" w:hanging="142"/>
+            </w:pPr>
+            <w:r>
+              <w:t>Squence</w:t>
+            </w:r>
+          </w:p>
+          <w:p>
+            <w:pPr>
+              <w:pStyle w:val="ListParagraph"/>
+              <w:numPr>
+                <w:ilvl w:val="0"/>
+                <w:numId w:val="3"/>
+              </w:numPr>
+              <w:ind w:left="171" w:hanging="142"/>
+            </w:pPr>
+            <w:r>
+              <w:t>Collaboration</w:t>
+            </w:r>
+          </w:p>
+          <w:p>
+            <w:pPr>
+              <w:pStyle w:val="ListParagraph"/>
+              <w:numPr>
+                <w:ilvl w:val="0"/>
+                <w:numId w:val="3"/>
+              </w:numPr>
+              <w:ind w:left="171" w:hanging="142"/>
+            </w:pPr>
+            <w:r>
+              <w:t>Implement</w:t>
+            </w:r>
+          </w:p>
+          <w:p>
+            <w:pPr>
+              <w:pStyle w:val="ListParagraph"/>
+              <w:numPr>
+                <w:ilvl w:val="0"/>
+                <w:numId w:val="3"/>
+              </w:numPr>
+              <w:ind w:left="171" w:hanging="142"/>
+            </w:pPr>
+            <w:r>
+              <w:t>Database Construction</w:t>
+            </w:r>
+          </w:p>
+          <w:p>
+            <w:pPr>
+              <w:pStyle w:val="ListParagraph"/>
+              <w:numPr>
+                <w:ilvl w:val="0"/>
+                <w:numId w:val="3"/>
+              </w:numPr>
+              <w:ind w:left="171" w:hanging="142"/>
+            </w:pPr>
+            <w:r>
+              <w:t>Testing</w:t>
+            </w:r>
+          </w:p>
+        </w:tc>
+        <w:tc>
+          <w:tcPr>
+            <w:tcW w:w="2257" w:type="dxa"/>
           </w:tcPr>
           <w:p/>
         </w:tc>
         <w:tc>
           <w:tcPr>
-            <w:tcW w:w="2845" w:type="dxa"/>
-          </w:tcPr>
+            <w:tcW w:w="1384" w:type="dxa"/>
+          </w:tcPr>
+          <w:p>
+            <w:pPr>
+              <w:pStyle w:val="ListParagraph"/>
+              <w:numPr>
+                <w:ilvl w:val="0"/>
+                <w:numId w:val="3"/>
+              </w:numPr>
+              <w:ind w:left="171" w:hanging="142"/>
+            </w:pPr>
+            <w:r>
+              <w:t>Skenario</w:t>
+            </w:r>
+          </w:p>
           <w:p/>
         </w:tc>
         <w:tc>
           <w:tcPr>
-            <w:tcW w:w="887" w:type="dxa"/>
-          </w:tcPr>
-          <w:p/>
-        </w:tc>
-        <w:tc>
-          <w:tcPr>
-            <w:tcW w:w="1620" w:type="dxa"/>
-          </w:tcPr>
-          <w:p/>
-        </w:tc>
-        <w:tc>
-          <w:tcPr>
-            <w:tcW w:w="4338" w:type="dxa"/>
+            <w:tcW w:w="1842" w:type="dxa"/>
           </w:tcPr>
           <w:p/>
         </w:tc>
@@ -2298,17 +3936,31 @@
         </w:trPr>
         <w:tc>
           <w:tcPr>
-            <w:tcW w:w="3507" w:type="dxa"/>
+            <w:tcW w:w="959" w:type="dxa"/>
+            <w:vMerge/>
+          </w:tcPr>
+          <w:p>
+            <w:pPr>
+              <w:rPr>
+                <w:b/>
+              </w:rPr>
+            </w:pPr>
+          </w:p>
+        </w:tc>
+        <w:tc>
+          <w:tcPr>
+            <w:tcW w:w="4428" w:type="dxa"/>
           </w:tcPr>
           <w:tbl>
             <w:tblPr>
               <w:tblStyle w:val="TableGrid"/>
               <w:tblW w:w="0" w:type="auto"/>
               <w:tblInd w:w="4" w:type="dxa"/>
+              <w:tblLayout w:type="fixed"/>
               <w:tblLook w:val="04A0" w:firstRow="1" w:lastRow="0" w:firstColumn="1" w:lastColumn="0" w:noHBand="0" w:noVBand="1"/>
             </w:tblPr>
             <w:tblGrid>
-              <w:gridCol w:w="3277"/>
+              <w:gridCol w:w="4137"/>
             </w:tblGrid>
             <w:tr>
               <w:trPr>
@@ -2365,134 +4017,87 @@
                       <w:bCs/>
                       <w:lang w:val="en-US"/>
                     </w:rPr>
-                    <w:t xml:space="preserve">, </w:t>
-                  </w:r>
-                  <w:proofErr w:type="spellStart"/>
-                  <w:r>
-                    <w:rPr>
-                      <w:bCs/>
-                      <w:lang w:val="en-US"/>
-                    </w:rPr>
-                    <w:t>ketua</w:t>
-                  </w:r>
-                  <w:proofErr w:type="spellEnd"/>
-                  <w:r>
-                    <w:rPr>
-                      <w:bCs/>
-                      <w:lang w:val="en-US"/>
-                    </w:rPr>
-                    <w:t xml:space="preserve"> sub </w:t>
-                  </w:r>
-                  <w:proofErr w:type="spellStart"/>
-                  <w:r>
-                    <w:rPr>
-                      <w:bCs/>
-                      <w:lang w:val="en-US"/>
-                    </w:rPr>
-                    <w:t>kelompok</w:t>
-                  </w:r>
-                  <w:proofErr w:type="spellEnd"/>
-                  <w:r>
-                    <w:rPr>
-                      <w:bCs/>
-                      <w:lang w:val="en-US"/>
-                    </w:rPr>
-                    <w:t xml:space="preserve">, </w:t>
-                  </w:r>
-                  <w:proofErr w:type="spellStart"/>
-                  <w:r>
-                    <w:rPr>
-                      <w:bCs/>
-                      <w:lang w:val="en-US"/>
-                    </w:rPr>
-                    <w:t>anggota</w:t>
-                  </w:r>
-                  <w:proofErr w:type="spellEnd"/>
-                  <w:r>
-                    <w:rPr>
-                      <w:bCs/>
-                      <w:lang w:val="en-US"/>
+                    <w:t>, ketua sub kelompok, anggota kelompok</w:t>
+                  </w:r>
+                </w:p>
+                <w:p>
+                  <w:pPr>
+                    <w:rPr>
+                      <w:bCs/>
+                      <w:lang w:val="en-US"/>
+                    </w:rPr>
+                  </w:pPr>
+                  <w:r>
+                    <w:rPr>
+                      <w:b/>
+                    </w:rPr>
+                    <w:t>saya ingin</w:t>
+                  </w:r>
+                  <w:r>
+                    <w:rPr>
+                      <w:bCs/>
+                    </w:rPr>
+                    <w:t xml:space="preserve"> Me</w:t>
+                  </w:r>
+                  <w:r>
+                    <w:rPr>
+                      <w:bCs/>
+                      <w:lang w:val="en-US"/>
+                    </w:rPr>
+                    <w:t>lihat analysa hasil panen</w:t>
+                  </w:r>
+                </w:p>
+                <w:p>
+                  <w:pPr>
+                    <w:rPr>
+                      <w:bCs/>
+                      <w:lang w:val="en-US"/>
+                    </w:rPr>
+                  </w:pPr>
+                  <w:r>
+                    <w:rPr>
+                      <w:b/>
+                    </w:rPr>
+                    <w:t>maka say</w:t>
+                  </w:r>
+                  <w:r>
+                    <w:rPr>
+                      <w:b/>
+                    </w:rPr>
+                    <w:t>a</w:t>
+                  </w:r>
+                  <w:r>
+                    <w:rPr>
+                      <w:bCs/>
+                    </w:rPr>
+                    <w:t xml:space="preserve"> dipermudah dalam m</w:t>
+                  </w:r>
+                  <w:r>
+                    <w:rPr>
+                      <w:bCs/>
+                      <w:lang w:val="en-US"/>
+                    </w:rPr>
+                    <w:t>elihat</w:t>
+                  </w:r>
+                  <w:r>
+                    <w:rPr>
+                      <w:bCs/>
                     </w:rPr>
                     <w:t xml:space="preserve"> </w:t>
                   </w:r>
-                  <w:proofErr w:type="spellStart"/>
-                  <w:r>
-                    <w:rPr>
-                      <w:bCs/>
-                      <w:lang w:val="en-US"/>
-                    </w:rPr>
-                    <w:t>kelompok</w:t>
-                  </w:r>
-                  <w:proofErr w:type="spellEnd"/>
-                </w:p>
-                <w:p>
-                  <w:pPr>
-                    <w:rPr>
-                      <w:bCs/>
-                      <w:lang w:val="en-US"/>
-                    </w:rPr>
-                  </w:pPr>
-                  <w:r>
-                    <w:rPr>
-                      <w:b/>
-                    </w:rPr>
-                    <w:t>saya ingin</w:t>
-                  </w:r>
-                  <w:r>
-                    <w:rPr>
-                      <w:bCs/>
-                    </w:rPr>
-                    <w:t xml:space="preserve"> Me</w:t>
-                  </w:r>
-                  <w:proofErr w:type="spellStart"/>
-                  <w:r>
-                    <w:rPr>
-                      <w:bCs/>
-                      <w:lang w:val="en-US"/>
-                    </w:rPr>
-                    <w:t>lihat</w:t>
-                  </w:r>
-                  <w:proofErr w:type="spellEnd"/>
-                  <w:r>
-                    <w:rPr>
-                      <w:bCs/>
-                      <w:lang w:val="en-US"/>
+                  <w:r>
+                    <w:rPr>
+                      <w:bCs/>
+                      <w:lang w:val="en-US"/>
+                    </w:rPr>
+                    <w:t>hasil</w:t>
+                  </w:r>
+                  <w:r>
+                    <w:rPr>
+                      <w:bCs/>
                     </w:rPr>
                     <w:t xml:space="preserve"> </w:t>
                   </w:r>
-                  <w:proofErr w:type="spellStart"/>
-                  <w:r>
-                    <w:rPr>
-                      <w:bCs/>
-                      <w:lang w:val="en-US"/>
-                    </w:rPr>
-                    <w:t>analysa</w:t>
-                  </w:r>
-                  <w:proofErr w:type="spellEnd"/>
-                  <w:r>
-                    <w:rPr>
-                      <w:bCs/>
-                      <w:lang w:val="en-US"/>
-                    </w:rPr>
-                    <w:t xml:space="preserve"> </w:t>
-                  </w:r>
-                  <w:proofErr w:type="spellStart"/>
-                  <w:r>
-                    <w:rPr>
-                      <w:bCs/>
-                      <w:lang w:val="en-US"/>
-                    </w:rPr>
-                    <w:t>hasil</w:t>
-                  </w:r>
-                  <w:proofErr w:type="spellEnd"/>
-                  <w:r>
-                    <w:rPr>
-                      <w:bCs/>
-                      <w:lang w:val="en-US"/>
-                    </w:rPr>
-                    <w:t xml:space="preserve"> </w:t>
-                  </w:r>
-                  <w:proofErr w:type="spellStart"/>
                   <w:r>
                     <w:rPr>
                       <w:bCs/>
@@ -2500,72 +4105,6 @@
                     </w:rPr>
                     <w:t>panen</w:t>
                   </w:r>
-                  <w:proofErr w:type="spellEnd"/>
-                </w:p>
-                <w:p>
-                  <w:pPr>
-                    <w:rPr>
-                      <w:bCs/>
-                      <w:lang w:val="en-US"/>
-                    </w:rPr>
-                  </w:pPr>
-                  <w:r>
-                    <w:rPr>
-                      <w:b/>
-                    </w:rPr>
-                    <w:t>maka say</w:t>
-                  </w:r>
-                  <w:r>
-                    <w:rPr>
-                      <w:b/>
-                    </w:rPr>
-                    <w:t>a</w:t>
-                  </w:r>
-                  <w:r>
-                    <w:rPr>
-                      <w:bCs/>
-                    </w:rPr>
-                    <w:t xml:space="preserve"> dipermudah dalam m</w:t>
-                  </w:r>
-                  <w:proofErr w:type="spellStart"/>
-                  <w:r>
-                    <w:rPr>
-                      <w:bCs/>
-                      <w:lang w:val="en-US"/>
-                    </w:rPr>
-                    <w:t>elihat</w:t>
-                  </w:r>
-                  <w:proofErr w:type="spellEnd"/>
-                  <w:r>
-                    <w:rPr>
-                      <w:bCs/>
-                    </w:rPr>
-                    <w:t xml:space="preserve"> </w:t>
-                  </w:r>
-                  <w:proofErr w:type="spellStart"/>
-                  <w:r>
-                    <w:rPr>
-                      <w:bCs/>
-                      <w:lang w:val="en-US"/>
-                    </w:rPr>
-                    <w:t>hasil</w:t>
-                  </w:r>
-                  <w:proofErr w:type="spellEnd"/>
-                  <w:r>
-                    <w:rPr>
-                      <w:bCs/>
-                    </w:rPr>
-                    <w:t xml:space="preserve"> </w:t>
-                  </w:r>
-                  <w:proofErr w:type="spellStart"/>
-                  <w:r>
-                    <w:rPr>
-                      <w:bCs/>
-                      <w:lang w:val="en-US"/>
-                    </w:rPr>
-                    <w:t>panen</w:t>
-                  </w:r>
-                  <w:proofErr w:type="spellEnd"/>
                   <w:r>
                     <w:rPr>
                       <w:bCs/>
@@ -2599,31 +4138,151 @@
         </w:tc>
         <w:tc>
           <w:tcPr>
-            <w:tcW w:w="1269" w:type="dxa"/>
+            <w:tcW w:w="2390" w:type="dxa"/>
+          </w:tcPr>
+          <w:p>
+            <w:pPr>
+              <w:pStyle w:val="ListParagraph"/>
+              <w:numPr>
+                <w:ilvl w:val="0"/>
+                <w:numId w:val="3"/>
+              </w:numPr>
+              <w:ind w:left="171" w:hanging="142"/>
+            </w:pPr>
+            <w:r>
+              <w:t>Analisa Hasil Panen</w:t>
+            </w:r>
+          </w:p>
+          <w:p>
+            <w:pPr>
+              <w:pStyle w:val="ListParagraph"/>
+              <w:numPr>
+                <w:ilvl w:val="1"/>
+                <w:numId w:val="3"/>
+              </w:numPr>
+            </w:pPr>
+            <w:r>
+              <w:t xml:space="preserve">Melihat </w:t>
+            </w:r>
+            <w:r>
+              <w:t xml:space="preserve"> Analisa</w:t>
+            </w:r>
+            <w:r>
+              <w:t xml:space="preserve"> Hasil Panen</w:t>
+            </w:r>
+          </w:p>
+        </w:tc>
+        <w:tc>
+          <w:tcPr>
+            <w:tcW w:w="2016" w:type="dxa"/>
+          </w:tcPr>
+          <w:p>
+            <w:pPr>
+              <w:pStyle w:val="ListParagraph"/>
+              <w:numPr>
+                <w:ilvl w:val="0"/>
+                <w:numId w:val="3"/>
+              </w:numPr>
+              <w:ind w:left="171" w:hanging="142"/>
+            </w:pPr>
+            <w:r>
+              <w:t>Skenario</w:t>
+            </w:r>
+          </w:p>
+          <w:p>
+            <w:pPr>
+              <w:pStyle w:val="ListParagraph"/>
+              <w:numPr>
+                <w:ilvl w:val="0"/>
+                <w:numId w:val="3"/>
+              </w:numPr>
+              <w:ind w:left="171" w:hanging="142"/>
+            </w:pPr>
+            <w:r>
+              <w:t>Squence</w:t>
+            </w:r>
+          </w:p>
+          <w:p>
+            <w:pPr>
+              <w:pStyle w:val="ListParagraph"/>
+              <w:numPr>
+                <w:ilvl w:val="0"/>
+                <w:numId w:val="3"/>
+              </w:numPr>
+              <w:ind w:left="171" w:hanging="142"/>
+            </w:pPr>
+            <w:r>
+              <w:t>Collaboration</w:t>
+            </w:r>
+          </w:p>
+          <w:p>
+            <w:pPr>
+              <w:pStyle w:val="ListParagraph"/>
+              <w:numPr>
+                <w:ilvl w:val="0"/>
+                <w:numId w:val="3"/>
+              </w:numPr>
+              <w:ind w:left="171" w:hanging="142"/>
+            </w:pPr>
+            <w:r>
+              <w:t>Implement</w:t>
+            </w:r>
+          </w:p>
+          <w:p>
+            <w:pPr>
+              <w:pStyle w:val="ListParagraph"/>
+              <w:numPr>
+                <w:ilvl w:val="0"/>
+                <w:numId w:val="3"/>
+              </w:numPr>
+              <w:ind w:left="171" w:hanging="142"/>
+            </w:pPr>
+            <w:r>
+              <w:t>Database Construction</w:t>
+            </w:r>
+          </w:p>
+          <w:p>
+            <w:pPr>
+              <w:pStyle w:val="ListParagraph"/>
+              <w:numPr>
+                <w:ilvl w:val="0"/>
+                <w:numId w:val="3"/>
+              </w:numPr>
+              <w:ind w:left="171" w:hanging="142"/>
+            </w:pPr>
+            <w:r>
+              <w:t>Testing</w:t>
+            </w:r>
+          </w:p>
+        </w:tc>
+        <w:tc>
+          <w:tcPr>
+            <w:tcW w:w="2257" w:type="dxa"/>
           </w:tcPr>
           <w:p/>
         </w:tc>
         <w:tc>
           <w:tcPr>
-            <w:tcW w:w="2845" w:type="dxa"/>
-          </w:tcPr>
+            <w:tcW w:w="1384" w:type="dxa"/>
+          </w:tcPr>
+          <w:p>
+            <w:pPr>
+              <w:pStyle w:val="ListParagraph"/>
+              <w:numPr>
+                <w:ilvl w:val="0"/>
+                <w:numId w:val="3"/>
+              </w:numPr>
+              <w:ind w:left="171" w:hanging="142"/>
+            </w:pPr>
+            <w:r>
+              <w:t>Skenario</w:t>
+            </w:r>
+          </w:p>
           <w:p/>
         </w:tc>
         <w:tc>
           <w:tcPr>
-            <w:tcW w:w="887" w:type="dxa"/>
-          </w:tcPr>
-          <w:p/>
-        </w:tc>
-        <w:tc>
-          <w:tcPr>
-            <w:tcW w:w="1620" w:type="dxa"/>
-          </w:tcPr>
-          <w:p/>
-        </w:tc>
-        <w:tc>
-          <w:tcPr>
-            <w:tcW w:w="4338" w:type="dxa"/>
+            <w:tcW w:w="1842" w:type="dxa"/>
           </w:tcPr>
           <w:p/>
         </w:tc>
@@ -2634,17 +4293,31 @@
         </w:trPr>
         <w:tc>
           <w:tcPr>
-            <w:tcW w:w="3507" w:type="dxa"/>
+            <w:tcW w:w="959" w:type="dxa"/>
+            <w:vMerge/>
+          </w:tcPr>
+          <w:p>
+            <w:pPr>
+              <w:rPr>
+                <w:b/>
+              </w:rPr>
+            </w:pPr>
+          </w:p>
+        </w:tc>
+        <w:tc>
+          <w:tcPr>
+            <w:tcW w:w="4428" w:type="dxa"/>
           </w:tcPr>
           <w:tbl>
             <w:tblPr>
               <w:tblStyle w:val="TableGrid"/>
               <w:tblW w:w="0" w:type="auto"/>
               <w:tblInd w:w="4" w:type="dxa"/>
+              <w:tblLayout w:type="fixed"/>
               <w:tblLook w:val="04A0" w:firstRow="1" w:lastRow="0" w:firstColumn="1" w:lastColumn="0" w:noHBand="0" w:noVBand="1"/>
             </w:tblPr>
             <w:tblGrid>
-              <w:gridCol w:w="3277"/>
+              <w:gridCol w:w="4137"/>
             </w:tblGrid>
             <w:tr>
               <w:trPr>
@@ -2701,65 +4374,8 @@
                       <w:bCs/>
                       <w:lang w:val="en-US"/>
                     </w:rPr>
-                    <w:t xml:space="preserve">, </w:t>
-                  </w:r>
-                  <w:proofErr w:type="spellStart"/>
-                  <w:r>
-                    <w:rPr>
-                      <w:bCs/>
-                      <w:lang w:val="en-US"/>
-                    </w:rPr>
-                    <w:t>ketua</w:t>
-                  </w:r>
-                  <w:proofErr w:type="spellEnd"/>
-                  <w:r>
-                    <w:rPr>
-                      <w:bCs/>
-                      <w:lang w:val="en-US"/>
-                    </w:rPr>
-                    <w:t xml:space="preserve"> sub </w:t>
-                  </w:r>
-                  <w:proofErr w:type="spellStart"/>
-                  <w:r>
-                    <w:rPr>
-                      <w:bCs/>
-                      <w:lang w:val="en-US"/>
-                    </w:rPr>
-                    <w:t>kelompok</w:t>
-                  </w:r>
-                  <w:proofErr w:type="spellEnd"/>
-                  <w:r>
-                    <w:rPr>
-                      <w:bCs/>
-                      <w:lang w:val="en-US"/>
-                    </w:rPr>
-                    <w:t xml:space="preserve"> , </w:t>
-                  </w:r>
-                  <w:proofErr w:type="spellStart"/>
-                  <w:r>
-                    <w:rPr>
-                      <w:bCs/>
-                      <w:lang w:val="en-US"/>
-                    </w:rPr>
-                    <w:t>anggota</w:t>
-                  </w:r>
-                  <w:proofErr w:type="spellEnd"/>
-                  <w:r>
-                    <w:rPr>
-                      <w:bCs/>
-                      <w:lang w:val="en-US"/>
-                    </w:rPr>
-                    <w:t xml:space="preserve"> </w:t>
-                  </w:r>
-                  <w:proofErr w:type="spellStart"/>
-                  <w:r>
-                    <w:rPr>
-                      <w:bCs/>
-                      <w:lang w:val="en-US"/>
-                    </w:rPr>
-                    <w:t>kelompok</w:t>
-                  </w:r>
-                  <w:proofErr w:type="spellEnd"/>
+                    <w:t>, ketua sub kelompok , anggota kelompok</w:t>
+                  </w:r>
                 </w:p>
                 <w:p>
                   <w:pPr>
@@ -2778,244 +4394,60 @@
                     <w:rPr>
                       <w:bCs/>
                     </w:rPr>
-                    <w:t xml:space="preserve"> </w:t>
-                  </w:r>
-                  <w:r>
-                    <w:rPr>
-                      <w:bCs/>
-                    </w:rPr>
-                    <w:t>Me</w:t>
-                  </w:r>
-                  <w:proofErr w:type="spellStart"/>
-                  <w:r>
-                    <w:rPr>
-                      <w:bCs/>
-                      <w:lang w:val="en-US"/>
-                    </w:rPr>
-                    <w:t>lihat</w:t>
-                  </w:r>
-                  <w:proofErr w:type="spellEnd"/>
-                  <w:r>
-                    <w:rPr>
-                      <w:bCs/>
-                      <w:lang w:val="en-US"/>
-                    </w:rPr>
-                    <w:t xml:space="preserve"> </w:t>
-                  </w:r>
-                  <w:proofErr w:type="spellStart"/>
-                  <w:r>
-                    <w:rPr>
-                      <w:bCs/>
-                      <w:lang w:val="en-US"/>
+                    <w:t xml:space="preserve"> Me</w:t>
+                  </w:r>
+                  <w:r>
+                    <w:rPr>
+                      <w:bCs/>
+                      <w:lang w:val="en-US"/>
+                    </w:rPr>
+                    <w:t>lihat analysa keuntungan hasil panen secara digital</w:t>
+                  </w:r>
+                </w:p>
+                <w:p>
+                  <w:pPr>
+                    <w:rPr>
+                      <w:bCs/>
+                      <w:lang w:val="en-US"/>
+                    </w:rPr>
+                  </w:pPr>
+                  <w:r>
+                    <w:rPr>
+                      <w:b/>
+                    </w:rPr>
+                    <w:t>maka say</w:t>
+                  </w:r>
+                  <w:r>
+                    <w:rPr>
+                      <w:b/>
+                    </w:rPr>
+                    <w:t>a</w:t>
+                  </w:r>
+                  <w:r>
+                    <w:rPr>
+                      <w:bCs/>
+                    </w:rPr>
+                    <w:t xml:space="preserve"> dipermudah dalam </w:t>
+                  </w:r>
+                  <w:r>
+                    <w:rPr>
+                      <w:bCs/>
+                      <w:lang w:val="en-US"/>
+                    </w:rPr>
+                    <w:t xml:space="preserve">melihat </w:t>
+                  </w:r>
+                  <w:r>
+                    <w:rPr>
+                      <w:bCs/>
                     </w:rPr>
                     <w:t>analysa</w:t>
                   </w:r>
-                  <w:proofErr w:type="spellEnd"/>
-                  <w:r>
-                    <w:rPr>
-                      <w:bCs/>
-                      <w:lang w:val="en-US"/>
-                    </w:rPr>
-                    <w:t xml:space="preserve"> </w:t>
-                  </w:r>
-                  <w:proofErr w:type="spellStart"/>
-                  <w:r>
-                    <w:rPr>
-                      <w:bCs/>
-                      <w:lang w:val="en-US"/>
-                    </w:rPr>
-                    <w:t>keuntungan</w:t>
-                  </w:r>
-                  <w:proofErr w:type="spellEnd"/>
-                  <w:r>
-                    <w:rPr>
-                      <w:bCs/>
-                      <w:lang w:val="en-US"/>
-                    </w:rPr>
-                    <w:t xml:space="preserve"> </w:t>
-                  </w:r>
-                  <w:proofErr w:type="spellStart"/>
-                  <w:r>
-                    <w:rPr>
-                      <w:bCs/>
-                      <w:lang w:val="en-US"/>
-                    </w:rPr>
-                    <w:t>hasil</w:t>
-                  </w:r>
-                  <w:proofErr w:type="spellEnd"/>
-                  <w:r>
-                    <w:rPr>
-                      <w:bCs/>
-                      <w:lang w:val="en-US"/>
-                    </w:rPr>
-                    <w:t xml:space="preserve"> </w:t>
-                  </w:r>
-                  <w:proofErr w:type="spellStart"/>
-                  <w:r>
-                    <w:rPr>
-                      <w:bCs/>
-                      <w:lang w:val="en-US"/>
-                    </w:rPr>
-                    <w:t>panen</w:t>
-                  </w:r>
-                  <w:proofErr w:type="spellEnd"/>
-                  <w:r>
-                    <w:rPr>
-                      <w:bCs/>
-                      <w:lang w:val="en-US"/>
-                    </w:rPr>
-                    <w:t xml:space="preserve"> </w:t>
-                  </w:r>
-                  <w:proofErr w:type="spellStart"/>
-                  <w:r>
-                    <w:rPr>
-                      <w:bCs/>
-                      <w:lang w:val="en-US"/>
-                    </w:rPr>
-                    <w:t>secara</w:t>
-                  </w:r>
-                  <w:proofErr w:type="spellEnd"/>
-                  <w:r>
-                    <w:rPr>
-                      <w:bCs/>
-                      <w:lang w:val="en-US"/>
-                    </w:rPr>
-                    <w:t xml:space="preserve"> digital</w:t>
-                  </w:r>
-                </w:p>
-                <w:p>
-                  <w:pPr>
-                    <w:rPr>
-                      <w:bCs/>
-                      <w:lang w:val="en-US"/>
-                    </w:rPr>
-                  </w:pPr>
-                  <w:r>
-                    <w:rPr>
-                      <w:b/>
-                    </w:rPr>
-                    <w:t>maka say</w:t>
-                  </w:r>
-                  <w:r>
-                    <w:rPr>
-                      <w:b/>
-                    </w:rPr>
-                    <w:t>a</w:t>
-                  </w:r>
-                  <w:r>
-                    <w:rPr>
-                      <w:bCs/>
-                    </w:rPr>
-                    <w:t xml:space="preserve"> dipermudah dalam </w:t>
-                  </w:r>
-                  <w:proofErr w:type="spellStart"/>
-                  <w:r>
-                    <w:rPr>
-                      <w:bCs/>
-                      <w:lang w:val="en-US"/>
-                    </w:rPr>
-                    <w:t>melihat</w:t>
-                  </w:r>
-                  <w:proofErr w:type="spellEnd"/>
-                  <w:r>
-                    <w:rPr>
-                      <w:bCs/>
-                      <w:lang w:val="en-US"/>
-                    </w:rPr>
-                    <w:t xml:space="preserve"> </w:t>
-                  </w:r>
-                  <w:r>
-                    <w:rPr>
-                      <w:bCs/>
-                    </w:rPr>
-                    <w:t>analysa</w:t>
-                  </w:r>
-                  <w:r>
-                    <w:rPr>
-                      <w:bCs/>
-                      <w:lang w:val="en-US"/>
-                    </w:rPr>
-                    <w:t xml:space="preserve"> </w:t>
-                  </w:r>
-                  <w:proofErr w:type="spellStart"/>
-                  <w:r>
-                    <w:rPr>
-                      <w:bCs/>
-                      <w:lang w:val="en-US"/>
-                    </w:rPr>
-                    <w:t>keuntungan</w:t>
-                  </w:r>
-                  <w:proofErr w:type="spellEnd"/>
-                  <w:r>
-                    <w:rPr>
-                      <w:bCs/>
-                      <w:lang w:val="en-US"/>
-                    </w:rPr>
-                    <w:t xml:space="preserve"> </w:t>
-                  </w:r>
-                  <w:proofErr w:type="spellStart"/>
-                  <w:r>
-                    <w:rPr>
-                      <w:bCs/>
-                      <w:lang w:val="en-US"/>
-                    </w:rPr>
-                    <w:t>hasil</w:t>
-                  </w:r>
-                  <w:proofErr w:type="spellEnd"/>
-                  <w:r>
-                    <w:rPr>
-                      <w:bCs/>
-                      <w:lang w:val="en-US"/>
-                    </w:rPr>
-                    <w:t xml:space="preserve"> </w:t>
-                  </w:r>
-                  <w:proofErr w:type="spellStart"/>
-                  <w:r>
-                    <w:rPr>
-                      <w:bCs/>
-                      <w:lang w:val="en-US"/>
-                    </w:rPr>
-                    <w:t>panen</w:t>
-                  </w:r>
-                  <w:proofErr w:type="spellEnd"/>
-                  <w:r>
-                    <w:rPr>
-                      <w:bCs/>
-                      <w:lang w:val="en-US"/>
-                    </w:rPr>
-                    <w:t xml:space="preserve"> </w:t>
-                  </w:r>
-                  <w:proofErr w:type="spellStart"/>
-                  <w:r>
-                    <w:rPr>
-                      <w:bCs/>
-                      <w:lang w:val="en-US"/>
-                    </w:rPr>
-                    <w:t>tanpa</w:t>
-                  </w:r>
-                  <w:proofErr w:type="spellEnd"/>
-                  <w:r>
-                    <w:rPr>
-                      <w:bCs/>
-                      <w:lang w:val="en-US"/>
-                    </w:rPr>
-                    <w:t xml:space="preserve"> </w:t>
-                  </w:r>
-                  <w:proofErr w:type="spellStart"/>
-                  <w:r>
-                    <w:rPr>
-                      <w:bCs/>
-                      <w:lang w:val="en-US"/>
-                    </w:rPr>
-                    <w:t>perhitungan</w:t>
-                  </w:r>
-                  <w:proofErr w:type="spellEnd"/>
-                  <w:r>
-                    <w:rPr>
-                      <w:bCs/>
-                      <w:lang w:val="en-US"/>
-                    </w:rPr>
-                    <w:t xml:space="preserve"> manual</w:t>
+                  <w:r>
+                    <w:rPr>
+                      <w:bCs/>
+                      <w:lang w:val="en-US"/>
+                    </w:rPr>
+                    <w:t xml:space="preserve"> keuntungan hasil panen tanpa perhitungan manual</w:t>
                   </w:r>
                 </w:p>
               </w:tc>
@@ -3032,31 +4464,145 @@
         </w:tc>
         <w:tc>
           <w:tcPr>
-            <w:tcW w:w="1269" w:type="dxa"/>
+            <w:tcW w:w="2390" w:type="dxa"/>
+          </w:tcPr>
+          <w:p>
+            <w:pPr>
+              <w:pStyle w:val="ListParagraph"/>
+              <w:numPr>
+                <w:ilvl w:val="0"/>
+                <w:numId w:val="3"/>
+              </w:numPr>
+              <w:ind w:left="171" w:hanging="142"/>
+            </w:pPr>
+            <w:r>
+              <w:t>Analisa Hasil Panen</w:t>
+            </w:r>
+          </w:p>
+          <w:p>
+            <w:pPr>
+              <w:pStyle w:val="ListParagraph"/>
+              <w:numPr>
+                <w:ilvl w:val="1"/>
+                <w:numId w:val="3"/>
+              </w:numPr>
+            </w:pPr>
+            <w:r>
+              <w:t>Melihat Analisa Keuntungan Hasil Panen</w:t>
+            </w:r>
+          </w:p>
+        </w:tc>
+        <w:tc>
+          <w:tcPr>
+            <w:tcW w:w="2016" w:type="dxa"/>
+          </w:tcPr>
+          <w:p>
+            <w:pPr>
+              <w:pStyle w:val="ListParagraph"/>
+              <w:numPr>
+                <w:ilvl w:val="0"/>
+                <w:numId w:val="3"/>
+              </w:numPr>
+              <w:ind w:left="171" w:hanging="142"/>
+            </w:pPr>
+            <w:r>
+              <w:t>Skenario</w:t>
+            </w:r>
+          </w:p>
+          <w:p>
+            <w:pPr>
+              <w:pStyle w:val="ListParagraph"/>
+              <w:numPr>
+                <w:ilvl w:val="0"/>
+                <w:numId w:val="3"/>
+              </w:numPr>
+              <w:ind w:left="171" w:hanging="142"/>
+            </w:pPr>
+            <w:r>
+              <w:t>Squence</w:t>
+            </w:r>
+          </w:p>
+          <w:p>
+            <w:pPr>
+              <w:pStyle w:val="ListParagraph"/>
+              <w:numPr>
+                <w:ilvl w:val="0"/>
+                <w:numId w:val="3"/>
+              </w:numPr>
+              <w:ind w:left="171" w:hanging="142"/>
+            </w:pPr>
+            <w:r>
+              <w:t>Collaboration</w:t>
+            </w:r>
+          </w:p>
+          <w:p>
+            <w:pPr>
+              <w:pStyle w:val="ListParagraph"/>
+              <w:numPr>
+                <w:ilvl w:val="0"/>
+                <w:numId w:val="3"/>
+              </w:numPr>
+              <w:ind w:left="171" w:hanging="142"/>
+            </w:pPr>
+            <w:r>
+              <w:t>Implement</w:t>
+            </w:r>
+          </w:p>
+          <w:p>
+            <w:pPr>
+              <w:pStyle w:val="ListParagraph"/>
+              <w:numPr>
+                <w:ilvl w:val="0"/>
+                <w:numId w:val="3"/>
+              </w:numPr>
+              <w:ind w:left="171" w:hanging="142"/>
+            </w:pPr>
+            <w:r>
+              <w:t>Database Construction</w:t>
+            </w:r>
+          </w:p>
+          <w:p>
+            <w:pPr>
+              <w:pStyle w:val="ListParagraph"/>
+              <w:numPr>
+                <w:ilvl w:val="0"/>
+                <w:numId w:val="3"/>
+              </w:numPr>
+              <w:ind w:left="171" w:hanging="142"/>
+            </w:pPr>
+            <w:r>
+              <w:t>Testing</w:t>
+            </w:r>
+          </w:p>
+        </w:tc>
+        <w:tc>
+          <w:tcPr>
+            <w:tcW w:w="2257" w:type="dxa"/>
           </w:tcPr>
           <w:p/>
         </w:tc>
         <w:tc>
           <w:tcPr>
-            <w:tcW w:w="2845" w:type="dxa"/>
-          </w:tcPr>
+            <w:tcW w:w="1384" w:type="dxa"/>
+          </w:tcPr>
+          <w:p>
+            <w:pPr>
+              <w:pStyle w:val="ListParagraph"/>
+              <w:numPr>
+                <w:ilvl w:val="0"/>
+                <w:numId w:val="3"/>
+              </w:numPr>
+              <w:ind w:left="171" w:hanging="142"/>
+            </w:pPr>
+            <w:r>
+              <w:t>Skenario</w:t>
+            </w:r>
+          </w:p>
           <w:p/>
         </w:tc>
         <w:tc>
           <w:tcPr>
-            <w:tcW w:w="887" w:type="dxa"/>
-          </w:tcPr>
-          <w:p/>
-        </w:tc>
-        <w:tc>
-          <w:tcPr>
-            <w:tcW w:w="1620" w:type="dxa"/>
-          </w:tcPr>
-          <w:p/>
-        </w:tc>
-        <w:tc>
-          <w:tcPr>
-            <w:tcW w:w="4338" w:type="dxa"/>
+            <w:tcW w:w="1842" w:type="dxa"/>
           </w:tcPr>
           <w:p/>
         </w:tc>
@@ -3067,17 +4613,31 @@
         </w:trPr>
         <w:tc>
           <w:tcPr>
-            <w:tcW w:w="3507" w:type="dxa"/>
+            <w:tcW w:w="959" w:type="dxa"/>
+            <w:vMerge/>
+          </w:tcPr>
+          <w:p>
+            <w:pPr>
+              <w:rPr>
+                <w:b/>
+              </w:rPr>
+            </w:pPr>
+          </w:p>
+        </w:tc>
+        <w:tc>
+          <w:tcPr>
+            <w:tcW w:w="4428" w:type="dxa"/>
           </w:tcPr>
           <w:tbl>
             <w:tblPr>
               <w:tblStyle w:val="TableGrid"/>
               <w:tblW w:w="0" w:type="auto"/>
               <w:tblInd w:w="4" w:type="dxa"/>
+              <w:tblLayout w:type="fixed"/>
               <w:tblLook w:val="04A0" w:firstRow="1" w:lastRow="0" w:firstColumn="1" w:lastColumn="0" w:noHBand="0" w:noVBand="1"/>
             </w:tblPr>
             <w:tblGrid>
-              <w:gridCol w:w="3277"/>
+              <w:gridCol w:w="4137"/>
             </w:tblGrid>
             <w:tr>
               <w:trPr>
@@ -3097,7 +4657,6 @@
                     <w:rPr>
                       <w:b/>
                     </w:rPr>
-                    <w:lastRenderedPageBreak/>
                     <w:t>User story</w:t>
                   </w:r>
                 </w:p>
@@ -3135,65 +4694,8 @@
                       <w:bCs/>
                       <w:lang w:val="en-US"/>
                     </w:rPr>
-                    <w:t xml:space="preserve">, </w:t>
-                  </w:r>
-                  <w:proofErr w:type="spellStart"/>
-                  <w:r>
-                    <w:rPr>
-                      <w:bCs/>
-                      <w:lang w:val="en-US"/>
-                    </w:rPr>
-                    <w:t>ketua</w:t>
-                  </w:r>
-                  <w:proofErr w:type="spellEnd"/>
-                  <w:r>
-                    <w:rPr>
-                      <w:bCs/>
-                      <w:lang w:val="en-US"/>
-                    </w:rPr>
-                    <w:t xml:space="preserve"> sub </w:t>
-                  </w:r>
-                  <w:proofErr w:type="spellStart"/>
-                  <w:r>
-                    <w:rPr>
-                      <w:bCs/>
-                      <w:lang w:val="en-US"/>
-                    </w:rPr>
-                    <w:t>kelompok</w:t>
-                  </w:r>
-                  <w:proofErr w:type="spellEnd"/>
-                  <w:r>
-                    <w:rPr>
-                      <w:bCs/>
-                      <w:lang w:val="en-US"/>
-                    </w:rPr>
-                    <w:t xml:space="preserve"> , </w:t>
-                  </w:r>
-                  <w:proofErr w:type="spellStart"/>
-                  <w:r>
-                    <w:rPr>
-                      <w:bCs/>
-                      <w:lang w:val="en-US"/>
-                    </w:rPr>
-                    <w:t>anggota</w:t>
-                  </w:r>
-                  <w:proofErr w:type="spellEnd"/>
-                  <w:r>
-                    <w:rPr>
-                      <w:bCs/>
-                      <w:lang w:val="en-US"/>
-                    </w:rPr>
-                    <w:t xml:space="preserve"> </w:t>
-                  </w:r>
-                  <w:proofErr w:type="spellStart"/>
-                  <w:r>
-                    <w:rPr>
-                      <w:bCs/>
-                      <w:lang w:val="en-US"/>
-                    </w:rPr>
-                    <w:t>kelompok</w:t>
-                  </w:r>
-                  <w:proofErr w:type="spellEnd"/>
+                    <w:t>, ketua sub kelompok , anggota kelompok</w:t>
+                  </w:r>
                 </w:p>
                 <w:p>
                   <w:pPr>
@@ -3214,236 +4716,58 @@
                     </w:rPr>
                     <w:t xml:space="preserve"> Me</w:t>
                   </w:r>
-                  <w:proofErr w:type="spellStart"/>
-                  <w:r>
-                    <w:rPr>
-                      <w:bCs/>
-                      <w:lang w:val="en-US"/>
-                    </w:rPr>
-                    <w:t>lihat</w:t>
-                  </w:r>
-                  <w:proofErr w:type="spellEnd"/>
-                  <w:r>
-                    <w:rPr>
-                      <w:bCs/>
-                      <w:lang w:val="en-US"/>
-                    </w:rPr>
-                    <w:t xml:space="preserve"> </w:t>
-                  </w:r>
-                  <w:proofErr w:type="spellStart"/>
-                  <w:r>
-                    <w:rPr>
-                      <w:bCs/>
-                      <w:lang w:val="en-US"/>
+                  <w:r>
+                    <w:rPr>
+                      <w:bCs/>
+                      <w:lang w:val="en-US"/>
+                    </w:rPr>
+                    <w:t>lihat analysa kebutuhan hasil panen dengan sytem digital</w:t>
+                  </w:r>
+                </w:p>
+                <w:p>
+                  <w:pPr>
+                    <w:rPr>
+                      <w:bCs/>
+                      <w:lang w:val="en-US"/>
+                    </w:rPr>
+                  </w:pPr>
+                  <w:r>
+                    <w:rPr>
+                      <w:b/>
+                    </w:rPr>
+                    <w:t>maka say</w:t>
+                  </w:r>
+                  <w:r>
+                    <w:rPr>
+                      <w:b/>
+                    </w:rPr>
+                    <w:t>a</w:t>
+                  </w:r>
+                  <w:r>
+                    <w:rPr>
+                      <w:bCs/>
+                    </w:rPr>
+                    <w:t xml:space="preserve"> dipermudah dalam </w:t>
+                  </w:r>
+                  <w:r>
+                    <w:rPr>
+                      <w:bCs/>
+                      <w:lang w:val="en-US"/>
+                    </w:rPr>
+                    <w:t xml:space="preserve">melihat daftar </w:t>
+                  </w:r>
+                  <w:r>
+                    <w:rPr>
+                      <w:bCs/>
                     </w:rPr>
                     <w:t>analysa</w:t>
                   </w:r>
-                  <w:proofErr w:type="spellEnd"/>
-                  <w:r>
-                    <w:rPr>
-                      <w:bCs/>
-                      <w:lang w:val="en-US"/>
-                    </w:rPr>
-                    <w:t xml:space="preserve"> </w:t>
-                  </w:r>
-                  <w:proofErr w:type="spellStart"/>
-                  <w:r>
-                    <w:rPr>
-                      <w:bCs/>
-                      <w:lang w:val="en-US"/>
-                    </w:rPr>
-                    <w:t>kebutuhan</w:t>
-                  </w:r>
-                  <w:proofErr w:type="spellEnd"/>
-                  <w:r>
-                    <w:rPr>
-                      <w:bCs/>
-                      <w:lang w:val="en-US"/>
-                    </w:rPr>
-                    <w:t xml:space="preserve"> </w:t>
-                  </w:r>
-                  <w:proofErr w:type="spellStart"/>
-                  <w:r>
-                    <w:rPr>
-                      <w:bCs/>
-                      <w:lang w:val="en-US"/>
-                    </w:rPr>
-                    <w:t>hasil</w:t>
-                  </w:r>
-                  <w:proofErr w:type="spellEnd"/>
-                  <w:r>
-                    <w:rPr>
-                      <w:bCs/>
-                      <w:lang w:val="en-US"/>
-                    </w:rPr>
-                    <w:t xml:space="preserve"> </w:t>
-                  </w:r>
-                  <w:proofErr w:type="spellStart"/>
-                  <w:r>
-                    <w:rPr>
-                      <w:bCs/>
-                      <w:lang w:val="en-US"/>
-                    </w:rPr>
-                    <w:t>panen</w:t>
-                  </w:r>
-                  <w:proofErr w:type="spellEnd"/>
-                  <w:r>
-                    <w:rPr>
-                      <w:bCs/>
-                      <w:lang w:val="en-US"/>
-                    </w:rPr>
-                    <w:t xml:space="preserve"> </w:t>
-                  </w:r>
-                  <w:proofErr w:type="spellStart"/>
-                  <w:r>
-                    <w:rPr>
-                      <w:bCs/>
-                      <w:lang w:val="en-US"/>
-                    </w:rPr>
-                    <w:t>dengan</w:t>
-                  </w:r>
-                  <w:proofErr w:type="spellEnd"/>
-                  <w:r>
-                    <w:rPr>
-                      <w:bCs/>
-                      <w:lang w:val="en-US"/>
-                    </w:rPr>
-                    <w:t xml:space="preserve"> </w:t>
-                  </w:r>
-                  <w:proofErr w:type="spellStart"/>
-                  <w:r>
-                    <w:rPr>
-                      <w:bCs/>
-                      <w:lang w:val="en-US"/>
-                    </w:rPr>
-                    <w:t>sytem</w:t>
-                  </w:r>
-                  <w:proofErr w:type="spellEnd"/>
-                  <w:r>
-                    <w:rPr>
-                      <w:bCs/>
-                      <w:lang w:val="en-US"/>
-                    </w:rPr>
-                    <w:t xml:space="preserve"> digital</w:t>
-                  </w:r>
-                </w:p>
-                <w:p>
-                  <w:pPr>
-                    <w:rPr>
-                      <w:bCs/>
-                      <w:lang w:val="en-US"/>
-                    </w:rPr>
-                  </w:pPr>
-                  <w:r>
-                    <w:rPr>
-                      <w:b/>
-                    </w:rPr>
-                    <w:t>maka say</w:t>
-                  </w:r>
-                  <w:r>
-                    <w:rPr>
-                      <w:b/>
-                    </w:rPr>
-                    <w:t>a</w:t>
-                  </w:r>
-                  <w:r>
-                    <w:rPr>
-                      <w:bCs/>
-                    </w:rPr>
-                    <w:t xml:space="preserve"> dipermudah dalam </w:t>
-                  </w:r>
-                  <w:proofErr w:type="spellStart"/>
-                  <w:r>
-                    <w:rPr>
-                      <w:bCs/>
-                      <w:lang w:val="en-US"/>
-                    </w:rPr>
-                    <w:t>melihat</w:t>
-                  </w:r>
-                  <w:proofErr w:type="spellEnd"/>
-                  <w:r>
-                    <w:rPr>
-                      <w:bCs/>
-                      <w:lang w:val="en-US"/>
-                    </w:rPr>
-                    <w:t xml:space="preserve"> </w:t>
-                  </w:r>
-                  <w:proofErr w:type="spellStart"/>
-                  <w:r>
-                    <w:rPr>
-                      <w:bCs/>
-                      <w:lang w:val="en-US"/>
-                    </w:rPr>
-                    <w:t>daftar</w:t>
-                  </w:r>
-                  <w:proofErr w:type="spellEnd"/>
-                  <w:r>
-                    <w:rPr>
-                      <w:bCs/>
-                      <w:lang w:val="en-US"/>
-                    </w:rPr>
-                    <w:t xml:space="preserve"> </w:t>
-                  </w:r>
-                  <w:r>
-                    <w:rPr>
-                      <w:bCs/>
-                    </w:rPr>
-                    <w:t>analysa</w:t>
-                  </w:r>
-                  <w:r>
-                    <w:rPr>
-                      <w:bCs/>
-                      <w:lang w:val="en-US"/>
-                    </w:rPr>
-                    <w:t xml:space="preserve"> </w:t>
-                  </w:r>
-                  <w:proofErr w:type="spellStart"/>
-                  <w:r>
-                    <w:rPr>
-                      <w:bCs/>
-                      <w:lang w:val="en-US"/>
-                    </w:rPr>
-                    <w:t>kebutuhan</w:t>
-                  </w:r>
-                  <w:proofErr w:type="spellEnd"/>
-                  <w:r>
-                    <w:rPr>
-                      <w:bCs/>
-                      <w:lang w:val="en-US"/>
-                    </w:rPr>
-                    <w:t xml:space="preserve"> </w:t>
-                  </w:r>
-                  <w:proofErr w:type="spellStart"/>
-                  <w:r>
-                    <w:rPr>
-                      <w:bCs/>
-                      <w:lang w:val="en-US"/>
-                    </w:rPr>
-                    <w:t>hasil</w:t>
-                  </w:r>
-                  <w:proofErr w:type="spellEnd"/>
-                  <w:r>
-                    <w:rPr>
-                      <w:bCs/>
-                      <w:lang w:val="en-US"/>
-                    </w:rPr>
-                    <w:t xml:space="preserve"> </w:t>
-                  </w:r>
-                  <w:proofErr w:type="spellStart"/>
-                  <w:r>
-                    <w:rPr>
-                      <w:bCs/>
-                      <w:lang w:val="en-US"/>
-                    </w:rPr>
-                    <w:t>panen</w:t>
-                  </w:r>
-                  <w:proofErr w:type="spellEnd"/>
-                  <w:r>
-                    <w:rPr>
-                      <w:bCs/>
-                      <w:lang w:val="en-US"/>
-                    </w:rPr>
-                    <w:t xml:space="preserve"> </w:t>
+                  <w:r>
+                    <w:rPr>
+                      <w:bCs/>
+                      <w:lang w:val="en-US"/>
+                    </w:rPr>
+                    <w:t xml:space="preserve"> kebutuhan hasil panen </w:t>
                   </w:r>
                 </w:p>
               </w:tc>
@@ -3460,31 +4784,145 @@
         </w:tc>
         <w:tc>
           <w:tcPr>
-            <w:tcW w:w="1269" w:type="dxa"/>
+            <w:tcW w:w="2390" w:type="dxa"/>
+          </w:tcPr>
+          <w:p>
+            <w:pPr>
+              <w:pStyle w:val="ListParagraph"/>
+              <w:numPr>
+                <w:ilvl w:val="0"/>
+                <w:numId w:val="3"/>
+              </w:numPr>
+              <w:ind w:left="171" w:hanging="142"/>
+            </w:pPr>
+            <w:r>
+              <w:t>Analisa Hasil Panen</w:t>
+            </w:r>
+          </w:p>
+          <w:p>
+            <w:pPr>
+              <w:pStyle w:val="ListParagraph"/>
+              <w:numPr>
+                <w:ilvl w:val="1"/>
+                <w:numId w:val="3"/>
+              </w:numPr>
+            </w:pPr>
+            <w:r>
+              <w:t>Melihat Analisa Kebutuhan Pemeliharaan Ikan</w:t>
+            </w:r>
+          </w:p>
+        </w:tc>
+        <w:tc>
+          <w:tcPr>
+            <w:tcW w:w="2016" w:type="dxa"/>
+          </w:tcPr>
+          <w:p>
+            <w:pPr>
+              <w:pStyle w:val="ListParagraph"/>
+              <w:numPr>
+                <w:ilvl w:val="0"/>
+                <w:numId w:val="3"/>
+              </w:numPr>
+              <w:ind w:left="171" w:hanging="142"/>
+            </w:pPr>
+            <w:r>
+              <w:t>Skenario</w:t>
+            </w:r>
+          </w:p>
+          <w:p>
+            <w:pPr>
+              <w:pStyle w:val="ListParagraph"/>
+              <w:numPr>
+                <w:ilvl w:val="0"/>
+                <w:numId w:val="3"/>
+              </w:numPr>
+              <w:ind w:left="171" w:hanging="142"/>
+            </w:pPr>
+            <w:r>
+              <w:t>Squence</w:t>
+            </w:r>
+          </w:p>
+          <w:p>
+            <w:pPr>
+              <w:pStyle w:val="ListParagraph"/>
+              <w:numPr>
+                <w:ilvl w:val="0"/>
+                <w:numId w:val="3"/>
+              </w:numPr>
+              <w:ind w:left="171" w:hanging="142"/>
+            </w:pPr>
+            <w:r>
+              <w:t>Collaboration</w:t>
+            </w:r>
+          </w:p>
+          <w:p>
+            <w:pPr>
+              <w:pStyle w:val="ListParagraph"/>
+              <w:numPr>
+                <w:ilvl w:val="0"/>
+                <w:numId w:val="3"/>
+              </w:numPr>
+              <w:ind w:left="171" w:hanging="142"/>
+            </w:pPr>
+            <w:r>
+              <w:t>Implement</w:t>
+            </w:r>
+          </w:p>
+          <w:p>
+            <w:pPr>
+              <w:pStyle w:val="ListParagraph"/>
+              <w:numPr>
+                <w:ilvl w:val="0"/>
+                <w:numId w:val="3"/>
+              </w:numPr>
+              <w:ind w:left="171" w:hanging="142"/>
+            </w:pPr>
+            <w:r>
+              <w:t>Database Construction</w:t>
+            </w:r>
+          </w:p>
+          <w:p>
+            <w:pPr>
+              <w:pStyle w:val="ListParagraph"/>
+              <w:numPr>
+                <w:ilvl w:val="0"/>
+                <w:numId w:val="3"/>
+              </w:numPr>
+              <w:ind w:left="171" w:hanging="142"/>
+            </w:pPr>
+            <w:r>
+              <w:t>Testing</w:t>
+            </w:r>
+          </w:p>
+        </w:tc>
+        <w:tc>
+          <w:tcPr>
+            <w:tcW w:w="2257" w:type="dxa"/>
           </w:tcPr>
           <w:p/>
         </w:tc>
         <w:tc>
           <w:tcPr>
-            <w:tcW w:w="2845" w:type="dxa"/>
-          </w:tcPr>
+            <w:tcW w:w="1384" w:type="dxa"/>
+          </w:tcPr>
+          <w:p>
+            <w:pPr>
+              <w:pStyle w:val="ListParagraph"/>
+              <w:numPr>
+                <w:ilvl w:val="0"/>
+                <w:numId w:val="3"/>
+              </w:numPr>
+              <w:ind w:left="171" w:hanging="142"/>
+            </w:pPr>
+            <w:r>
+              <w:t>Skenario</w:t>
+            </w:r>
+          </w:p>
           <w:p/>
         </w:tc>
         <w:tc>
           <w:tcPr>
-            <w:tcW w:w="887" w:type="dxa"/>
-          </w:tcPr>
-          <w:p/>
-        </w:tc>
-        <w:tc>
-          <w:tcPr>
-            <w:tcW w:w="1620" w:type="dxa"/>
-          </w:tcPr>
-          <w:p/>
-        </w:tc>
-        <w:tc>
-          <w:tcPr>
-            <w:tcW w:w="4338" w:type="dxa"/>
+            <w:tcW w:w="1842" w:type="dxa"/>
           </w:tcPr>
           <w:p/>
         </w:tc>
@@ -3495,17 +4933,39 @@
         </w:trPr>
         <w:tc>
           <w:tcPr>
-            <w:tcW w:w="3507" w:type="dxa"/>
+            <w:tcW w:w="959" w:type="dxa"/>
+            <w:vMerge w:val="restart"/>
+            <w:shd w:val="clear" w:color="auto" w:fill="D5DCE4" w:themeFill="text2" w:themeFillTint="33"/>
+          </w:tcPr>
+          <w:p>
+            <w:pPr>
+              <w:rPr>
+                <w:b/>
+              </w:rPr>
+            </w:pPr>
+            <w:r>
+              <w:rPr>
+                <w:b/>
+              </w:rPr>
+              <w:t>5</w:t>
+            </w:r>
+          </w:p>
+        </w:tc>
+        <w:tc>
+          <w:tcPr>
+            <w:tcW w:w="4428" w:type="dxa"/>
+            <w:shd w:val="clear" w:color="auto" w:fill="D5DCE4" w:themeFill="text2" w:themeFillTint="33"/>
           </w:tcPr>
           <w:tbl>
             <w:tblPr>
               <w:tblStyle w:val="TableGrid"/>
               <w:tblW w:w="0" w:type="auto"/>
               <w:tblInd w:w="4" w:type="dxa"/>
+              <w:tblLayout w:type="fixed"/>
               <w:tblLook w:val="04A0" w:firstRow="1" w:lastRow="0" w:firstColumn="1" w:lastColumn="0" w:noHBand="0" w:noVBand="1"/>
             </w:tblPr>
             <w:tblGrid>
-              <w:gridCol w:w="3277"/>
+              <w:gridCol w:w="4137"/>
             </w:tblGrid>
             <w:tr>
               <w:trPr>
@@ -3562,65 +5022,8 @@
                       <w:bCs/>
                       <w:lang w:val="en-US"/>
                     </w:rPr>
-                    <w:t xml:space="preserve">, </w:t>
-                  </w:r>
-                  <w:proofErr w:type="spellStart"/>
-                  <w:r>
-                    <w:rPr>
-                      <w:bCs/>
-                      <w:lang w:val="en-US"/>
-                    </w:rPr>
-                    <w:t>ketua</w:t>
-                  </w:r>
-                  <w:proofErr w:type="spellEnd"/>
-                  <w:r>
-                    <w:rPr>
-                      <w:bCs/>
-                      <w:lang w:val="en-US"/>
-                    </w:rPr>
-                    <w:t xml:space="preserve"> sub </w:t>
-                  </w:r>
-                  <w:proofErr w:type="spellStart"/>
-                  <w:r>
-                    <w:rPr>
-                      <w:bCs/>
-                      <w:lang w:val="en-US"/>
-                    </w:rPr>
-                    <w:t>kelompok</w:t>
-                  </w:r>
-                  <w:proofErr w:type="spellEnd"/>
-                  <w:r>
-                    <w:rPr>
-                      <w:bCs/>
-                      <w:lang w:val="en-US"/>
-                    </w:rPr>
-                    <w:t xml:space="preserve"> , </w:t>
-                  </w:r>
-                  <w:proofErr w:type="spellStart"/>
-                  <w:r>
-                    <w:rPr>
-                      <w:bCs/>
-                      <w:lang w:val="en-US"/>
-                    </w:rPr>
-                    <w:t>anggota</w:t>
-                  </w:r>
-                  <w:proofErr w:type="spellEnd"/>
-                  <w:r>
-                    <w:rPr>
-                      <w:bCs/>
-                      <w:lang w:val="en-US"/>
-                    </w:rPr>
-                    <w:t xml:space="preserve"> </w:t>
-                  </w:r>
-                  <w:proofErr w:type="spellStart"/>
-                  <w:r>
-                    <w:rPr>
-                      <w:bCs/>
-                      <w:lang w:val="en-US"/>
-                    </w:rPr>
-                    <w:t>kelompok</w:t>
-                  </w:r>
-                  <w:proofErr w:type="spellEnd"/>
+                    <w:t>, ketua sub kelompok , anggota kelompok</w:t>
+                  </w:r>
                 </w:p>
                 <w:p>
                   <w:pPr>
@@ -3641,69 +5044,12 @@
                     </w:rPr>
                     <w:t xml:space="preserve"> Me</w:t>
                   </w:r>
-                  <w:proofErr w:type="spellStart"/>
-                  <w:r>
-                    <w:rPr>
-                      <w:bCs/>
-                      <w:lang w:val="en-US"/>
-                    </w:rPr>
-                    <w:t>masukkan</w:t>
-                  </w:r>
-                  <w:proofErr w:type="spellEnd"/>
-                  <w:r>
-                    <w:rPr>
-                      <w:bCs/>
-                      <w:lang w:val="en-US"/>
-                    </w:rPr>
-                    <w:t xml:space="preserve"> data </w:t>
-                  </w:r>
-                  <w:proofErr w:type="spellStart"/>
-                  <w:r>
-                    <w:rPr>
-                      <w:bCs/>
-                      <w:lang w:val="en-US"/>
-                    </w:rPr>
-                    <w:t>penebaran</w:t>
-                  </w:r>
-                  <w:proofErr w:type="spellEnd"/>
-                  <w:r>
-                    <w:rPr>
-                      <w:bCs/>
-                      <w:lang w:val="en-US"/>
-                    </w:rPr>
-                    <w:t xml:space="preserve"> </w:t>
-                  </w:r>
-                  <w:proofErr w:type="spellStart"/>
-                  <w:r>
-                    <w:rPr>
-                      <w:bCs/>
-                      <w:lang w:val="en-US"/>
-                    </w:rPr>
-                    <w:t>bibit</w:t>
-                  </w:r>
-                  <w:proofErr w:type="spellEnd"/>
-                  <w:r>
-                    <w:rPr>
-                      <w:bCs/>
-                      <w:lang w:val="en-US"/>
-                    </w:rPr>
-                    <w:t xml:space="preserve"> </w:t>
-                  </w:r>
-                  <w:proofErr w:type="spellStart"/>
-                  <w:r>
-                    <w:rPr>
-                      <w:bCs/>
-                      <w:lang w:val="en-US"/>
-                    </w:rPr>
-                    <w:t>dengan</w:t>
-                  </w:r>
-                  <w:proofErr w:type="spellEnd"/>
-                  <w:r>
-                    <w:rPr>
-                      <w:bCs/>
-                      <w:lang w:val="en-US"/>
-                    </w:rPr>
-                    <w:t xml:space="preserve"> system digital</w:t>
+                  <w:r>
+                    <w:rPr>
+                      <w:bCs/>
+                      <w:lang w:val="en-US"/>
+                    </w:rPr>
+                    <w:t>masukkan data penebaran bibit dengan system digital</w:t>
                   </w:r>
                 </w:p>
                 <w:p>
@@ -3731,111 +5077,13 @@
                     </w:rPr>
                     <w:t xml:space="preserve"> dipermudah dalam </w:t>
                   </w:r>
-                  <w:proofErr w:type="spellStart"/>
-                  <w:r>
-                    <w:rPr>
-                      <w:bCs/>
-                      <w:lang w:val="en-US"/>
-                    </w:rPr>
-                    <w:t>memasukkan</w:t>
-                  </w:r>
-                  <w:proofErr w:type="spellEnd"/>
-                  <w:r>
-                    <w:rPr>
-                      <w:bCs/>
-                      <w:lang w:val="en-US"/>
-                    </w:rPr>
-                    <w:t xml:space="preserve"> data </w:t>
-                  </w:r>
-                  <w:proofErr w:type="spellStart"/>
-                  <w:r>
-                    <w:rPr>
-                      <w:bCs/>
-                      <w:lang w:val="en-US"/>
-                    </w:rPr>
-                    <w:t>penebaran</w:t>
-                  </w:r>
-                  <w:proofErr w:type="spellEnd"/>
-                  <w:r>
-                    <w:rPr>
-                      <w:bCs/>
-                      <w:lang w:val="en-US"/>
-                    </w:rPr>
-                    <w:t xml:space="preserve"> </w:t>
-                  </w:r>
-                  <w:proofErr w:type="spellStart"/>
-                  <w:r>
-                    <w:rPr>
-                      <w:bCs/>
-                      <w:lang w:val="en-US"/>
-                    </w:rPr>
-                    <w:t>bibit</w:t>
-                  </w:r>
-                  <w:proofErr w:type="spellEnd"/>
-                  <w:r>
-                    <w:rPr>
-                      <w:bCs/>
-                      <w:lang w:val="en-US"/>
-                    </w:rPr>
-                    <w:t xml:space="preserve"> yang </w:t>
-                  </w:r>
-                  <w:proofErr w:type="spellStart"/>
-                  <w:r>
-                    <w:rPr>
-                      <w:bCs/>
-                      <w:lang w:val="en-US"/>
-                    </w:rPr>
-                    <w:t>akan</w:t>
-                  </w:r>
-                  <w:proofErr w:type="spellEnd"/>
-                  <w:r>
-                    <w:rPr>
-                      <w:bCs/>
-                      <w:lang w:val="en-US"/>
-                    </w:rPr>
-                    <w:t xml:space="preserve"> </w:t>
-                  </w:r>
-                  <w:proofErr w:type="spellStart"/>
-                  <w:r>
-                    <w:rPr>
-                      <w:bCs/>
-                      <w:lang w:val="en-US"/>
-                    </w:rPr>
-                    <w:t>tersimpan</w:t>
-                  </w:r>
-                  <w:proofErr w:type="spellEnd"/>
-                  <w:r>
-                    <w:rPr>
-                      <w:bCs/>
-                      <w:lang w:val="en-US"/>
-                    </w:rPr>
-                    <w:t xml:space="preserve"> </w:t>
-                  </w:r>
-                  <w:proofErr w:type="spellStart"/>
-                  <w:r>
-                    <w:rPr>
-                      <w:bCs/>
-                      <w:lang w:val="en-US"/>
-                    </w:rPr>
-                    <w:t>secara</w:t>
-                  </w:r>
-                  <w:proofErr w:type="spellEnd"/>
-                  <w:r>
-                    <w:rPr>
-                      <w:bCs/>
-                      <w:lang w:val="en-US"/>
-                    </w:rPr>
-                    <w:t xml:space="preserve"> </w:t>
-                  </w:r>
-                  <w:proofErr w:type="spellStart"/>
-                  <w:r>
-                    <w:rPr>
-                      <w:bCs/>
-                      <w:lang w:val="en-US"/>
-                    </w:rPr>
-                    <w:t>komputerisasi</w:t>
-                  </w:r>
-                  <w:proofErr w:type="spellEnd"/>
+                  <w:r>
+                    <w:rPr>
+                      <w:bCs/>
+                      <w:lang w:val="en-US"/>
+                    </w:rPr>
+                    <w:t>memasukkan data penebaran bibit yang akan tersimpan secara komputerisasi</w:t>
+                  </w:r>
                 </w:p>
               </w:tc>
             </w:tr>
@@ -3851,31 +5099,150 @@
         </w:tc>
         <w:tc>
           <w:tcPr>
-            <w:tcW w:w="1269" w:type="dxa"/>
+            <w:tcW w:w="2390" w:type="dxa"/>
+            <w:shd w:val="clear" w:color="auto" w:fill="D5DCE4" w:themeFill="text2" w:themeFillTint="33"/>
+          </w:tcPr>
+          <w:p>
+            <w:pPr>
+              <w:pStyle w:val="ListParagraph"/>
+              <w:numPr>
+                <w:ilvl w:val="0"/>
+                <w:numId w:val="3"/>
+              </w:numPr>
+              <w:ind w:left="171" w:hanging="142"/>
+            </w:pPr>
+            <w:r>
+              <w:t>Penebaran Bibit</w:t>
+            </w:r>
+          </w:p>
+          <w:p>
+            <w:pPr>
+              <w:pStyle w:val="ListParagraph"/>
+              <w:numPr>
+                <w:ilvl w:val="1"/>
+                <w:numId w:val="3"/>
+              </w:numPr>
+            </w:pPr>
+            <w:r>
+              <w:t>Memasukkan Data Penebaran Bibit</w:t>
+            </w:r>
+          </w:p>
+        </w:tc>
+        <w:tc>
+          <w:tcPr>
+            <w:tcW w:w="2016" w:type="dxa"/>
+            <w:shd w:val="clear" w:color="auto" w:fill="D5DCE4" w:themeFill="text2" w:themeFillTint="33"/>
+          </w:tcPr>
+          <w:p>
+            <w:pPr>
+              <w:pStyle w:val="ListParagraph"/>
+              <w:numPr>
+                <w:ilvl w:val="0"/>
+                <w:numId w:val="3"/>
+              </w:numPr>
+              <w:ind w:left="171" w:hanging="142"/>
+            </w:pPr>
+            <w:r>
+              <w:t>Skenario</w:t>
+            </w:r>
+          </w:p>
+          <w:p>
+            <w:pPr>
+              <w:pStyle w:val="ListParagraph"/>
+              <w:numPr>
+                <w:ilvl w:val="0"/>
+                <w:numId w:val="3"/>
+              </w:numPr>
+              <w:ind w:left="171" w:hanging="142"/>
+            </w:pPr>
+            <w:r>
+              <w:t>Squence</w:t>
+            </w:r>
+          </w:p>
+          <w:p>
+            <w:pPr>
+              <w:pStyle w:val="ListParagraph"/>
+              <w:numPr>
+                <w:ilvl w:val="0"/>
+                <w:numId w:val="3"/>
+              </w:numPr>
+              <w:ind w:left="171" w:hanging="142"/>
+            </w:pPr>
+            <w:r>
+              <w:t>Collaboration</w:t>
+            </w:r>
+          </w:p>
+          <w:p>
+            <w:pPr>
+              <w:pStyle w:val="ListParagraph"/>
+              <w:numPr>
+                <w:ilvl w:val="0"/>
+                <w:numId w:val="3"/>
+              </w:numPr>
+              <w:ind w:left="171" w:hanging="142"/>
+            </w:pPr>
+            <w:r>
+              <w:t>Implement</w:t>
+            </w:r>
+          </w:p>
+          <w:p>
+            <w:pPr>
+              <w:pStyle w:val="ListParagraph"/>
+              <w:numPr>
+                <w:ilvl w:val="0"/>
+                <w:numId w:val="3"/>
+              </w:numPr>
+              <w:ind w:left="171" w:hanging="142"/>
+            </w:pPr>
+            <w:r>
+              <w:t>Database Construction</w:t>
+            </w:r>
+          </w:p>
+          <w:p>
+            <w:pPr>
+              <w:pStyle w:val="ListParagraph"/>
+              <w:numPr>
+                <w:ilvl w:val="0"/>
+                <w:numId w:val="3"/>
+              </w:numPr>
+              <w:ind w:left="171" w:hanging="142"/>
+            </w:pPr>
+            <w:r>
+              <w:t>Testing</w:t>
+            </w:r>
+          </w:p>
+        </w:tc>
+        <w:tc>
+          <w:tcPr>
+            <w:tcW w:w="2257" w:type="dxa"/>
+            <w:shd w:val="clear" w:color="auto" w:fill="D5DCE4" w:themeFill="text2" w:themeFillTint="33"/>
           </w:tcPr>
           <w:p/>
         </w:tc>
         <w:tc>
           <w:tcPr>
-            <w:tcW w:w="2845" w:type="dxa"/>
-          </w:tcPr>
+            <w:tcW w:w="1384" w:type="dxa"/>
+            <w:shd w:val="clear" w:color="auto" w:fill="D5DCE4" w:themeFill="text2" w:themeFillTint="33"/>
+          </w:tcPr>
+          <w:p>
+            <w:pPr>
+              <w:pStyle w:val="ListParagraph"/>
+              <w:numPr>
+                <w:ilvl w:val="0"/>
+                <w:numId w:val="3"/>
+              </w:numPr>
+              <w:ind w:left="171" w:hanging="142"/>
+            </w:pPr>
+            <w:r>
+              <w:t>Skenario</w:t>
+            </w:r>
+          </w:p>
           <w:p/>
         </w:tc>
         <w:tc>
           <w:tcPr>
-            <w:tcW w:w="887" w:type="dxa"/>
-          </w:tcPr>
-          <w:p/>
-        </w:tc>
-        <w:tc>
-          <w:tcPr>
-            <w:tcW w:w="1620" w:type="dxa"/>
-          </w:tcPr>
-          <w:p/>
-        </w:tc>
-        <w:tc>
-          <w:tcPr>
-            <w:tcW w:w="4338" w:type="dxa"/>
+            <w:tcW w:w="1842" w:type="dxa"/>
+            <w:shd w:val="clear" w:color="auto" w:fill="D5DCE4" w:themeFill="text2" w:themeFillTint="33"/>
           </w:tcPr>
           <w:p/>
         </w:tc>
@@ -3886,17 +5253,33 @@
         </w:trPr>
         <w:tc>
           <w:tcPr>
-            <w:tcW w:w="3507" w:type="dxa"/>
+            <w:tcW w:w="959" w:type="dxa"/>
+            <w:vMerge/>
+            <w:shd w:val="clear" w:color="auto" w:fill="D5DCE4" w:themeFill="text2" w:themeFillTint="33"/>
+          </w:tcPr>
+          <w:p>
+            <w:pPr>
+              <w:rPr>
+                <w:b/>
+              </w:rPr>
+            </w:pPr>
+          </w:p>
+        </w:tc>
+        <w:tc>
+          <w:tcPr>
+            <w:tcW w:w="4428" w:type="dxa"/>
+            <w:shd w:val="clear" w:color="auto" w:fill="D5DCE4" w:themeFill="text2" w:themeFillTint="33"/>
           </w:tcPr>
           <w:tbl>
             <w:tblPr>
               <w:tblStyle w:val="TableGrid"/>
               <w:tblW w:w="0" w:type="auto"/>
               <w:tblInd w:w="4" w:type="dxa"/>
+              <w:tblLayout w:type="fixed"/>
               <w:tblLook w:val="04A0" w:firstRow="1" w:lastRow="0" w:firstColumn="1" w:lastColumn="0" w:noHBand="0" w:noVBand="1"/>
             </w:tblPr>
             <w:tblGrid>
-              <w:gridCol w:w="3277"/>
+              <w:gridCol w:w="4137"/>
             </w:tblGrid>
             <w:tr>
               <w:trPr>
@@ -3953,65 +5336,8 @@
                       <w:bCs/>
                       <w:lang w:val="en-US"/>
                     </w:rPr>
-                    <w:t xml:space="preserve">, </w:t>
-                  </w:r>
-                  <w:proofErr w:type="spellStart"/>
-                  <w:r>
-                    <w:rPr>
-                      <w:bCs/>
-                      <w:lang w:val="en-US"/>
-                    </w:rPr>
-                    <w:t>ketua</w:t>
-                  </w:r>
-                  <w:proofErr w:type="spellEnd"/>
-                  <w:r>
-                    <w:rPr>
-                      <w:bCs/>
-                      <w:lang w:val="en-US"/>
-                    </w:rPr>
-                    <w:t xml:space="preserve"> sub </w:t>
-                  </w:r>
-                  <w:proofErr w:type="spellStart"/>
-                  <w:r>
-                    <w:rPr>
-                      <w:bCs/>
-                      <w:lang w:val="en-US"/>
-                    </w:rPr>
-                    <w:t>kelompok</w:t>
-                  </w:r>
-                  <w:proofErr w:type="spellEnd"/>
-                  <w:r>
-                    <w:rPr>
-                      <w:bCs/>
-                      <w:lang w:val="en-US"/>
-                    </w:rPr>
-                    <w:t xml:space="preserve"> , </w:t>
-                  </w:r>
-                  <w:proofErr w:type="spellStart"/>
-                  <w:r>
-                    <w:rPr>
-                      <w:bCs/>
-                      <w:lang w:val="en-US"/>
-                    </w:rPr>
-                    <w:t>anggota</w:t>
-                  </w:r>
-                  <w:proofErr w:type="spellEnd"/>
-                  <w:r>
-                    <w:rPr>
-                      <w:bCs/>
-                      <w:lang w:val="en-US"/>
-                    </w:rPr>
-                    <w:t xml:space="preserve"> </w:t>
-                  </w:r>
-                  <w:proofErr w:type="spellStart"/>
-                  <w:r>
-                    <w:rPr>
-                      <w:bCs/>
-                      <w:lang w:val="en-US"/>
-                    </w:rPr>
-                    <w:t>kelompk</w:t>
-                  </w:r>
-                  <w:proofErr w:type="spellEnd"/>
+                    <w:t>, ketua sub kelompok , anggota kelompk</w:t>
+                  </w:r>
                 </w:p>
                 <w:p>
                   <w:pPr>
@@ -4032,69 +5358,12 @@
                     </w:rPr>
                     <w:t xml:space="preserve"> Me</w:t>
                   </w:r>
-                  <w:proofErr w:type="spellStart"/>
-                  <w:r>
-                    <w:rPr>
-                      <w:bCs/>
-                      <w:lang w:val="en-US"/>
-                    </w:rPr>
-                    <w:t>lihat</w:t>
-                  </w:r>
-                  <w:proofErr w:type="spellEnd"/>
-                  <w:r>
-                    <w:rPr>
-                      <w:bCs/>
-                      <w:lang w:val="en-US"/>
-                    </w:rPr>
-                    <w:t xml:space="preserve"> data </w:t>
-                  </w:r>
-                  <w:proofErr w:type="spellStart"/>
-                  <w:r>
-                    <w:rPr>
-                      <w:bCs/>
-                      <w:lang w:val="en-US"/>
-                    </w:rPr>
-                    <w:t>penebaran</w:t>
-                  </w:r>
-                  <w:proofErr w:type="spellEnd"/>
-                  <w:r>
-                    <w:rPr>
-                      <w:bCs/>
-                      <w:lang w:val="en-US"/>
-                    </w:rPr>
-                    <w:t xml:space="preserve"> </w:t>
-                  </w:r>
-                  <w:proofErr w:type="spellStart"/>
-                  <w:r>
-                    <w:rPr>
-                      <w:bCs/>
-                      <w:lang w:val="en-US"/>
-                    </w:rPr>
-                    <w:t>bibit</w:t>
-                  </w:r>
-                  <w:proofErr w:type="spellEnd"/>
-                  <w:r>
-                    <w:rPr>
-                      <w:bCs/>
-                      <w:lang w:val="en-US"/>
-                    </w:rPr>
-                    <w:t xml:space="preserve"> </w:t>
-                  </w:r>
-                  <w:proofErr w:type="spellStart"/>
-                  <w:r>
-                    <w:rPr>
-                      <w:bCs/>
-                      <w:lang w:val="en-US"/>
-                    </w:rPr>
-                    <w:t>dengan</w:t>
-                  </w:r>
-                  <w:proofErr w:type="spellEnd"/>
-                  <w:r>
-                    <w:rPr>
-                      <w:bCs/>
-                      <w:lang w:val="en-US"/>
-                    </w:rPr>
-                    <w:t xml:space="preserve"> keyword</w:t>
+                  <w:r>
+                    <w:rPr>
+                      <w:bCs/>
+                      <w:lang w:val="en-US"/>
+                    </w:rPr>
+                    <w:t>lihat data penebaran bibit dengan keyword</w:t>
                   </w:r>
                 </w:p>
                 <w:p>
@@ -4122,133 +5391,12 @@
                     </w:rPr>
                     <w:t xml:space="preserve"> dipermudah dalam </w:t>
                   </w:r>
-                  <w:proofErr w:type="spellStart"/>
-                  <w:r>
-                    <w:rPr>
-                      <w:bCs/>
-                      <w:lang w:val="en-US"/>
-                    </w:rPr>
-                    <w:t>melihat</w:t>
-                  </w:r>
-                  <w:proofErr w:type="spellEnd"/>
-                  <w:r>
-                    <w:rPr>
-                      <w:bCs/>
-                      <w:lang w:val="en-US"/>
-                    </w:rPr>
-                    <w:t xml:space="preserve"> data </w:t>
-                  </w:r>
-                  <w:proofErr w:type="spellStart"/>
-                  <w:r>
-                    <w:rPr>
-                      <w:bCs/>
-                      <w:lang w:val="en-US"/>
-                    </w:rPr>
-                    <w:t>penebaran</w:t>
-                  </w:r>
-                  <w:proofErr w:type="spellEnd"/>
-                  <w:r>
-                    <w:rPr>
-                      <w:bCs/>
-                      <w:lang w:val="en-US"/>
-                    </w:rPr>
-                    <w:t xml:space="preserve"> </w:t>
-                  </w:r>
-                  <w:proofErr w:type="spellStart"/>
-                  <w:r>
-                    <w:rPr>
-                      <w:bCs/>
-                      <w:lang w:val="en-US"/>
-                    </w:rPr>
-                    <w:t>bibit</w:t>
-                  </w:r>
-                  <w:proofErr w:type="spellEnd"/>
-                  <w:r>
-                    <w:rPr>
-                      <w:bCs/>
-                      <w:lang w:val="en-US"/>
-                    </w:rPr>
-                    <w:t xml:space="preserve"> yang </w:t>
-                  </w:r>
-                  <w:proofErr w:type="spellStart"/>
-                  <w:r>
-                    <w:rPr>
-                      <w:bCs/>
-                      <w:lang w:val="en-US"/>
-                    </w:rPr>
-                    <w:t>tersimpan</w:t>
-                  </w:r>
-                  <w:proofErr w:type="spellEnd"/>
-                  <w:r>
-                    <w:rPr>
-                      <w:bCs/>
-                      <w:lang w:val="en-US"/>
-                    </w:rPr>
-                    <w:t xml:space="preserve"> </w:t>
-                  </w:r>
-                  <w:proofErr w:type="spellStart"/>
-                  <w:r>
-                    <w:rPr>
-                      <w:bCs/>
-                      <w:lang w:val="en-US"/>
-                    </w:rPr>
-                    <w:t>secara</w:t>
-                  </w:r>
-                  <w:proofErr w:type="spellEnd"/>
-                  <w:r>
-                    <w:rPr>
-                      <w:bCs/>
-                      <w:lang w:val="en-US"/>
-                    </w:rPr>
-                    <w:t xml:space="preserve"> </w:t>
-                  </w:r>
-                  <w:proofErr w:type="spellStart"/>
-                  <w:r>
-                    <w:rPr>
-                      <w:bCs/>
-                      <w:lang w:val="en-US"/>
-                    </w:rPr>
-                    <w:t>komputerisasi</w:t>
-                  </w:r>
-                  <w:proofErr w:type="spellEnd"/>
-                  <w:r>
-                    <w:rPr>
-                      <w:bCs/>
-                      <w:lang w:val="en-US"/>
-                    </w:rPr>
-                    <w:t xml:space="preserve"> </w:t>
-                  </w:r>
-                  <w:proofErr w:type="spellStart"/>
-                  <w:r>
-                    <w:rPr>
-                      <w:bCs/>
-                      <w:lang w:val="en-US"/>
-                    </w:rPr>
-                    <w:t>dengan</w:t>
-                  </w:r>
-                  <w:proofErr w:type="spellEnd"/>
-                  <w:r>
-                    <w:rPr>
-                      <w:bCs/>
-                      <w:lang w:val="en-US"/>
-                    </w:rPr>
-                    <w:t xml:space="preserve"> </w:t>
-                  </w:r>
-                  <w:proofErr w:type="spellStart"/>
-                  <w:r>
-                    <w:rPr>
-                      <w:bCs/>
-                      <w:lang w:val="en-US"/>
-                    </w:rPr>
-                    <w:t>satu</w:t>
-                  </w:r>
-                  <w:proofErr w:type="spellEnd"/>
-                  <w:r>
-                    <w:rPr>
-                      <w:bCs/>
-                      <w:lang w:val="en-US"/>
-                    </w:rPr>
-                    <w:t xml:space="preserve"> keyword </w:t>
+                  <w:r>
+                    <w:rPr>
+                      <w:bCs/>
+                      <w:lang w:val="en-US"/>
+                    </w:rPr>
+                    <w:t xml:space="preserve">melihat data penebaran bibit yang tersimpan secara komputerisasi dengan satu keyword </w:t>
                   </w:r>
                 </w:p>
               </w:tc>
@@ -4265,31 +5413,150 @@
         </w:tc>
         <w:tc>
           <w:tcPr>
-            <w:tcW w:w="1269" w:type="dxa"/>
+            <w:tcW w:w="2390" w:type="dxa"/>
+            <w:shd w:val="clear" w:color="auto" w:fill="D5DCE4" w:themeFill="text2" w:themeFillTint="33"/>
+          </w:tcPr>
+          <w:p>
+            <w:pPr>
+              <w:pStyle w:val="ListParagraph"/>
+              <w:numPr>
+                <w:ilvl w:val="0"/>
+                <w:numId w:val="3"/>
+              </w:numPr>
+              <w:ind w:left="171" w:hanging="142"/>
+            </w:pPr>
+            <w:r>
+              <w:t>Analisa Hasil Panen</w:t>
+            </w:r>
+          </w:p>
+          <w:p>
+            <w:pPr>
+              <w:pStyle w:val="ListParagraph"/>
+              <w:numPr>
+                <w:ilvl w:val="1"/>
+                <w:numId w:val="3"/>
+              </w:numPr>
+            </w:pPr>
+            <w:r>
+              <w:t>Melihat Data Penebaran Bibit</w:t>
+            </w:r>
+          </w:p>
+        </w:tc>
+        <w:tc>
+          <w:tcPr>
+            <w:tcW w:w="2016" w:type="dxa"/>
+            <w:shd w:val="clear" w:color="auto" w:fill="D5DCE4" w:themeFill="text2" w:themeFillTint="33"/>
+          </w:tcPr>
+          <w:p>
+            <w:pPr>
+              <w:pStyle w:val="ListParagraph"/>
+              <w:numPr>
+                <w:ilvl w:val="0"/>
+                <w:numId w:val="3"/>
+              </w:numPr>
+              <w:ind w:left="171" w:hanging="142"/>
+            </w:pPr>
+            <w:r>
+              <w:t>Skenario</w:t>
+            </w:r>
+          </w:p>
+          <w:p>
+            <w:pPr>
+              <w:pStyle w:val="ListParagraph"/>
+              <w:numPr>
+                <w:ilvl w:val="0"/>
+                <w:numId w:val="3"/>
+              </w:numPr>
+              <w:ind w:left="171" w:hanging="142"/>
+            </w:pPr>
+            <w:r>
+              <w:t>Squence</w:t>
+            </w:r>
+          </w:p>
+          <w:p>
+            <w:pPr>
+              <w:pStyle w:val="ListParagraph"/>
+              <w:numPr>
+                <w:ilvl w:val="0"/>
+                <w:numId w:val="3"/>
+              </w:numPr>
+              <w:ind w:left="171" w:hanging="142"/>
+            </w:pPr>
+            <w:r>
+              <w:t>Collaboration</w:t>
+            </w:r>
+          </w:p>
+          <w:p>
+            <w:pPr>
+              <w:pStyle w:val="ListParagraph"/>
+              <w:numPr>
+                <w:ilvl w:val="0"/>
+                <w:numId w:val="3"/>
+              </w:numPr>
+              <w:ind w:left="171" w:hanging="142"/>
+            </w:pPr>
+            <w:r>
+              <w:t>Implement</w:t>
+            </w:r>
+          </w:p>
+          <w:p>
+            <w:pPr>
+              <w:pStyle w:val="ListParagraph"/>
+              <w:numPr>
+                <w:ilvl w:val="0"/>
+                <w:numId w:val="3"/>
+              </w:numPr>
+              <w:ind w:left="171" w:hanging="142"/>
+            </w:pPr>
+            <w:r>
+              <w:t>Database Construction</w:t>
+            </w:r>
+          </w:p>
+          <w:p>
+            <w:pPr>
+              <w:pStyle w:val="ListParagraph"/>
+              <w:numPr>
+                <w:ilvl w:val="0"/>
+                <w:numId w:val="3"/>
+              </w:numPr>
+              <w:ind w:left="171" w:hanging="142"/>
+            </w:pPr>
+            <w:r>
+              <w:t>Testing</w:t>
+            </w:r>
+          </w:p>
+        </w:tc>
+        <w:tc>
+          <w:tcPr>
+            <w:tcW w:w="2257" w:type="dxa"/>
+            <w:shd w:val="clear" w:color="auto" w:fill="D5DCE4" w:themeFill="text2" w:themeFillTint="33"/>
           </w:tcPr>
           <w:p/>
         </w:tc>
         <w:tc>
           <w:tcPr>
-            <w:tcW w:w="2845" w:type="dxa"/>
-          </w:tcPr>
+            <w:tcW w:w="1384" w:type="dxa"/>
+            <w:shd w:val="clear" w:color="auto" w:fill="D5DCE4" w:themeFill="text2" w:themeFillTint="33"/>
+          </w:tcPr>
+          <w:p>
+            <w:pPr>
+              <w:pStyle w:val="ListParagraph"/>
+              <w:numPr>
+                <w:ilvl w:val="0"/>
+                <w:numId w:val="3"/>
+              </w:numPr>
+              <w:ind w:left="171" w:hanging="142"/>
+            </w:pPr>
+            <w:r>
+              <w:t>Skenario</w:t>
+            </w:r>
+          </w:p>
           <w:p/>
         </w:tc>
         <w:tc>
           <w:tcPr>
-            <w:tcW w:w="887" w:type="dxa"/>
-          </w:tcPr>
-          <w:p/>
-        </w:tc>
-        <w:tc>
-          <w:tcPr>
-            <w:tcW w:w="1620" w:type="dxa"/>
-          </w:tcPr>
-          <w:p/>
-        </w:tc>
-        <w:tc>
-          <w:tcPr>
-            <w:tcW w:w="4338" w:type="dxa"/>
+            <w:tcW w:w="1842" w:type="dxa"/>
+            <w:shd w:val="clear" w:color="auto" w:fill="D5DCE4" w:themeFill="text2" w:themeFillTint="33"/>
           </w:tcPr>
           <w:p/>
         </w:tc>
@@ -4300,17 +5567,37 @@
         </w:trPr>
         <w:tc>
           <w:tcPr>
-            <w:tcW w:w="3507" w:type="dxa"/>
+            <w:tcW w:w="959" w:type="dxa"/>
+            <w:vMerge w:val="restart"/>
+          </w:tcPr>
+          <w:p>
+            <w:pPr>
+              <w:rPr>
+                <w:b/>
+              </w:rPr>
+            </w:pPr>
+            <w:r>
+              <w:rPr>
+                <w:b/>
+              </w:rPr>
+              <w:t>6</w:t>
+            </w:r>
+          </w:p>
+        </w:tc>
+        <w:tc>
+          <w:tcPr>
+            <w:tcW w:w="4428" w:type="dxa"/>
           </w:tcPr>
           <w:tbl>
             <w:tblPr>
               <w:tblStyle w:val="TableGrid"/>
               <w:tblW w:w="0" w:type="auto"/>
               <w:tblInd w:w="4" w:type="dxa"/>
+              <w:tblLayout w:type="fixed"/>
               <w:tblLook w:val="04A0" w:firstRow="1" w:lastRow="0" w:firstColumn="1" w:lastColumn="0" w:noHBand="0" w:noVBand="1"/>
             </w:tblPr>
             <w:tblGrid>
-              <w:gridCol w:w="3277"/>
+              <w:gridCol w:w="4137"/>
             </w:tblGrid>
             <w:tr>
               <w:trPr>
@@ -4330,7 +5617,6 @@
                     <w:rPr>
                       <w:b/>
                     </w:rPr>
-                    <w:lastRenderedPageBreak/>
                     <w:t>User story</w:t>
                   </w:r>
                 </w:p>
@@ -4368,65 +5654,8 @@
                       <w:bCs/>
                       <w:lang w:val="en-US"/>
                     </w:rPr>
-                    <w:t xml:space="preserve">, </w:t>
-                  </w:r>
-                  <w:proofErr w:type="spellStart"/>
-                  <w:r>
-                    <w:rPr>
-                      <w:bCs/>
-                      <w:lang w:val="en-US"/>
-                    </w:rPr>
-                    <w:t>anggota</w:t>
-                  </w:r>
-                  <w:proofErr w:type="spellEnd"/>
-                  <w:r>
-                    <w:rPr>
-                      <w:bCs/>
-                      <w:lang w:val="en-US"/>
-                    </w:rPr>
-                    <w:t xml:space="preserve"> </w:t>
-                  </w:r>
-                  <w:proofErr w:type="spellStart"/>
-                  <w:r>
-                    <w:rPr>
-                      <w:bCs/>
-                      <w:lang w:val="en-US"/>
-                    </w:rPr>
-                    <w:t>kelompok</w:t>
-                  </w:r>
-                  <w:proofErr w:type="spellEnd"/>
-                  <w:r>
-                    <w:rPr>
-                      <w:bCs/>
-                      <w:lang w:val="en-US"/>
-                    </w:rPr>
-                    <w:t xml:space="preserve"> , </w:t>
-                  </w:r>
-                  <w:proofErr w:type="spellStart"/>
-                  <w:r>
-                    <w:rPr>
-                      <w:bCs/>
-                      <w:lang w:val="en-US"/>
-                    </w:rPr>
-                    <w:t>kepala</w:t>
-                  </w:r>
-                  <w:proofErr w:type="spellEnd"/>
-                  <w:r>
-                    <w:rPr>
-                      <w:bCs/>
-                      <w:lang w:val="en-US"/>
-                    </w:rPr>
-                    <w:t xml:space="preserve"> sub </w:t>
-                  </w:r>
-                  <w:proofErr w:type="spellStart"/>
-                  <w:r>
-                    <w:rPr>
-                      <w:bCs/>
-                      <w:lang w:val="en-US"/>
-                    </w:rPr>
-                    <w:t>kelompok</w:t>
-                  </w:r>
-                  <w:proofErr w:type="spellEnd"/>
+                    <w:t>, anggota kelompok , kepala sub kelompok</w:t>
+                  </w:r>
                 </w:p>
                 <w:p>
                   <w:pPr>
@@ -4447,47 +5676,13 @@
                     </w:rPr>
                     <w:t xml:space="preserve"> Me</w:t>
                   </w:r>
-                  <w:proofErr w:type="spellStart"/>
-                  <w:r>
-                    <w:rPr>
-                      <w:bCs/>
-                      <w:lang w:val="en-US"/>
-                    </w:rPr>
-                    <w:t>masukkan</w:t>
-                  </w:r>
-                  <w:proofErr w:type="spellEnd"/>
-                  <w:r>
-                    <w:rPr>
-                      <w:bCs/>
-                      <w:lang w:val="en-US"/>
-                    </w:rPr>
-                    <w:t xml:space="preserve"> </w:t>
-                  </w:r>
-                  <w:proofErr w:type="spellStart"/>
-                  <w:r>
-                    <w:rPr>
-                      <w:bCs/>
-                      <w:lang w:val="en-US"/>
-                    </w:rPr>
-                    <w:t>pengajuan</w:t>
-                  </w:r>
-                  <w:proofErr w:type="spellEnd"/>
-                  <w:r>
-                    <w:rPr>
-                      <w:bCs/>
-                      <w:lang w:val="en-US"/>
-                    </w:rPr>
-                    <w:t xml:space="preserve"> </w:t>
-                  </w:r>
-                  <w:proofErr w:type="spellStart"/>
-                  <w:r>
-                    <w:rPr>
-                      <w:bCs/>
-                      <w:lang w:val="en-US"/>
-                    </w:rPr>
-                    <w:t>masalah</w:t>
-                  </w:r>
-                  <w:proofErr w:type="spellEnd"/>
+                  <w:r>
+                    <w:rPr>
+                      <w:bCs/>
+                      <w:lang w:val="en-US"/>
+                    </w:rPr>
+                    <w:t>masukkan pengajuan masalah</w:t>
+                  </w:r>
                 </w:p>
                 <w:p>
                   <w:pPr>
@@ -4514,127 +5709,13 @@
                     </w:rPr>
                     <w:t xml:space="preserve"> dipermudah dalam </w:t>
                   </w:r>
-                  <w:proofErr w:type="spellStart"/>
-                  <w:r>
-                    <w:rPr>
-                      <w:bCs/>
-                      <w:lang w:val="en-US"/>
-                    </w:rPr>
-                    <w:t>memasukkan</w:t>
-                  </w:r>
-                  <w:proofErr w:type="spellEnd"/>
-                  <w:r>
-                    <w:rPr>
-                      <w:bCs/>
-                      <w:lang w:val="en-US"/>
-                    </w:rPr>
-                    <w:t xml:space="preserve"> </w:t>
-                  </w:r>
-                  <w:proofErr w:type="spellStart"/>
-                  <w:r>
-                    <w:rPr>
-                      <w:bCs/>
-                      <w:lang w:val="en-US"/>
-                    </w:rPr>
-                    <w:t>pengajuan</w:t>
-                  </w:r>
-                  <w:proofErr w:type="spellEnd"/>
-                  <w:r>
-                    <w:rPr>
-                      <w:bCs/>
-                      <w:lang w:val="en-US"/>
-                    </w:rPr>
-                    <w:t xml:space="preserve"> </w:t>
-                  </w:r>
-                  <w:proofErr w:type="spellStart"/>
-                  <w:r>
-                    <w:rPr>
-                      <w:bCs/>
-                      <w:lang w:val="en-US"/>
-                    </w:rPr>
-                    <w:t>masalah</w:t>
-                  </w:r>
-                  <w:proofErr w:type="spellEnd"/>
-                  <w:r>
-                    <w:rPr>
-                      <w:bCs/>
-                      <w:lang w:val="en-US"/>
-                    </w:rPr>
-                    <w:t xml:space="preserve"> </w:t>
-                  </w:r>
-                  <w:proofErr w:type="spellStart"/>
-                  <w:r>
-                    <w:rPr>
-                      <w:bCs/>
-                      <w:lang w:val="en-US"/>
-                    </w:rPr>
-                    <w:t>ke</w:t>
-                  </w:r>
-                  <w:proofErr w:type="spellEnd"/>
-                  <w:r>
-                    <w:rPr>
-                      <w:bCs/>
-                      <w:lang w:val="en-US"/>
-                    </w:rPr>
-                    <w:t xml:space="preserve"> </w:t>
-                  </w:r>
-                  <w:proofErr w:type="spellStart"/>
-                  <w:r>
-                    <w:rPr>
-                      <w:bCs/>
-                      <w:lang w:val="en-US"/>
-                    </w:rPr>
-                    <w:t>kelompok</w:t>
-                  </w:r>
-                  <w:proofErr w:type="spellEnd"/>
-                  <w:r>
-                    <w:rPr>
-                      <w:bCs/>
-                      <w:lang w:val="en-US"/>
-                    </w:rPr>
-                    <w:t xml:space="preserve"> </w:t>
-                  </w:r>
-                  <w:proofErr w:type="spellStart"/>
-                  <w:r>
-                    <w:rPr>
-                      <w:bCs/>
-                      <w:lang w:val="en-US"/>
-                    </w:rPr>
-                    <w:t>tanpa</w:t>
-                  </w:r>
-                  <w:proofErr w:type="spellEnd"/>
-                  <w:r>
-                    <w:rPr>
-                      <w:bCs/>
-                      <w:lang w:val="en-US"/>
-                    </w:rPr>
-                    <w:t xml:space="preserve"> </w:t>
-                  </w:r>
-                  <w:proofErr w:type="spellStart"/>
-                  <w:r>
-                    <w:rPr>
-                      <w:bCs/>
-                      <w:lang w:val="en-US"/>
-                    </w:rPr>
-                    <w:t>harus</w:t>
-                  </w:r>
-                  <w:proofErr w:type="spellEnd"/>
-                  <w:r>
-                    <w:rPr>
-                      <w:bCs/>
-                      <w:lang w:val="en-US"/>
-                    </w:rPr>
-                    <w:t xml:space="preserve"> </w:t>
-                  </w:r>
-                  <w:proofErr w:type="spellStart"/>
-                  <w:r>
-                    <w:rPr>
-                      <w:bCs/>
-                      <w:lang w:val="en-US"/>
-                    </w:rPr>
-                    <w:t>bertemu</w:t>
-                  </w:r>
-                  <w:proofErr w:type="spellEnd"/>
+                  <w:r>
+                    <w:rPr>
+                      <w:bCs/>
+                      <w:lang w:val="en-US"/>
+                    </w:rPr>
+                    <w:t>memasukkan pengajuan masalah ke kelompok tanpa harus bertemu</w:t>
+                  </w:r>
                 </w:p>
               </w:tc>
             </w:tr>
@@ -4650,31 +5731,145 @@
         </w:tc>
         <w:tc>
           <w:tcPr>
-            <w:tcW w:w="1269" w:type="dxa"/>
+            <w:tcW w:w="2390" w:type="dxa"/>
+          </w:tcPr>
+          <w:p>
+            <w:pPr>
+              <w:pStyle w:val="ListParagraph"/>
+              <w:numPr>
+                <w:ilvl w:val="0"/>
+                <w:numId w:val="3"/>
+              </w:numPr>
+              <w:ind w:left="171" w:hanging="142"/>
+            </w:pPr>
+            <w:r>
+              <w:t>Forum</w:t>
+            </w:r>
+          </w:p>
+          <w:p>
+            <w:pPr>
+              <w:pStyle w:val="ListParagraph"/>
+              <w:numPr>
+                <w:ilvl w:val="1"/>
+                <w:numId w:val="3"/>
+              </w:numPr>
+            </w:pPr>
+            <w:r>
+              <w:t>Pengajuan Masalah</w:t>
+            </w:r>
+          </w:p>
+        </w:tc>
+        <w:tc>
+          <w:tcPr>
+            <w:tcW w:w="2016" w:type="dxa"/>
+          </w:tcPr>
+          <w:p>
+            <w:pPr>
+              <w:pStyle w:val="ListParagraph"/>
+              <w:numPr>
+                <w:ilvl w:val="0"/>
+                <w:numId w:val="3"/>
+              </w:numPr>
+              <w:ind w:left="171" w:hanging="142"/>
+            </w:pPr>
+            <w:r>
+              <w:t>Skenario</w:t>
+            </w:r>
+          </w:p>
+          <w:p>
+            <w:pPr>
+              <w:pStyle w:val="ListParagraph"/>
+              <w:numPr>
+                <w:ilvl w:val="0"/>
+                <w:numId w:val="3"/>
+              </w:numPr>
+              <w:ind w:left="171" w:hanging="142"/>
+            </w:pPr>
+            <w:r>
+              <w:t>Squence</w:t>
+            </w:r>
+          </w:p>
+          <w:p>
+            <w:pPr>
+              <w:pStyle w:val="ListParagraph"/>
+              <w:numPr>
+                <w:ilvl w:val="0"/>
+                <w:numId w:val="3"/>
+              </w:numPr>
+              <w:ind w:left="171" w:hanging="142"/>
+            </w:pPr>
+            <w:r>
+              <w:t>Collaboration</w:t>
+            </w:r>
+          </w:p>
+          <w:p>
+            <w:pPr>
+              <w:pStyle w:val="ListParagraph"/>
+              <w:numPr>
+                <w:ilvl w:val="0"/>
+                <w:numId w:val="3"/>
+              </w:numPr>
+              <w:ind w:left="171" w:hanging="142"/>
+            </w:pPr>
+            <w:r>
+              <w:t>Implement</w:t>
+            </w:r>
+          </w:p>
+          <w:p>
+            <w:pPr>
+              <w:pStyle w:val="ListParagraph"/>
+              <w:numPr>
+                <w:ilvl w:val="0"/>
+                <w:numId w:val="3"/>
+              </w:numPr>
+              <w:ind w:left="171" w:hanging="142"/>
+            </w:pPr>
+            <w:r>
+              <w:t>Database Construction</w:t>
+            </w:r>
+          </w:p>
+          <w:p>
+            <w:pPr>
+              <w:pStyle w:val="ListParagraph"/>
+              <w:numPr>
+                <w:ilvl w:val="0"/>
+                <w:numId w:val="3"/>
+              </w:numPr>
+              <w:ind w:left="171" w:hanging="142"/>
+            </w:pPr>
+            <w:r>
+              <w:t>Testing</w:t>
+            </w:r>
+          </w:p>
+        </w:tc>
+        <w:tc>
+          <w:tcPr>
+            <w:tcW w:w="2257" w:type="dxa"/>
           </w:tcPr>
           <w:p/>
         </w:tc>
         <w:tc>
           <w:tcPr>
-            <w:tcW w:w="2845" w:type="dxa"/>
-          </w:tcPr>
+            <w:tcW w:w="1384" w:type="dxa"/>
+          </w:tcPr>
+          <w:p>
+            <w:pPr>
+              <w:pStyle w:val="ListParagraph"/>
+              <w:numPr>
+                <w:ilvl w:val="0"/>
+                <w:numId w:val="3"/>
+              </w:numPr>
+              <w:ind w:left="171" w:hanging="142"/>
+            </w:pPr>
+            <w:r>
+              <w:t>Skenario</w:t>
+            </w:r>
+          </w:p>
           <w:p/>
         </w:tc>
         <w:tc>
           <w:tcPr>
-            <w:tcW w:w="887" w:type="dxa"/>
-          </w:tcPr>
-          <w:p/>
-        </w:tc>
-        <w:tc>
-          <w:tcPr>
-            <w:tcW w:w="1620" w:type="dxa"/>
-          </w:tcPr>
-          <w:p/>
-        </w:tc>
-        <w:tc>
-          <w:tcPr>
-            <w:tcW w:w="4338" w:type="dxa"/>
+            <w:tcW w:w="1842" w:type="dxa"/>
           </w:tcPr>
           <w:p/>
         </w:tc>
@@ -4685,17 +5880,31 @@
         </w:trPr>
         <w:tc>
           <w:tcPr>
-            <w:tcW w:w="3507" w:type="dxa"/>
+            <w:tcW w:w="959" w:type="dxa"/>
+            <w:vMerge/>
+          </w:tcPr>
+          <w:p>
+            <w:pPr>
+              <w:rPr>
+                <w:b/>
+              </w:rPr>
+            </w:pPr>
+          </w:p>
+        </w:tc>
+        <w:tc>
+          <w:tcPr>
+            <w:tcW w:w="4428" w:type="dxa"/>
           </w:tcPr>
           <w:tbl>
             <w:tblPr>
               <w:tblStyle w:val="TableGrid"/>
               <w:tblW w:w="0" w:type="auto"/>
               <w:tblInd w:w="4" w:type="dxa"/>
+              <w:tblLayout w:type="fixed"/>
               <w:tblLook w:val="04A0" w:firstRow="1" w:lastRow="0" w:firstColumn="1" w:lastColumn="0" w:noHBand="0" w:noVBand="1"/>
             </w:tblPr>
             <w:tblGrid>
-              <w:gridCol w:w="3277"/>
+              <w:gridCol w:w="4137"/>
             </w:tblGrid>
             <w:tr>
               <w:trPr>
@@ -4764,55 +5973,19 @@
                     <w:rPr>
                       <w:bCs/>
                     </w:rPr>
-                    <w:t xml:space="preserve"> Me</w:t>
-                  </w:r>
-                  <w:proofErr w:type="spellStart"/>
-                  <w:r>
-                    <w:rPr>
-                      <w:bCs/>
-                      <w:lang w:val="en-US"/>
-                    </w:rPr>
-                    <w:t>masukkan</w:t>
-                  </w:r>
-                  <w:proofErr w:type="spellEnd"/>
-                  <w:r>
-                    <w:rPr>
-                      <w:bCs/>
-                      <w:lang w:val="en-US"/>
-                    </w:rPr>
                     <w:t xml:space="preserve"> </w:t>
                   </w:r>
-                  <w:proofErr w:type="spellStart"/>
-                  <w:r>
-                    <w:rPr>
-                      <w:bCs/>
-                      <w:lang w:val="en-US"/>
-                    </w:rPr>
-                    <w:t>hasil</w:t>
-                  </w:r>
-                  <w:proofErr w:type="spellEnd"/>
-                  <w:r>
-                    <w:rPr>
-                      <w:bCs/>
-                      <w:lang w:val="en-US"/>
-                    </w:rPr>
-                    <w:t xml:space="preserve"> </w:t>
-                  </w:r>
-                  <w:proofErr w:type="spellStart"/>
-                  <w:r>
-                    <w:rPr>
-                      <w:bCs/>
-                      <w:lang w:val="en-US"/>
-                    </w:rPr>
-                    <w:t>rapat</w:t>
-                  </w:r>
-                  <w:proofErr w:type="spellEnd"/>
-                </w:p>
-                <w:p>
-                  <w:pPr>
-                    <w:rPr>
-                      <w:bCs/>
-                      <w:lang w:val="en-US"/>
+                  <w:r>
+                    <w:rPr>
+                      <w:bCs/>
+                    </w:rPr>
+                    <w:t>Melihat Usulan Topik Rapat</w:t>
+                  </w:r>
+                </w:p>
+                <w:p>
+                  <w:pPr>
+                    <w:rPr>
+                      <w:bCs/>
                     </w:rPr>
                   </w:pPr>
                   <w:r>
@@ -4833,127 +6006,12 @@
                     </w:rPr>
                     <w:t xml:space="preserve"> dipermudah dalam </w:t>
                   </w:r>
-                  <w:proofErr w:type="spellStart"/>
-                  <w:r>
-                    <w:rPr>
-                      <w:bCs/>
-                      <w:lang w:val="en-US"/>
-                    </w:rPr>
-                    <w:t>memasukkan</w:t>
-                  </w:r>
-                  <w:proofErr w:type="spellEnd"/>
-                  <w:r>
-                    <w:rPr>
-                      <w:bCs/>
-                      <w:lang w:val="en-US"/>
-                    </w:rPr>
-                    <w:t xml:space="preserve"> data </w:t>
-                  </w:r>
-                  <w:proofErr w:type="spellStart"/>
-                  <w:r>
-                    <w:rPr>
-                      <w:bCs/>
-                      <w:lang w:val="en-US"/>
-                    </w:rPr>
-                    <w:t>hasil</w:t>
-                  </w:r>
-                  <w:proofErr w:type="spellEnd"/>
-                  <w:r>
-                    <w:rPr>
-                      <w:bCs/>
-                      <w:lang w:val="en-US"/>
-                    </w:rPr>
-                    <w:t xml:space="preserve"> </w:t>
-                  </w:r>
-                  <w:proofErr w:type="spellStart"/>
-                  <w:r>
-                    <w:rPr>
-                      <w:bCs/>
-                      <w:lang w:val="en-US"/>
-                    </w:rPr>
-                    <w:t>rapat</w:t>
-                  </w:r>
-                  <w:proofErr w:type="spellEnd"/>
-                  <w:r>
-                    <w:rPr>
-                      <w:bCs/>
-                      <w:lang w:val="en-US"/>
-                    </w:rPr>
-                    <w:t xml:space="preserve">  </w:t>
-                  </w:r>
-                  <w:proofErr w:type="spellStart"/>
-                  <w:r>
-                    <w:rPr>
-                      <w:bCs/>
-                      <w:lang w:val="en-US"/>
-                    </w:rPr>
-                    <w:t>dan</w:t>
-                  </w:r>
-                  <w:proofErr w:type="spellEnd"/>
-                  <w:r>
-                    <w:rPr>
-                      <w:bCs/>
-                      <w:lang w:val="en-US"/>
-                    </w:rPr>
-                    <w:t xml:space="preserve"> </w:t>
-                  </w:r>
-                  <w:proofErr w:type="spellStart"/>
-                  <w:r>
-                    <w:rPr>
-                      <w:bCs/>
-                      <w:lang w:val="en-US"/>
-                    </w:rPr>
-                    <w:t>tersimpan</w:t>
-                  </w:r>
-                  <w:proofErr w:type="spellEnd"/>
-                  <w:r>
-                    <w:rPr>
-                      <w:bCs/>
-                      <w:lang w:val="en-US"/>
-                    </w:rPr>
-                    <w:t xml:space="preserve"> </w:t>
-                  </w:r>
-                  <w:proofErr w:type="spellStart"/>
-                  <w:r>
-                    <w:rPr>
-                      <w:bCs/>
-                      <w:lang w:val="en-US"/>
-                    </w:rPr>
-                    <w:t>dalam</w:t>
-                  </w:r>
-                  <w:proofErr w:type="spellEnd"/>
-                  <w:r>
-                    <w:rPr>
-                      <w:bCs/>
-                      <w:lang w:val="en-US"/>
-                    </w:rPr>
-                    <w:t xml:space="preserve"> system </w:t>
-                  </w:r>
-                  <w:proofErr w:type="spellStart"/>
-                  <w:r>
-                    <w:rPr>
-                      <w:bCs/>
-                      <w:lang w:val="en-US"/>
-                    </w:rPr>
-                    <w:t>secara</w:t>
-                  </w:r>
-                  <w:proofErr w:type="spellEnd"/>
-                  <w:r>
-                    <w:rPr>
-                      <w:bCs/>
-                      <w:lang w:val="en-US"/>
-                    </w:rPr>
-                    <w:t xml:space="preserve"> </w:t>
-                  </w:r>
-                  <w:proofErr w:type="spellStart"/>
-                  <w:r>
-                    <w:rPr>
-                      <w:bCs/>
-                      <w:lang w:val="en-US"/>
-                    </w:rPr>
-                    <w:t>komputerisasi</w:t>
-                  </w:r>
-                  <w:proofErr w:type="spellEnd"/>
+                  <w:r>
+                    <w:rPr>
+                      <w:bCs/>
+                    </w:rPr>
+                    <w:t>Persiapan guna pembahasan forum setiap bulan</w:t>
+                  </w:r>
                 </w:p>
               </w:tc>
             </w:tr>
@@ -4962,38 +6020,151 @@
             <w:pPr>
               <w:rPr>
                 <w:b/>
-                <w:lang w:val="en-US"/>
               </w:rPr>
             </w:pPr>
           </w:p>
         </w:tc>
         <w:tc>
           <w:tcPr>
-            <w:tcW w:w="1269" w:type="dxa"/>
+            <w:tcW w:w="2390" w:type="dxa"/>
+          </w:tcPr>
+          <w:p>
+            <w:pPr>
+              <w:pStyle w:val="ListParagraph"/>
+              <w:numPr>
+                <w:ilvl w:val="0"/>
+                <w:numId w:val="3"/>
+              </w:numPr>
+              <w:ind w:left="171" w:hanging="142"/>
+            </w:pPr>
+            <w:r>
+              <w:t>Forum</w:t>
+            </w:r>
+          </w:p>
+          <w:p>
+            <w:pPr>
+              <w:pStyle w:val="ListParagraph"/>
+              <w:numPr>
+                <w:ilvl w:val="1"/>
+                <w:numId w:val="3"/>
+              </w:numPr>
+            </w:pPr>
+            <w:r>
+              <w:t>Melihat Data Pengajuan Masalah</w:t>
+            </w:r>
+          </w:p>
+        </w:tc>
+        <w:tc>
+          <w:tcPr>
+            <w:tcW w:w="2016" w:type="dxa"/>
+          </w:tcPr>
+          <w:p>
+            <w:pPr>
+              <w:pStyle w:val="ListParagraph"/>
+              <w:numPr>
+                <w:ilvl w:val="0"/>
+                <w:numId w:val="3"/>
+              </w:numPr>
+              <w:ind w:left="171" w:hanging="142"/>
+            </w:pPr>
+            <w:r>
+              <w:t>Skenario</w:t>
+            </w:r>
+          </w:p>
+          <w:p>
+            <w:pPr>
+              <w:pStyle w:val="ListParagraph"/>
+              <w:numPr>
+                <w:ilvl w:val="0"/>
+                <w:numId w:val="3"/>
+              </w:numPr>
+              <w:ind w:left="171" w:hanging="142"/>
+            </w:pPr>
+            <w:r>
+              <w:t>Squence</w:t>
+            </w:r>
+          </w:p>
+          <w:p>
+            <w:pPr>
+              <w:pStyle w:val="ListParagraph"/>
+              <w:numPr>
+                <w:ilvl w:val="0"/>
+                <w:numId w:val="3"/>
+              </w:numPr>
+              <w:ind w:left="171" w:hanging="142"/>
+            </w:pPr>
+            <w:r>
+              <w:t>Collaboration</w:t>
+            </w:r>
+          </w:p>
+          <w:p>
+            <w:pPr>
+              <w:pStyle w:val="ListParagraph"/>
+              <w:numPr>
+                <w:ilvl w:val="0"/>
+                <w:numId w:val="3"/>
+              </w:numPr>
+              <w:ind w:left="171" w:hanging="142"/>
+            </w:pPr>
+            <w:r>
+              <w:t>Implement</w:t>
+            </w:r>
+          </w:p>
+          <w:p>
+            <w:pPr>
+              <w:pStyle w:val="ListParagraph"/>
+              <w:numPr>
+                <w:ilvl w:val="0"/>
+                <w:numId w:val="3"/>
+              </w:numPr>
+              <w:ind w:left="171" w:hanging="142"/>
+            </w:pPr>
+            <w:r>
+              <w:t>Database Construction</w:t>
+            </w:r>
+          </w:p>
+          <w:p>
+            <w:pPr>
+              <w:pStyle w:val="ListParagraph"/>
+              <w:numPr>
+                <w:ilvl w:val="0"/>
+                <w:numId w:val="3"/>
+              </w:numPr>
+              <w:ind w:left="171" w:hanging="142"/>
+            </w:pPr>
+            <w:r>
+              <w:t>Testing</w:t>
+            </w:r>
+          </w:p>
+        </w:tc>
+        <w:tc>
+          <w:tcPr>
+            <w:tcW w:w="2257" w:type="dxa"/>
           </w:tcPr>
           <w:p/>
         </w:tc>
         <w:tc>
           <w:tcPr>
-            <w:tcW w:w="2845" w:type="dxa"/>
-          </w:tcPr>
+            <w:tcW w:w="1384" w:type="dxa"/>
+          </w:tcPr>
+          <w:p>
+            <w:pPr>
+              <w:pStyle w:val="ListParagraph"/>
+              <w:numPr>
+                <w:ilvl w:val="0"/>
+                <w:numId w:val="3"/>
+              </w:numPr>
+              <w:ind w:left="171" w:hanging="142"/>
+            </w:pPr>
+            <w:r>
+              <w:t>Skenario</w:t>
+            </w:r>
+          </w:p>
           <w:p/>
         </w:tc>
         <w:tc>
           <w:tcPr>
-            <w:tcW w:w="887" w:type="dxa"/>
-          </w:tcPr>
-          <w:p/>
-        </w:tc>
-        <w:tc>
-          <w:tcPr>
-            <w:tcW w:w="1620" w:type="dxa"/>
-          </w:tcPr>
-          <w:p/>
-        </w:tc>
-        <w:tc>
-          <w:tcPr>
-            <w:tcW w:w="4338" w:type="dxa"/>
+            <w:tcW w:w="1842" w:type="dxa"/>
           </w:tcPr>
           <w:p/>
         </w:tc>
@@ -5004,17 +6175,31 @@
         </w:trPr>
         <w:tc>
           <w:tcPr>
-            <w:tcW w:w="3507" w:type="dxa"/>
+            <w:tcW w:w="959" w:type="dxa"/>
+            <w:vMerge/>
+          </w:tcPr>
+          <w:p>
+            <w:pPr>
+              <w:rPr>
+                <w:b/>
+              </w:rPr>
+            </w:pPr>
+          </w:p>
+        </w:tc>
+        <w:tc>
+          <w:tcPr>
+            <w:tcW w:w="4428" w:type="dxa"/>
           </w:tcPr>
           <w:tbl>
             <w:tblPr>
               <w:tblStyle w:val="TableGrid"/>
               <w:tblW w:w="0" w:type="auto"/>
               <w:tblInd w:w="4" w:type="dxa"/>
+              <w:tblLayout w:type="fixed"/>
               <w:tblLook w:val="04A0" w:firstRow="1" w:lastRow="0" w:firstColumn="1" w:lastColumn="0" w:noHBand="0" w:noVBand="1"/>
             </w:tblPr>
             <w:tblGrid>
-              <w:gridCol w:w="3277"/>
+              <w:gridCol w:w="4137"/>
             </w:tblGrid>
             <w:tr>
               <w:trPr>
@@ -5051,7 +6236,6 @@
                   <w:pPr>
                     <w:rPr>
                       <w:bCs/>
-                      <w:lang w:val="en-US"/>
                     </w:rPr>
                   </w:pPr>
                   <w:r>
@@ -5066,70 +6250,6 @@
                     </w:rPr>
                     <w:t>ketua kelompok</w:t>
                   </w:r>
-                  <w:r>
-                    <w:rPr>
-                      <w:bCs/>
-                      <w:lang w:val="en-US"/>
-                    </w:rPr>
-                    <w:t xml:space="preserve">, </w:t>
-                  </w:r>
-                  <w:proofErr w:type="spellStart"/>
-                  <w:r>
-                    <w:rPr>
-                      <w:bCs/>
-                      <w:lang w:val="en-US"/>
-                    </w:rPr>
-                    <w:t>kepala</w:t>
-                  </w:r>
-                  <w:proofErr w:type="spellEnd"/>
-                  <w:r>
-                    <w:rPr>
-                      <w:bCs/>
-                      <w:lang w:val="en-US"/>
-                    </w:rPr>
-                    <w:t xml:space="preserve"> sub </w:t>
-                  </w:r>
-                  <w:proofErr w:type="spellStart"/>
-                  <w:r>
-                    <w:rPr>
-                      <w:bCs/>
-                      <w:lang w:val="en-US"/>
-                    </w:rPr>
-                    <w:t>kelompok</w:t>
-                  </w:r>
-                  <w:proofErr w:type="spellEnd"/>
-                  <w:r>
-                    <w:rPr>
-                      <w:bCs/>
-                      <w:lang w:val="en-US"/>
-                    </w:rPr>
-                    <w:t xml:space="preserve"> , </w:t>
-                  </w:r>
-                  <w:proofErr w:type="spellStart"/>
-                  <w:r>
-                    <w:rPr>
-                      <w:bCs/>
-                      <w:lang w:val="en-US"/>
-                    </w:rPr>
-                    <w:t>anggota</w:t>
-                  </w:r>
-                  <w:proofErr w:type="spellEnd"/>
-                  <w:r>
-                    <w:rPr>
-                      <w:bCs/>
-                      <w:lang w:val="en-US"/>
-                    </w:rPr>
-                    <w:t xml:space="preserve"> </w:t>
-                  </w:r>
-                  <w:proofErr w:type="spellStart"/>
-                  <w:r>
-                    <w:rPr>
-                      <w:bCs/>
-                      <w:lang w:val="en-US"/>
-                    </w:rPr>
-                    <w:t>kelompok</w:t>
-                  </w:r>
-                  <w:proofErr w:type="spellEnd"/>
                 </w:p>
                 <w:p>
                   <w:pPr>
@@ -5147,163 +6267,16 @@
                   <w:r>
                     <w:rPr>
                       <w:bCs/>
-                      <w:lang w:val="en-US"/>
-                    </w:rPr>
-                    <w:t xml:space="preserve"> </w:t>
-                  </w:r>
-                  <w:proofErr w:type="spellStart"/>
-                  <w:r>
-                    <w:rPr>
-                      <w:bCs/>
-                      <w:lang w:val="en-US"/>
-                    </w:rPr>
-                    <w:t>melihat</w:t>
-                  </w:r>
-                  <w:proofErr w:type="spellEnd"/>
-                  <w:r>
-                    <w:rPr>
-                      <w:bCs/>
-                      <w:lang w:val="en-US"/>
-                    </w:rPr>
-                    <w:t xml:space="preserve"> </w:t>
-                  </w:r>
-                  <w:proofErr w:type="spellStart"/>
-                  <w:r>
-                    <w:rPr>
-                      <w:bCs/>
-                      <w:lang w:val="en-US"/>
-                    </w:rPr>
-                    <w:t>hasil</w:t>
-                  </w:r>
-                  <w:proofErr w:type="spellEnd"/>
-                  <w:r>
-                    <w:rPr>
-                      <w:bCs/>
-                      <w:lang w:val="en-US"/>
-                    </w:rPr>
-                    <w:t xml:space="preserve"> </w:t>
-                  </w:r>
-                  <w:proofErr w:type="spellStart"/>
-                  <w:r>
-                    <w:rPr>
-                      <w:bCs/>
-                      <w:lang w:val="en-US"/>
-                    </w:rPr>
-                    <w:t>rapat</w:t>
-                  </w:r>
-                  <w:proofErr w:type="spellEnd"/>
-                  <w:r>
-                    <w:rPr>
-                      <w:bCs/>
-                      <w:lang w:val="en-US"/>
-                    </w:rPr>
-                    <w:t xml:space="preserve"> </w:t>
-                  </w:r>
-                  <w:proofErr w:type="spellStart"/>
-                  <w:r>
-                    <w:rPr>
-                      <w:bCs/>
-                      <w:lang w:val="en-US"/>
-                    </w:rPr>
-                    <w:t>kapan</w:t>
-                  </w:r>
-                  <w:proofErr w:type="spellEnd"/>
-                  <w:r>
-                    <w:rPr>
-                      <w:bCs/>
-                      <w:lang w:val="en-US"/>
-                    </w:rPr>
-                    <w:t xml:space="preserve"> </w:t>
-                  </w:r>
-                  <w:proofErr w:type="spellStart"/>
-                  <w:r>
-                    <w:rPr>
-                      <w:bCs/>
-                      <w:lang w:val="en-US"/>
-                    </w:rPr>
-                    <w:t>saja</w:t>
-                  </w:r>
-                  <w:proofErr w:type="spellEnd"/>
-                  <w:r>
-                    <w:rPr>
-                      <w:bCs/>
-                      <w:lang w:val="en-US"/>
-                    </w:rPr>
-                    <w:t xml:space="preserve"> , </w:t>
-                  </w:r>
-                  <w:proofErr w:type="spellStart"/>
-                  <w:r>
-                    <w:rPr>
-                      <w:bCs/>
-                      <w:lang w:val="en-US"/>
-                    </w:rPr>
-                    <w:t>apabila</w:t>
-                  </w:r>
-                  <w:proofErr w:type="spellEnd"/>
-                  <w:r>
-                    <w:rPr>
-                      <w:bCs/>
-                      <w:lang w:val="en-US"/>
-                    </w:rPr>
-                    <w:t xml:space="preserve"> </w:t>
-                  </w:r>
-                  <w:proofErr w:type="spellStart"/>
-                  <w:r>
-                    <w:rPr>
-                      <w:bCs/>
-                      <w:lang w:val="en-US"/>
-                    </w:rPr>
-                    <w:t>berhalangan</w:t>
-                  </w:r>
-                  <w:proofErr w:type="spellEnd"/>
-                  <w:r>
-                    <w:rPr>
-                      <w:bCs/>
-                      <w:lang w:val="en-US"/>
-                    </w:rPr>
-                    <w:t xml:space="preserve"> </w:t>
-                  </w:r>
-                  <w:proofErr w:type="spellStart"/>
-                  <w:r>
-                    <w:rPr>
-                      <w:bCs/>
-                      <w:lang w:val="en-US"/>
-                    </w:rPr>
-                    <w:t>hadir</w:t>
-                  </w:r>
-                  <w:proofErr w:type="spellEnd"/>
-                  <w:r>
-                    <w:rPr>
-                      <w:bCs/>
-                      <w:lang w:val="en-US"/>
-                    </w:rPr>
-                    <w:t xml:space="preserve"> </w:t>
-                  </w:r>
-                  <w:proofErr w:type="spellStart"/>
-                  <w:r>
-                    <w:rPr>
-                      <w:bCs/>
-                      <w:lang w:val="en-US"/>
-                    </w:rPr>
-                    <w:t>atau</w:t>
-                  </w:r>
-                  <w:proofErr w:type="spellEnd"/>
-                  <w:r>
-                    <w:rPr>
-                      <w:bCs/>
-                      <w:lang w:val="en-US"/>
-                    </w:rPr>
-                    <w:t xml:space="preserve"> </w:t>
-                  </w:r>
-                  <w:proofErr w:type="spellStart"/>
-                  <w:r>
-                    <w:rPr>
-                      <w:bCs/>
-                      <w:lang w:val="en-US"/>
-                    </w:rPr>
-                    <w:t>lupa</w:t>
-                  </w:r>
-                  <w:proofErr w:type="spellEnd"/>
+                    </w:rPr>
+                    <w:t xml:space="preserve"> Me</w:t>
+                  </w:r>
+                  <w:r>
+                    <w:rPr>
+                      <w:bCs/>
+                      <w:lang w:val="en-US"/>
+                    </w:rPr>
+                    <w:t>masukkan hasil rapat</w:t>
+                  </w:r>
                 </w:p>
                 <w:p>
                   <w:pPr>
@@ -5330,159 +6303,13 @@
                     </w:rPr>
                     <w:t xml:space="preserve"> dipermudah dalam </w:t>
                   </w:r>
-                  <w:proofErr w:type="spellStart"/>
-                  <w:r>
-                    <w:rPr>
-                      <w:bCs/>
-                      <w:lang w:val="en-US"/>
-                    </w:rPr>
-                    <w:t>melihat</w:t>
-                  </w:r>
-                  <w:proofErr w:type="spellEnd"/>
-                  <w:r>
-                    <w:rPr>
-                      <w:bCs/>
-                      <w:lang w:val="en-US"/>
-                    </w:rPr>
-                    <w:t xml:space="preserve"> </w:t>
-                  </w:r>
-                  <w:proofErr w:type="spellStart"/>
-                  <w:r>
-                    <w:rPr>
-                      <w:bCs/>
-                      <w:lang w:val="en-US"/>
-                    </w:rPr>
-                    <w:t>hasil</w:t>
-                  </w:r>
-                  <w:proofErr w:type="spellEnd"/>
-                  <w:r>
-                    <w:rPr>
-                      <w:bCs/>
-                      <w:lang w:val="en-US"/>
-                    </w:rPr>
-                    <w:t xml:space="preserve"> </w:t>
-                  </w:r>
-                  <w:proofErr w:type="spellStart"/>
-                  <w:r>
-                    <w:rPr>
-                      <w:bCs/>
-                      <w:lang w:val="en-US"/>
-                    </w:rPr>
-                    <w:t>rapat</w:t>
-                  </w:r>
-                  <w:proofErr w:type="spellEnd"/>
-                  <w:r>
-                    <w:rPr>
-                      <w:bCs/>
-                      <w:lang w:val="en-US"/>
-                    </w:rPr>
-                    <w:t xml:space="preserve"> yang </w:t>
-                  </w:r>
-                  <w:proofErr w:type="spellStart"/>
-                  <w:r>
-                    <w:rPr>
-                      <w:bCs/>
-                      <w:lang w:val="en-US"/>
-                    </w:rPr>
-                    <w:t>tersimpan</w:t>
-                  </w:r>
-                  <w:proofErr w:type="spellEnd"/>
-                  <w:r>
-                    <w:rPr>
-                      <w:bCs/>
-                      <w:lang w:val="en-US"/>
-                    </w:rPr>
-                    <w:t xml:space="preserve"> di system </w:t>
-                  </w:r>
-                  <w:proofErr w:type="spellStart"/>
-                  <w:r>
-                    <w:rPr>
-                      <w:bCs/>
-                      <w:lang w:val="en-US"/>
-                    </w:rPr>
-                    <w:t>tanpa</w:t>
-                  </w:r>
-                  <w:proofErr w:type="spellEnd"/>
-                  <w:r>
-                    <w:rPr>
-                      <w:bCs/>
-                      <w:lang w:val="en-US"/>
-                    </w:rPr>
-                    <w:t xml:space="preserve"> </w:t>
-                  </w:r>
-                  <w:proofErr w:type="spellStart"/>
-                  <w:r>
-                    <w:rPr>
-                      <w:bCs/>
-                      <w:lang w:val="en-US"/>
-                    </w:rPr>
-                    <w:t>harus</w:t>
-                  </w:r>
-                  <w:proofErr w:type="spellEnd"/>
-                  <w:r>
-                    <w:rPr>
-                      <w:bCs/>
-                      <w:lang w:val="en-US"/>
-                    </w:rPr>
-                    <w:t xml:space="preserve"> </w:t>
-                  </w:r>
-                  <w:proofErr w:type="spellStart"/>
-                  <w:r>
-                    <w:rPr>
-                      <w:bCs/>
-                      <w:lang w:val="en-US"/>
-                    </w:rPr>
-                    <w:t>bertanya</w:t>
-                  </w:r>
-                  <w:proofErr w:type="spellEnd"/>
-                  <w:r>
-                    <w:rPr>
-                      <w:bCs/>
-                      <w:lang w:val="en-US"/>
-                    </w:rPr>
-                    <w:t xml:space="preserve"> </w:t>
-                  </w:r>
-                  <w:proofErr w:type="spellStart"/>
-                  <w:r>
-                    <w:rPr>
-                      <w:bCs/>
-                      <w:lang w:val="en-US"/>
-                    </w:rPr>
-                    <w:t>ke</w:t>
-                  </w:r>
-                  <w:proofErr w:type="spellEnd"/>
-                  <w:r>
-                    <w:rPr>
-                      <w:bCs/>
-                      <w:lang w:val="en-US"/>
-                    </w:rPr>
-                    <w:t xml:space="preserve"> </w:t>
-                  </w:r>
-                  <w:proofErr w:type="spellStart"/>
-                  <w:r>
-                    <w:rPr>
-                      <w:bCs/>
-                      <w:lang w:val="en-US"/>
-                    </w:rPr>
-                    <w:t>ketua</w:t>
-                  </w:r>
-                  <w:proofErr w:type="spellEnd"/>
-                  <w:r>
-                    <w:rPr>
-                      <w:bCs/>
-                      <w:lang w:val="en-US"/>
-                    </w:rPr>
-                    <w:t xml:space="preserve"> </w:t>
-                  </w:r>
-                  <w:proofErr w:type="spellStart"/>
-                  <w:r>
-                    <w:rPr>
-                      <w:bCs/>
-                      <w:lang w:val="en-US"/>
-                    </w:rPr>
-                    <w:t>kelompok</w:t>
-                  </w:r>
-                  <w:proofErr w:type="spellEnd"/>
+                  <w:r>
+                    <w:rPr>
+                      <w:bCs/>
+                      <w:lang w:val="en-US"/>
+                    </w:rPr>
+                    <w:t>memasukkan data hasil rapat  dan tersimpan dalam system secara komputerisasi</w:t>
+                  </w:r>
                 </w:p>
               </w:tc>
             </w:tr>
@@ -5498,52 +6325,180 @@
         </w:tc>
         <w:tc>
           <w:tcPr>
-            <w:tcW w:w="1269" w:type="dxa"/>
+            <w:tcW w:w="2390" w:type="dxa"/>
+          </w:tcPr>
+          <w:p>
+            <w:pPr>
+              <w:pStyle w:val="ListParagraph"/>
+              <w:numPr>
+                <w:ilvl w:val="0"/>
+                <w:numId w:val="3"/>
+              </w:numPr>
+              <w:ind w:left="171" w:hanging="142"/>
+            </w:pPr>
+            <w:r>
+              <w:t>Forum</w:t>
+            </w:r>
+          </w:p>
+          <w:p>
+            <w:pPr>
+              <w:pStyle w:val="ListParagraph"/>
+              <w:numPr>
+                <w:ilvl w:val="1"/>
+                <w:numId w:val="3"/>
+              </w:numPr>
+            </w:pPr>
+            <w:r>
+              <w:t>Memasukkan Hasil Rapat</w:t>
+            </w:r>
+          </w:p>
+        </w:tc>
+        <w:tc>
+          <w:tcPr>
+            <w:tcW w:w="2016" w:type="dxa"/>
+          </w:tcPr>
+          <w:p>
+            <w:pPr>
+              <w:pStyle w:val="ListParagraph"/>
+              <w:numPr>
+                <w:ilvl w:val="0"/>
+                <w:numId w:val="3"/>
+              </w:numPr>
+              <w:ind w:left="171" w:hanging="142"/>
+            </w:pPr>
+            <w:r>
+              <w:t>Skenario</w:t>
+            </w:r>
+          </w:p>
+          <w:p>
+            <w:pPr>
+              <w:pStyle w:val="ListParagraph"/>
+              <w:numPr>
+                <w:ilvl w:val="0"/>
+                <w:numId w:val="3"/>
+              </w:numPr>
+              <w:ind w:left="171" w:hanging="142"/>
+            </w:pPr>
+            <w:r>
+              <w:t>Squence</w:t>
+            </w:r>
+          </w:p>
+          <w:p>
+            <w:pPr>
+              <w:pStyle w:val="ListParagraph"/>
+              <w:numPr>
+                <w:ilvl w:val="0"/>
+                <w:numId w:val="3"/>
+              </w:numPr>
+              <w:ind w:left="171" w:hanging="142"/>
+            </w:pPr>
+            <w:r>
+              <w:t>Collaboration</w:t>
+            </w:r>
+          </w:p>
+          <w:p>
+            <w:pPr>
+              <w:pStyle w:val="ListParagraph"/>
+              <w:numPr>
+                <w:ilvl w:val="0"/>
+                <w:numId w:val="3"/>
+              </w:numPr>
+              <w:ind w:left="171" w:hanging="142"/>
+            </w:pPr>
+            <w:r>
+              <w:t>Implement</w:t>
+            </w:r>
+          </w:p>
+          <w:p>
+            <w:pPr>
+              <w:pStyle w:val="ListParagraph"/>
+              <w:numPr>
+                <w:ilvl w:val="0"/>
+                <w:numId w:val="3"/>
+              </w:numPr>
+              <w:ind w:left="171" w:hanging="142"/>
+            </w:pPr>
+            <w:r>
+              <w:t>Database Construction</w:t>
+            </w:r>
+          </w:p>
+          <w:p>
+            <w:pPr>
+              <w:pStyle w:val="ListParagraph"/>
+              <w:numPr>
+                <w:ilvl w:val="0"/>
+                <w:numId w:val="3"/>
+              </w:numPr>
+              <w:ind w:left="171" w:hanging="142"/>
+            </w:pPr>
+            <w:r>
+              <w:t>Testing</w:t>
+            </w:r>
+          </w:p>
+        </w:tc>
+        <w:tc>
+          <w:tcPr>
+            <w:tcW w:w="2257" w:type="dxa"/>
           </w:tcPr>
           <w:p/>
         </w:tc>
         <w:tc>
           <w:tcPr>
-            <w:tcW w:w="2845" w:type="dxa"/>
-          </w:tcPr>
+            <w:tcW w:w="1384" w:type="dxa"/>
+          </w:tcPr>
+          <w:p>
+            <w:pPr>
+              <w:pStyle w:val="ListParagraph"/>
+              <w:numPr>
+                <w:ilvl w:val="0"/>
+                <w:numId w:val="3"/>
+              </w:numPr>
+              <w:ind w:left="171" w:hanging="142"/>
+            </w:pPr>
+            <w:r>
+              <w:t>Skenario</w:t>
+            </w:r>
+          </w:p>
           <w:p/>
         </w:tc>
         <w:tc>
           <w:tcPr>
-            <w:tcW w:w="887" w:type="dxa"/>
-          </w:tcPr>
-          <w:p/>
-        </w:tc>
-        <w:tc>
-          <w:tcPr>
-            <w:tcW w:w="1620" w:type="dxa"/>
-          </w:tcPr>
-          <w:p/>
-        </w:tc>
-        <w:tc>
-          <w:tcPr>
-            <w:tcW w:w="4338" w:type="dxa"/>
+            <w:tcW w:w="1842" w:type="dxa"/>
           </w:tcPr>
           <w:p/>
         </w:tc>
       </w:tr>
       <w:tr>
         <w:trPr>
-          <w:trHeight w:val="1976"/>
+          <w:trHeight w:val="2253"/>
         </w:trPr>
         <w:tc>
           <w:tcPr>
-            <w:tcW w:w="3507" w:type="dxa"/>
+            <w:tcW w:w="959" w:type="dxa"/>
+            <w:vMerge/>
+          </w:tcPr>
+          <w:p>
+            <w:pPr>
+              <w:rPr>
+                <w:b/>
+              </w:rPr>
+            </w:pPr>
+          </w:p>
+        </w:tc>
+        <w:tc>
+          <w:tcPr>
+            <w:tcW w:w="4428" w:type="dxa"/>
           </w:tcPr>
           <w:tbl>
             <w:tblPr>
               <w:tblStyle w:val="TableGrid"/>
               <w:tblW w:w="0" w:type="auto"/>
               <w:tblInd w:w="4" w:type="dxa"/>
+              <w:tblLayout w:type="fixed"/>
               <w:tblLook w:val="04A0" w:firstRow="1" w:lastRow="0" w:firstColumn="1" w:lastColumn="0" w:noHBand="0" w:noVBand="1"/>
             </w:tblPr>
             <w:tblGrid>
-              <w:gridCol w:w="3277"/>
+              <w:gridCol w:w="4137"/>
             </w:tblGrid>
             <w:tr>
               <w:trPr>
@@ -5563,7 +6518,6 @@
                     <w:rPr>
                       <w:b/>
                     </w:rPr>
-                    <w:lastRenderedPageBreak/>
                     <w:t>User story</w:t>
                   </w:r>
                 </w:p>
@@ -5593,86 +6547,16 @@
                   <w:r>
                     <w:rPr>
                       <w:bCs/>
-                      <w:lang w:val="en-US"/>
-                    </w:rPr>
-                    <w:t>admin ,</w:t>
-                  </w:r>
-                  <w:r>
-                    <w:rPr>
-                      <w:bCs/>
-                    </w:rPr>
-                    <w:t>ketua</w:t>
-                  </w:r>
-                  <w:r>
-                    <w:rPr>
-                      <w:bCs/>
-                    </w:rPr>
-                    <w:t xml:space="preserve"> kelompok</w:t>
-                  </w:r>
-                  <w:r>
-                    <w:rPr>
-                      <w:bCs/>
-                      <w:lang w:val="en-US"/>
-                    </w:rPr>
-                    <w:t xml:space="preserve">, </w:t>
-                  </w:r>
-                  <w:proofErr w:type="spellStart"/>
-                  <w:r>
-                    <w:rPr>
-                      <w:bCs/>
-                      <w:lang w:val="en-US"/>
-                    </w:rPr>
-                    <w:t>kepala</w:t>
-                  </w:r>
-                  <w:proofErr w:type="spellEnd"/>
-                  <w:r>
-                    <w:rPr>
-                      <w:bCs/>
-                      <w:lang w:val="en-US"/>
-                    </w:rPr>
-                    <w:t xml:space="preserve"> sub </w:t>
-                  </w:r>
-                  <w:proofErr w:type="spellStart"/>
-                  <w:r>
-                    <w:rPr>
-                      <w:bCs/>
-                      <w:lang w:val="en-US"/>
-                    </w:rPr>
-                    <w:t>kelompok</w:t>
-                  </w:r>
-                  <w:proofErr w:type="spellEnd"/>
-                  <w:r>
-                    <w:rPr>
-                      <w:bCs/>
-                      <w:lang w:val="en-US"/>
-                    </w:rPr>
-                    <w:t xml:space="preserve"> , </w:t>
-                  </w:r>
-                  <w:proofErr w:type="spellStart"/>
-                  <w:r>
-                    <w:rPr>
-                      <w:bCs/>
-                      <w:lang w:val="en-US"/>
-                    </w:rPr>
-                    <w:t>anggota</w:t>
-                  </w:r>
-                  <w:proofErr w:type="spellEnd"/>
-                  <w:r>
-                    <w:rPr>
-                      <w:bCs/>
-                      <w:lang w:val="en-US"/>
-                    </w:rPr>
-                    <w:t xml:space="preserve"> </w:t>
-                  </w:r>
-                  <w:proofErr w:type="spellStart"/>
-                  <w:r>
-                    <w:rPr>
-                      <w:bCs/>
-                      <w:lang w:val="en-US"/>
-                    </w:rPr>
-                    <w:t>kelompok</w:t>
-                  </w:r>
-                  <w:proofErr w:type="spellEnd"/>
+                    </w:rPr>
+                    <w:t>ketua kelompok</w:t>
+                  </w:r>
+                  <w:r>
+                    <w:rPr>
+                      <w:bCs/>
+                      <w:lang w:val="en-US"/>
+                    </w:rPr>
+                    <w:t>, kepala sub kelompok , anggota kelompok</w:t>
+                  </w:r>
                 </w:p>
                 <w:p>
                   <w:pPr>
@@ -5690,82 +6574,10 @@
                   <w:r>
                     <w:rPr>
                       <w:bCs/>
-                    </w:rPr>
-                    <w:t xml:space="preserve"> </w:t>
-                  </w:r>
-                  <w:proofErr w:type="spellStart"/>
-                  <w:r>
-                    <w:rPr>
-                      <w:bCs/>
-                      <w:lang w:val="en-US"/>
-                    </w:rPr>
-                    <w:t>keluar</w:t>
-                  </w:r>
-                  <w:proofErr w:type="spellEnd"/>
-                  <w:r>
-                    <w:rPr>
-                      <w:bCs/>
-                      <w:lang w:val="en-US"/>
-                    </w:rPr>
-                    <w:t xml:space="preserve"> </w:t>
-                  </w:r>
-                  <w:proofErr w:type="spellStart"/>
-                  <w:r>
-                    <w:rPr>
-                      <w:bCs/>
-                      <w:lang w:val="en-US"/>
-                    </w:rPr>
-                    <w:t>dengan</w:t>
-                  </w:r>
-                  <w:proofErr w:type="spellEnd"/>
-                  <w:r>
-                    <w:rPr>
-                      <w:bCs/>
-                      <w:lang w:val="en-US"/>
-                    </w:rPr>
-                    <w:t xml:space="preserve"> </w:t>
-                  </w:r>
-                  <w:proofErr w:type="spellStart"/>
-                  <w:r>
-                    <w:rPr>
-                      <w:bCs/>
-                      <w:lang w:val="en-US"/>
-                    </w:rPr>
-                    <w:t>satu</w:t>
-                  </w:r>
-                  <w:proofErr w:type="spellEnd"/>
-                  <w:r>
-                    <w:rPr>
-                      <w:bCs/>
-                      <w:lang w:val="en-US"/>
-                    </w:rPr>
-                    <w:t xml:space="preserve"> </w:t>
-                  </w:r>
-                  <w:proofErr w:type="spellStart"/>
-                  <w:r>
-                    <w:rPr>
-                      <w:bCs/>
-                      <w:lang w:val="en-US"/>
-                    </w:rPr>
-                    <w:t>tombol</w:t>
-                  </w:r>
-                  <w:proofErr w:type="spellEnd"/>
-                  <w:r>
-                    <w:rPr>
-                      <w:bCs/>
-                      <w:lang w:val="en-US"/>
-                    </w:rPr>
-                    <w:t xml:space="preserve"> </w:t>
-                  </w:r>
-                  <w:proofErr w:type="spellStart"/>
-                  <w:r>
-                    <w:rPr>
-                      <w:bCs/>
-                      <w:lang w:val="en-US"/>
-                    </w:rPr>
-                    <w:t>klik</w:t>
-                  </w:r>
-                  <w:proofErr w:type="spellEnd"/>
+                      <w:lang w:val="en-US"/>
+                    </w:rPr>
+                    <w:t xml:space="preserve"> melihat hasil rapat kapan saja , apabila berhalangan hadir atau lupa</w:t>
+                  </w:r>
                 </w:p>
                 <w:p>
                   <w:pPr>
@@ -5790,104 +6602,15 @@
                     <w:rPr>
                       <w:bCs/>
                     </w:rPr>
-                    <w:t xml:space="preserve"> dipermudah dalam</w:t>
-                  </w:r>
-                  <w:r>
-                    <w:rPr>
-                      <w:bCs/>
-                      <w:lang w:val="en-US"/>
-                    </w:rPr>
-                    <w:t xml:space="preserve"> </w:t>
-                  </w:r>
-                  <w:proofErr w:type="spellStart"/>
-                  <w:r>
-                    <w:rPr>
-                      <w:bCs/>
-                      <w:lang w:val="en-US"/>
-                    </w:rPr>
-                    <w:t>keluar</w:t>
-                  </w:r>
-                  <w:proofErr w:type="spellEnd"/>
-                  <w:r>
-                    <w:rPr>
-                      <w:bCs/>
-                      <w:lang w:val="en-US"/>
-                    </w:rPr>
-                    <w:t xml:space="preserve"> </w:t>
-                  </w:r>
-                  <w:proofErr w:type="spellStart"/>
-                  <w:r>
-                    <w:rPr>
-                      <w:bCs/>
-                      <w:lang w:val="en-US"/>
-                    </w:rPr>
-                    <w:t>dari</w:t>
-                  </w:r>
-                  <w:proofErr w:type="spellEnd"/>
-                  <w:r>
-                    <w:rPr>
-                      <w:bCs/>
-                      <w:lang w:val="en-US"/>
-                    </w:rPr>
-                    <w:t xml:space="preserve"> </w:t>
-                  </w:r>
-                  <w:proofErr w:type="spellStart"/>
-                  <w:r>
-                    <w:rPr>
-                      <w:bCs/>
-                      <w:lang w:val="en-US"/>
-                    </w:rPr>
-                    <w:t>akun</w:t>
-                  </w:r>
-                  <w:proofErr w:type="spellEnd"/>
-                  <w:r>
-                    <w:rPr>
-                      <w:bCs/>
-                      <w:lang w:val="en-US"/>
-                    </w:rPr>
-                    <w:t xml:space="preserve"> </w:t>
-                  </w:r>
-                  <w:proofErr w:type="spellStart"/>
-                  <w:r>
-                    <w:rPr>
-                      <w:bCs/>
-                      <w:lang w:val="en-US"/>
-                    </w:rPr>
-                    <w:t>dengan</w:t>
-                  </w:r>
-                  <w:proofErr w:type="spellEnd"/>
-                  <w:r>
-                    <w:rPr>
-                      <w:bCs/>
-                      <w:lang w:val="en-US"/>
-                    </w:rPr>
-                    <w:t xml:space="preserve"> </w:t>
-                  </w:r>
-                  <w:proofErr w:type="spellStart"/>
-                  <w:r>
-                    <w:rPr>
-                      <w:bCs/>
-                      <w:lang w:val="en-US"/>
-                    </w:rPr>
-                    <w:t>satu</w:t>
-                  </w:r>
-                  <w:proofErr w:type="spellEnd"/>
-                  <w:r>
-                    <w:rPr>
-                      <w:bCs/>
-                      <w:lang w:val="en-US"/>
-                    </w:rPr>
-                    <w:t xml:space="preserve"> </w:t>
-                  </w:r>
-                  <w:proofErr w:type="spellStart"/>
-                  <w:r>
-                    <w:rPr>
-                      <w:bCs/>
-                      <w:lang w:val="en-US"/>
-                    </w:rPr>
-                    <w:t>klik</w:t>
-                  </w:r>
-                  <w:proofErr w:type="spellEnd"/>
+                    <w:t xml:space="preserve"> dipermudah dalam </w:t>
+                  </w:r>
+                  <w:r>
+                    <w:rPr>
+                      <w:bCs/>
+                      <w:lang w:val="en-US"/>
+                    </w:rPr>
+                    <w:t>melihat hasil rapat yang tersimpan di system tanpa harus bertanya ke ketua kelompok</w:t>
+                  </w:r>
                 </w:p>
               </w:tc>
             </w:tr>
@@ -5903,31 +6626,452 @@
         </w:tc>
         <w:tc>
           <w:tcPr>
-            <w:tcW w:w="1269" w:type="dxa"/>
+            <w:tcW w:w="2390" w:type="dxa"/>
+          </w:tcPr>
+          <w:p>
+            <w:pPr>
+              <w:pStyle w:val="ListParagraph"/>
+              <w:numPr>
+                <w:ilvl w:val="0"/>
+                <w:numId w:val="3"/>
+              </w:numPr>
+              <w:ind w:left="171" w:hanging="142"/>
+            </w:pPr>
+            <w:r>
+              <w:t>Forum</w:t>
+            </w:r>
+          </w:p>
+          <w:p>
+            <w:pPr>
+              <w:pStyle w:val="ListParagraph"/>
+              <w:numPr>
+                <w:ilvl w:val="1"/>
+                <w:numId w:val="3"/>
+              </w:numPr>
+            </w:pPr>
+            <w:r>
+              <w:t>Lihat Hasil Rapat</w:t>
+            </w:r>
+          </w:p>
+        </w:tc>
+        <w:tc>
+          <w:tcPr>
+            <w:tcW w:w="2016" w:type="dxa"/>
+          </w:tcPr>
+          <w:p>
+            <w:pPr>
+              <w:pStyle w:val="ListParagraph"/>
+              <w:numPr>
+                <w:ilvl w:val="0"/>
+                <w:numId w:val="3"/>
+              </w:numPr>
+              <w:ind w:left="171" w:hanging="142"/>
+            </w:pPr>
+            <w:r>
+              <w:t>Skenario</w:t>
+            </w:r>
+          </w:p>
+          <w:p>
+            <w:pPr>
+              <w:pStyle w:val="ListParagraph"/>
+              <w:numPr>
+                <w:ilvl w:val="0"/>
+                <w:numId w:val="3"/>
+              </w:numPr>
+              <w:ind w:left="171" w:hanging="142"/>
+            </w:pPr>
+            <w:r>
+              <w:t>Squence</w:t>
+            </w:r>
+          </w:p>
+          <w:p>
+            <w:pPr>
+              <w:pStyle w:val="ListParagraph"/>
+              <w:numPr>
+                <w:ilvl w:val="0"/>
+                <w:numId w:val="3"/>
+              </w:numPr>
+              <w:ind w:left="171" w:hanging="142"/>
+            </w:pPr>
+            <w:r>
+              <w:t>Collaboration</w:t>
+            </w:r>
+          </w:p>
+          <w:p>
+            <w:pPr>
+              <w:pStyle w:val="ListParagraph"/>
+              <w:numPr>
+                <w:ilvl w:val="0"/>
+                <w:numId w:val="3"/>
+              </w:numPr>
+              <w:ind w:left="171" w:hanging="142"/>
+            </w:pPr>
+            <w:r>
+              <w:t>Implement</w:t>
+            </w:r>
+          </w:p>
+          <w:p>
+            <w:pPr>
+              <w:pStyle w:val="ListParagraph"/>
+              <w:numPr>
+                <w:ilvl w:val="0"/>
+                <w:numId w:val="3"/>
+              </w:numPr>
+              <w:ind w:left="171" w:hanging="142"/>
+            </w:pPr>
+            <w:r>
+              <w:t>Database Construction</w:t>
+            </w:r>
+          </w:p>
+          <w:p>
+            <w:pPr>
+              <w:pStyle w:val="ListParagraph"/>
+              <w:numPr>
+                <w:ilvl w:val="0"/>
+                <w:numId w:val="3"/>
+              </w:numPr>
+              <w:ind w:left="171" w:hanging="142"/>
+            </w:pPr>
+            <w:r>
+              <w:t>Testing</w:t>
+            </w:r>
+          </w:p>
+        </w:tc>
+        <w:tc>
+          <w:tcPr>
+            <w:tcW w:w="2257" w:type="dxa"/>
           </w:tcPr>
           <w:p/>
         </w:tc>
         <w:tc>
           <w:tcPr>
-            <w:tcW w:w="2845" w:type="dxa"/>
-          </w:tcPr>
+            <w:tcW w:w="1384" w:type="dxa"/>
+          </w:tcPr>
+          <w:p>
+            <w:pPr>
+              <w:pStyle w:val="ListParagraph"/>
+              <w:numPr>
+                <w:ilvl w:val="0"/>
+                <w:numId w:val="3"/>
+              </w:numPr>
+              <w:ind w:left="171" w:hanging="142"/>
+            </w:pPr>
+            <w:r>
+              <w:t>Skenario</w:t>
+            </w:r>
+          </w:p>
           <w:p/>
         </w:tc>
         <w:tc>
           <w:tcPr>
-            <w:tcW w:w="887" w:type="dxa"/>
+            <w:tcW w:w="1842" w:type="dxa"/>
           </w:tcPr>
           <w:p/>
         </w:tc>
-        <w:tc>
-          <w:tcPr>
-            <w:tcW w:w="1620" w:type="dxa"/>
+      </w:tr>
+      <w:tr>
+        <w:trPr>
+          <w:trHeight w:val="1976"/>
+        </w:trPr>
+        <w:tc>
+          <w:tcPr>
+            <w:tcW w:w="959" w:type="dxa"/>
+            <w:vMerge/>
+          </w:tcPr>
+          <w:p>
+            <w:pPr>
+              <w:rPr>
+                <w:b/>
+              </w:rPr>
+            </w:pPr>
+          </w:p>
+        </w:tc>
+        <w:tc>
+          <w:tcPr>
+            <w:tcW w:w="4428" w:type="dxa"/>
+          </w:tcPr>
+          <w:tbl>
+            <w:tblPr>
+              <w:tblStyle w:val="TableGrid"/>
+              <w:tblW w:w="0" w:type="auto"/>
+              <w:tblInd w:w="4" w:type="dxa"/>
+              <w:tblLayout w:type="fixed"/>
+              <w:tblLook w:val="04A0" w:firstRow="1" w:lastRow="0" w:firstColumn="1" w:lastColumn="0" w:noHBand="0" w:noVBand="1"/>
+            </w:tblPr>
+            <w:tblGrid>
+              <w:gridCol w:w="4137"/>
+            </w:tblGrid>
+            <w:tr>
+              <w:trPr>
+                <w:trHeight w:val="295"/>
+              </w:trPr>
+              <w:tc>
+                <w:tcPr>
+                  <w:tcW w:w="4137" w:type="dxa"/>
+                </w:tcPr>
+                <w:p>
+                  <w:pPr>
+                    <w:rPr>
+                      <w:b/>
+                    </w:rPr>
+                  </w:pPr>
+                  <w:r>
+                    <w:rPr>
+                      <w:b/>
+                    </w:rPr>
+                    <w:t>User story</w:t>
+                  </w:r>
+                </w:p>
+              </w:tc>
+            </w:tr>
+            <w:tr>
+              <w:trPr>
+                <w:trHeight w:val="1405"/>
+              </w:trPr>
+              <w:tc>
+                <w:tcPr>
+                  <w:tcW w:w="4137" w:type="dxa"/>
+                </w:tcPr>
+                <w:p>
+                  <w:pPr>
+                    <w:rPr>
+                      <w:bCs/>
+                      <w:lang w:val="en-US"/>
+                    </w:rPr>
+                  </w:pPr>
+                  <w:r>
+                    <w:rPr>
+                      <w:b/>
+                    </w:rPr>
+                    <w:t xml:space="preserve">sebagai </w:t>
+                  </w:r>
+                  <w:r>
+                    <w:rPr>
+                      <w:bCs/>
+                      <w:lang w:val="en-US"/>
+                    </w:rPr>
+                    <w:t>admin ,</w:t>
+                  </w:r>
+                  <w:r>
+                    <w:rPr>
+                      <w:bCs/>
+                    </w:rPr>
+                    <w:t>ketua</w:t>
+                  </w:r>
+                  <w:r>
+                    <w:rPr>
+                      <w:bCs/>
+                    </w:rPr>
+                    <w:t xml:space="preserve"> kelompok</w:t>
+                  </w:r>
+                  <w:r>
+                    <w:rPr>
+                      <w:bCs/>
+                      <w:lang w:val="en-US"/>
+                    </w:rPr>
+                    <w:t>, kepala sub kelompok , anggota kelompok</w:t>
+                  </w:r>
+                </w:p>
+                <w:p>
+                  <w:pPr>
+                    <w:rPr>
+                      <w:bCs/>
+                      <w:lang w:val="en-US"/>
+                    </w:rPr>
+                  </w:pPr>
+                  <w:r>
+                    <w:rPr>
+                      <w:b/>
+                    </w:rPr>
+                    <w:t>saya ingin</w:t>
+                  </w:r>
+                  <w:r>
+                    <w:rPr>
+                      <w:bCs/>
+                    </w:rPr>
+                    <w:t xml:space="preserve"> </w:t>
+                  </w:r>
+                  <w:r>
+                    <w:rPr>
+                      <w:bCs/>
+                      <w:lang w:val="en-US"/>
+                    </w:rPr>
+                    <w:t>keluar dengan satu tombol klik</w:t>
+                  </w:r>
+                </w:p>
+                <w:p>
+                  <w:pPr>
+                    <w:rPr>
+                      <w:bCs/>
+                      <w:lang w:val="en-US"/>
+                    </w:rPr>
+                  </w:pPr>
+                  <w:r>
+                    <w:rPr>
+                      <w:b/>
+                    </w:rPr>
+                    <w:t>maka say</w:t>
+                  </w:r>
+                  <w:r>
+                    <w:rPr>
+                      <w:b/>
+                    </w:rPr>
+                    <w:t>a</w:t>
+                  </w:r>
+                  <w:r>
+                    <w:rPr>
+                      <w:bCs/>
+                    </w:rPr>
+                    <w:t xml:space="preserve"> dipermudah dalam</w:t>
+                  </w:r>
+                  <w:r>
+                    <w:rPr>
+                      <w:bCs/>
+                      <w:lang w:val="en-US"/>
+                    </w:rPr>
+                    <w:t xml:space="preserve"> keluar dari akun dengan satu klik</w:t>
+                  </w:r>
+                </w:p>
+              </w:tc>
+            </w:tr>
+          </w:tbl>
+          <w:p>
+            <w:pPr>
+              <w:rPr>
+                <w:b/>
+                <w:lang w:val="en-US"/>
+              </w:rPr>
+            </w:pPr>
+          </w:p>
+        </w:tc>
+        <w:tc>
+          <w:tcPr>
+            <w:tcW w:w="2390" w:type="dxa"/>
+          </w:tcPr>
+          <w:p>
+            <w:pPr>
+              <w:pStyle w:val="ListParagraph"/>
+              <w:numPr>
+                <w:ilvl w:val="0"/>
+                <w:numId w:val="3"/>
+              </w:numPr>
+            </w:pPr>
+            <w:r>
+              <w:t>Logout</w:t>
+            </w:r>
+          </w:p>
+        </w:tc>
+        <w:tc>
+          <w:tcPr>
+            <w:tcW w:w="2016" w:type="dxa"/>
+          </w:tcPr>
+          <w:p>
+            <w:pPr>
+              <w:pStyle w:val="ListParagraph"/>
+              <w:numPr>
+                <w:ilvl w:val="0"/>
+                <w:numId w:val="3"/>
+              </w:numPr>
+              <w:ind w:left="171" w:hanging="142"/>
+            </w:pPr>
+            <w:r>
+              <w:t>Skenario</w:t>
+            </w:r>
+          </w:p>
+          <w:p>
+            <w:pPr>
+              <w:pStyle w:val="ListParagraph"/>
+              <w:numPr>
+                <w:ilvl w:val="0"/>
+                <w:numId w:val="3"/>
+              </w:numPr>
+              <w:ind w:left="171" w:hanging="142"/>
+            </w:pPr>
+            <w:r>
+              <w:t>Squence</w:t>
+            </w:r>
+          </w:p>
+          <w:p>
+            <w:pPr>
+              <w:pStyle w:val="ListParagraph"/>
+              <w:numPr>
+                <w:ilvl w:val="0"/>
+                <w:numId w:val="3"/>
+              </w:numPr>
+              <w:ind w:left="171" w:hanging="142"/>
+            </w:pPr>
+            <w:r>
+              <w:t>Collaboration</w:t>
+            </w:r>
+          </w:p>
+          <w:p>
+            <w:pPr>
+              <w:pStyle w:val="ListParagraph"/>
+              <w:numPr>
+                <w:ilvl w:val="0"/>
+                <w:numId w:val="3"/>
+              </w:numPr>
+              <w:ind w:left="171" w:hanging="142"/>
+            </w:pPr>
+            <w:r>
+              <w:t>Implement</w:t>
+            </w:r>
+          </w:p>
+          <w:p>
+            <w:pPr>
+              <w:pStyle w:val="ListParagraph"/>
+              <w:numPr>
+                <w:ilvl w:val="0"/>
+                <w:numId w:val="3"/>
+              </w:numPr>
+              <w:ind w:left="171" w:hanging="142"/>
+            </w:pPr>
+            <w:r>
+              <w:t>Database Construction</w:t>
+            </w:r>
+          </w:p>
+          <w:p>
+            <w:pPr>
+              <w:pStyle w:val="ListParagraph"/>
+              <w:numPr>
+                <w:ilvl w:val="0"/>
+                <w:numId w:val="3"/>
+              </w:numPr>
+              <w:ind w:left="171" w:hanging="142"/>
+            </w:pPr>
+            <w:r>
+              <w:t>Testing</w:t>
+            </w:r>
+          </w:p>
+        </w:tc>
+        <w:tc>
+          <w:tcPr>
+            <w:tcW w:w="2257" w:type="dxa"/>
           </w:tcPr>
           <w:p/>
         </w:tc>
         <w:tc>
           <w:tcPr>
-            <w:tcW w:w="4338" w:type="dxa"/>
+            <w:tcW w:w="1384" w:type="dxa"/>
+          </w:tcPr>
+          <w:p>
+            <w:pPr>
+              <w:pStyle w:val="ListParagraph"/>
+              <w:numPr>
+                <w:ilvl w:val="0"/>
+                <w:numId w:val="3"/>
+              </w:numPr>
+              <w:ind w:left="171" w:hanging="142"/>
+            </w:pPr>
+            <w:r>
+              <w:t>Skenario</w:t>
+            </w:r>
+          </w:p>
+          <w:p/>
+        </w:tc>
+        <w:tc>
+          <w:tcPr>
+            <w:tcW w:w="1842" w:type="dxa"/>
           </w:tcPr>
           <w:p/>
         </w:tc>
@@ -5936,7 +7080,7 @@
     <w:p/>
     <w:sectPr>
       <w:pgSz w:w="16838" w:h="11906" w:orient="landscape"/>
-      <w:pgMar w:top="1418" w:right="1440" w:bottom="1440" w:left="1440" w:header="709" w:footer="709" w:gutter="0"/>
+      <w:pgMar w:top="568" w:right="1440" w:bottom="1440" w:left="1440" w:header="709" w:footer="709" w:gutter="0"/>
       <w:cols w:space="708"/>
       <w:docGrid w:linePitch="360"/>
     </w:sectPr>
@@ -5997,6 +7141,119 @@
 <file path=word/numbering.xml><?xml version="1.0" encoding="utf-8"?>
 <w:numbering xmlns:wpc="http://schemas.microsoft.com/office/word/2010/wordprocessingCanvas" xmlns:mc="http://schemas.openxmlformats.org/markup-compatibility/2006" xmlns:o="urn:schemas-microsoft-com:office:office" xmlns:r="http://schemas.openxmlformats.org/officeDocument/2006/relationships" xmlns:m="http://schemas.openxmlformats.org/officeDocument/2006/math" xmlns:v="urn:schemas-microsoft-com:vml" xmlns:wp14="http://schemas.microsoft.com/office/word/2010/wordprocessingDrawing" xmlns:wp="http://schemas.openxmlformats.org/drawingml/2006/wordprocessingDrawing" xmlns:w10="urn:schemas-microsoft-com:office:word" xmlns:w="http://schemas.openxmlformats.org/wordprocessingml/2006/main" xmlns:w14="http://schemas.microsoft.com/office/word/2010/wordml" xmlns:wpg="http://schemas.microsoft.com/office/word/2010/wordprocessingGroup" xmlns:wpi="http://schemas.microsoft.com/office/word/2010/wordprocessingInk" xmlns:wne="http://schemas.microsoft.com/office/word/2006/wordml" xmlns:wps="http://schemas.microsoft.com/office/word/2010/wordprocessingShape" mc:Ignorable="w14 wp14">
   <w:abstractNum w:abstractNumId="0">
+    <w:nsid w:val="0F5E366F"/>
+    <w:multiLevelType w:val="hybridMultilevel"/>
+    <w:tmpl w:val="AC06E40C"/>
+    <w:lvl w:ilvl="0" w:tplc="04210001">
+      <w:start w:val="1"/>
+      <w:numFmt w:val="bullet"/>
+      <w:lvlText w:val=""/>
+      <w:lvlJc w:val="left"/>
+      <w:pPr>
+        <w:ind w:left="720" w:hanging="360"/>
+      </w:pPr>
+      <w:rPr>
+        <w:rFonts w:ascii="Symbol" w:hAnsi="Symbol" w:hint="default"/>
+      </w:rPr>
+    </w:lvl>
+    <w:lvl w:ilvl="1" w:tplc="04210003">
+      <w:start w:val="1"/>
+      <w:numFmt w:val="bullet"/>
+      <w:lvlText w:val="o"/>
+      <w:lvlJc w:val="left"/>
+      <w:pPr>
+        <w:ind w:left="502" w:hanging="360"/>
+      </w:pPr>
+      <w:rPr>
+        <w:rFonts w:ascii="Courier New" w:hAnsi="Courier New" w:cs="Courier New" w:hint="default"/>
+      </w:rPr>
+    </w:lvl>
+    <w:lvl w:ilvl="2" w:tplc="04210005" w:tentative="1">
+      <w:start w:val="1"/>
+      <w:numFmt w:val="bullet"/>
+      <w:lvlText w:val=""/>
+      <w:lvlJc w:val="left"/>
+      <w:pPr>
+        <w:ind w:left="2160" w:hanging="360"/>
+      </w:pPr>
+      <w:rPr>
+        <w:rFonts w:ascii="Wingdings" w:hAnsi="Wingdings" w:hint="default"/>
+      </w:rPr>
+    </w:lvl>
+    <w:lvl w:ilvl="3" w:tplc="04210001" w:tentative="1">
+      <w:start w:val="1"/>
+      <w:numFmt w:val="bullet"/>
+      <w:lvlText w:val=""/>
+      <w:lvlJc w:val="left"/>
+      <w:pPr>
+        <w:ind w:left="2880" w:hanging="360"/>
+      </w:pPr>
+      <w:rPr>
+        <w:rFonts w:ascii="Symbol" w:hAnsi="Symbol" w:hint="default"/>
+      </w:rPr>
+    </w:lvl>
+    <w:lvl w:ilvl="4" w:tplc="04210003" w:tentative="1">
+      <w:start w:val="1"/>
+      <w:numFmt w:val="bullet"/>
+      <w:lvlText w:val="o"/>
+      <w:lvlJc w:val="left"/>
+      <w:pPr>
+        <w:ind w:left="3600" w:hanging="360"/>
+      </w:pPr>
+      <w:rPr>
+        <w:rFonts w:ascii="Courier New" w:hAnsi="Courier New" w:cs="Courier New" w:hint="default"/>
+      </w:rPr>
+    </w:lvl>
+    <w:lvl w:ilvl="5" w:tplc="04210005" w:tentative="1">
+      <w:start w:val="1"/>
+      <w:numFmt w:val="bullet"/>
+      <w:lvlText w:val=""/>
+      <w:lvlJc w:val="left"/>
+      <w:pPr>
+        <w:ind w:left="4320" w:hanging="360"/>
+      </w:pPr>
+      <w:rPr>
+        <w:rFonts w:ascii="Wingdings" w:hAnsi="Wingdings" w:hint="default"/>
+      </w:rPr>
+    </w:lvl>
+    <w:lvl w:ilvl="6" w:tplc="04210001" w:tentative="1">
+      <w:start w:val="1"/>
+      <w:numFmt w:val="bullet"/>
+      <w:lvlText w:val=""/>
+      <w:lvlJc w:val="left"/>
+      <w:pPr>
+        <w:ind w:left="5040" w:hanging="360"/>
+      </w:pPr>
+      <w:rPr>
+        <w:rFonts w:ascii="Symbol" w:hAnsi="Symbol" w:hint="default"/>
+      </w:rPr>
+    </w:lvl>
+    <w:lvl w:ilvl="7" w:tplc="04210003" w:tentative="1">
+      <w:start w:val="1"/>
+      <w:numFmt w:val="bullet"/>
+      <w:lvlText w:val="o"/>
+      <w:lvlJc w:val="left"/>
+      <w:pPr>
+        <w:ind w:left="5760" w:hanging="360"/>
+      </w:pPr>
+      <w:rPr>
+        <w:rFonts w:ascii="Courier New" w:hAnsi="Courier New" w:cs="Courier New" w:hint="default"/>
+      </w:rPr>
+    </w:lvl>
+    <w:lvl w:ilvl="8" w:tplc="04210005" w:tentative="1">
+      <w:start w:val="1"/>
+      <w:numFmt w:val="bullet"/>
+      <w:lvlText w:val=""/>
+      <w:lvlJc w:val="left"/>
+      <w:pPr>
+        <w:ind w:left="6480" w:hanging="360"/>
+      </w:pPr>
+      <w:rPr>
+        <w:rFonts w:ascii="Wingdings" w:hAnsi="Wingdings" w:hint="default"/>
+      </w:rPr>
+    </w:lvl>
+  </w:abstractNum>
+  <w:abstractNum w:abstractNumId="1">
     <w:nsid w:val="2B19079F"/>
     <w:multiLevelType w:val="hybridMultilevel"/>
     <w:tmpl w:val="3CE2367C"/>
@@ -6108,7 +7365,126 @@
       </w:rPr>
     </w:lvl>
   </w:abstractNum>
+  <w:abstractNum w:abstractNumId="2">
+    <w:nsid w:val="5BF22EFC"/>
+    <w:multiLevelType w:val="hybridMultilevel"/>
+    <w:tmpl w:val="5978C6BC"/>
+    <w:lvl w:ilvl="0" w:tplc="04210001">
+      <w:start w:val="1"/>
+      <w:numFmt w:val="bullet"/>
+      <w:lvlText w:val=""/>
+      <w:lvlJc w:val="left"/>
+      <w:pPr>
+        <w:ind w:left="720" w:hanging="360"/>
+      </w:pPr>
+      <w:rPr>
+        <w:rFonts w:ascii="Symbol" w:hAnsi="Symbol" w:hint="default"/>
+      </w:rPr>
+    </w:lvl>
+    <w:lvl w:ilvl="1" w:tplc="04210003" w:tentative="1">
+      <w:start w:val="1"/>
+      <w:numFmt w:val="bullet"/>
+      <w:lvlText w:val="o"/>
+      <w:lvlJc w:val="left"/>
+      <w:pPr>
+        <w:ind w:left="1440" w:hanging="360"/>
+      </w:pPr>
+      <w:rPr>
+        <w:rFonts w:ascii="Courier New" w:hAnsi="Courier New" w:cs="Courier New" w:hint="default"/>
+      </w:rPr>
+    </w:lvl>
+    <w:lvl w:ilvl="2" w:tplc="04210005" w:tentative="1">
+      <w:start w:val="1"/>
+      <w:numFmt w:val="bullet"/>
+      <w:lvlText w:val=""/>
+      <w:lvlJc w:val="left"/>
+      <w:pPr>
+        <w:ind w:left="2160" w:hanging="360"/>
+      </w:pPr>
+      <w:rPr>
+        <w:rFonts w:ascii="Wingdings" w:hAnsi="Wingdings" w:hint="default"/>
+      </w:rPr>
+    </w:lvl>
+    <w:lvl w:ilvl="3" w:tplc="04210001" w:tentative="1">
+      <w:start w:val="1"/>
+      <w:numFmt w:val="bullet"/>
+      <w:lvlText w:val=""/>
+      <w:lvlJc w:val="left"/>
+      <w:pPr>
+        <w:ind w:left="2880" w:hanging="360"/>
+      </w:pPr>
+      <w:rPr>
+        <w:rFonts w:ascii="Symbol" w:hAnsi="Symbol" w:hint="default"/>
+      </w:rPr>
+    </w:lvl>
+    <w:lvl w:ilvl="4" w:tplc="04210003" w:tentative="1">
+      <w:start w:val="1"/>
+      <w:numFmt w:val="bullet"/>
+      <w:lvlText w:val="o"/>
+      <w:lvlJc w:val="left"/>
+      <w:pPr>
+        <w:ind w:left="3600" w:hanging="360"/>
+      </w:pPr>
+      <w:rPr>
+        <w:rFonts w:ascii="Courier New" w:hAnsi="Courier New" w:cs="Courier New" w:hint="default"/>
+      </w:rPr>
+    </w:lvl>
+    <w:lvl w:ilvl="5" w:tplc="04210005" w:tentative="1">
+      <w:start w:val="1"/>
+      <w:numFmt w:val="bullet"/>
+      <w:lvlText w:val=""/>
+      <w:lvlJc w:val="left"/>
+      <w:pPr>
+        <w:ind w:left="4320" w:hanging="360"/>
+      </w:pPr>
+      <w:rPr>
+        <w:rFonts w:ascii="Wingdings" w:hAnsi="Wingdings" w:hint="default"/>
+      </w:rPr>
+    </w:lvl>
+    <w:lvl w:ilvl="6" w:tplc="04210001" w:tentative="1">
+      <w:start w:val="1"/>
+      <w:numFmt w:val="bullet"/>
+      <w:lvlText w:val=""/>
+      <w:lvlJc w:val="left"/>
+      <w:pPr>
+        <w:ind w:left="5040" w:hanging="360"/>
+      </w:pPr>
+      <w:rPr>
+        <w:rFonts w:ascii="Symbol" w:hAnsi="Symbol" w:hint="default"/>
+      </w:rPr>
+    </w:lvl>
+    <w:lvl w:ilvl="7" w:tplc="04210003" w:tentative="1">
+      <w:start w:val="1"/>
+      <w:numFmt w:val="bullet"/>
+      <w:lvlText w:val="o"/>
+      <w:lvlJc w:val="left"/>
+      <w:pPr>
+        <w:ind w:left="5760" w:hanging="360"/>
+      </w:pPr>
+      <w:rPr>
+        <w:rFonts w:ascii="Courier New" w:hAnsi="Courier New" w:cs="Courier New" w:hint="default"/>
+      </w:rPr>
+    </w:lvl>
+    <w:lvl w:ilvl="8" w:tplc="04210005" w:tentative="1">
+      <w:start w:val="1"/>
+      <w:numFmt w:val="bullet"/>
+      <w:lvlText w:val=""/>
+      <w:lvlJc w:val="left"/>
+      <w:pPr>
+        <w:ind w:left="6480" w:hanging="360"/>
+      </w:pPr>
+      <w:rPr>
+        <w:rFonts w:ascii="Wingdings" w:hAnsi="Wingdings" w:hint="default"/>
+      </w:rPr>
+    </w:lvl>
+  </w:abstractNum>
   <w:num w:numId="1">
+    <w:abstractNumId w:val="1"/>
+  </w:num>
+  <w:num w:numId="2">
+    <w:abstractNumId w:val="2"/>
+  </w:num>
+  <w:num w:numId="3">
     <w:abstractNumId w:val="0"/>
   </w:num>
 </w:numbering>
@@ -6955,7 +8331,7 @@
   <a:extraClrSchemeLst/>
   <a:extLst>
     <a:ext uri="{05A4C25C-085E-4340-85A3-A5531E510DB2}">
-      <thm15:themeFamily xmlns:thm15="http://schemas.microsoft.com/office/thememl/2012/main" xmlns="" name="Office Theme" id="{62F939B6-93AF-4DB8-9C6B-D6C7DFDC589F}" vid="{4A3C46E8-61CC-4603-A589-7422A47A8E4A}"/>
+      <thm15:themeFamily xmlns="" xmlns:thm15="http://schemas.microsoft.com/office/thememl/2012/main" name="Office Theme" id="{62F939B6-93AF-4DB8-9C6B-D6C7DFDC589F}" vid="{4A3C46E8-61CC-4603-A589-7422A47A8E4A}"/>
     </a:ext>
   </a:extLst>
 </a:theme>
